--- a/curriculo/CV-JULIANO-AMBROSIO.docx
+++ b/curriculo/CV-JULIANO-AMBROSIO.docx
@@ -2,27 +2,17 @@
 <file path=word/document.xml><?xml version="1.0" encoding="utf-8"?>
 <w:document xmlns:wpc="http://schemas.microsoft.com/office/word/2010/wordprocessingCanvas" xmlns:cx="http://schemas.microsoft.com/office/drawing/2014/chartex" xmlns:cx1="http://schemas.microsoft.com/office/drawing/2015/9/8/chartex" xmlns:cx2="http://schemas.microsoft.com/office/drawing/2015/10/21/chartex" xmlns:cx3="http://schemas.microsoft.com/office/drawing/2016/5/9/chartex" xmlns:cx4="http://schemas.microsoft.com/office/drawing/2016/5/10/chartex" xmlns:cx5="http://schemas.microsoft.com/office/drawing/2016/5/11/chartex" xmlns:cx6="http://schemas.microsoft.com/office/drawing/2016/5/12/chartex" xmlns:cx7="http://schemas.microsoft.com/office/drawing/2016/5/13/chartex" xmlns:cx8="http://schemas.microsoft.com/office/drawing/2016/5/14/chartex" xmlns:mc="http://schemas.openxmlformats.org/markup-compatibility/2006" xmlns:aink="http://schemas.microsoft.com/office/drawing/2016/ink" xmlns:am3d="http://schemas.microsoft.com/office/drawing/2017/model3d" xmlns:o="urn:schemas-microsoft-com:office:office" xmlns:oel="http://schemas.microsoft.com/office/2019/extlst" xmlns:r="http://schemas.openxmlformats.org/officeDocument/2006/relationships" xmlns:m="http://schemas.openxmlformats.org/officeDocument/2006/math" xmlns:v="urn:schemas-microsoft-com:vml" xmlns:wp14="http://schemas.microsoft.com/office/word/2010/wordprocessingDrawing" xmlns:wp="http://schemas.openxmlformats.org/drawingml/2006/wordprocessingDrawing" xmlns:w10="urn:schemas-microsoft-com:office:word" xmlns:w="http://schemas.openxmlformats.org/wordprocessingml/2006/main" xmlns:w14="http://schemas.microsoft.com/office/word/2010/wordml" xmlns:w15="http://schemas.microsoft.com/office/word/2012/wordml" xmlns:w16cex="http://schemas.microsoft.com/office/word/2018/wordml/cex" xmlns:w16cid="http://schemas.microsoft.com/office/word/2016/wordml/cid" xmlns:w16="http://schemas.microsoft.com/office/word/2018/wordml" xmlns:w16du="http://schemas.microsoft.com/office/word/2023/wordml/word16du" xmlns:w16sdtdh="http://schemas.microsoft.com/office/word/2020/wordml/sdtdatahash" xmlns:w16sdtfl="http://schemas.microsoft.com/office/word/2024/wordml/sdtformatlock" xmlns:w16se="http://schemas.microsoft.com/office/word/2015/wordml/symex" xmlns:wpg="http://schemas.microsoft.com/office/word/2010/wordprocessingGroup" xmlns:wpi="http://schemas.microsoft.com/office/word/2010/wordprocessingInk" xmlns:wne="http://schemas.microsoft.com/office/word/2006/wordml" xmlns:wps="http://schemas.microsoft.com/office/word/2010/wordprocessingShape" mc:Ignorable="w14 w15 w16se w16cid w16 w16cex w16sdtdh w16sdtfl w16du wp14">
   <w:body>
-    <w:p>
-      <w:pPr>
-        <w:pStyle w:val="Corpodetexto"/>
-        <w:spacing w:before="5"/>
-        <w:rPr>
-          <w:rFonts w:ascii="Times New Roman"/>
-          <w:sz w:val="2"/>
-        </w:rPr>
-      </w:pPr>
-    </w:p>
     <w:tbl>
       <w:tblPr>
         <w:tblStyle w:val="TableNormal"/>
         <w:tblW w:w="0" w:type="auto"/>
-        <w:tblInd w:w="130" w:type="dxa"/>
+        <w:tblInd w:w="137" w:type="dxa"/>
         <w:tblLayout w:type="fixed"/>
         <w:tblLook w:val="01E0" w:firstRow="1" w:lastRow="1" w:firstColumn="1" w:lastColumn="1" w:noHBand="0" w:noVBand="0"/>
       </w:tblPr>
       <w:tblGrid>
-        <w:gridCol w:w="4891"/>
-        <w:gridCol w:w="4245"/>
+        <w:gridCol w:w="4886"/>
+        <w:gridCol w:w="4255"/>
       </w:tblGrid>
       <w:tr>
         <w:trPr>
@@ -30,26 +20,28 @@
         </w:trPr>
         <w:tc>
           <w:tcPr>
-            <w:tcW w:w="4891" w:type="dxa"/>
+            <w:tcW w:w="4886" w:type="dxa"/>
           </w:tcPr>
           <w:p>
             <w:pPr>
               <w:pStyle w:val="TableParagraph"/>
               <w:spacing w:before="32" w:line="744" w:lineRule="exact"/>
-              <w:ind w:left="50" w:right="1654" w:firstLine="0"/>
+              <w:ind w:left="50" w:right="1666" w:firstLine="0"/>
               <w:rPr>
                 <w:rFonts w:ascii="Georgia" w:hAnsi="Georgia"/>
                 <w:b/>
-                <w:sz w:val="70"/>
+                <w:sz w:val="60"/>
+                <w:szCs w:val="60"/>
               </w:rPr>
             </w:pPr>
             <w:r>
               <w:rPr>
                 <w:rFonts w:ascii="Georgia" w:hAnsi="Georgia"/>
                 <w:b/>
-                <w:color w:val="242424"/>
+                <w:color w:val="232323"/>
                 <w:spacing w:val="-2"/>
-                <w:sz w:val="70"/>
+                <w:sz w:val="60"/>
+                <w:szCs w:val="60"/>
               </w:rPr>
               <w:t xml:space="preserve">Juliano </w:t>
             </w:r>
@@ -57,10 +49,11 @@
               <w:rPr>
                 <w:rFonts w:ascii="Georgia" w:hAnsi="Georgia"/>
                 <w:b/>
-                <w:color w:val="242424"/>
-                <w:spacing w:val="-4"/>
+                <w:color w:val="232323"/>
+                <w:spacing w:val="-6"/>
                 <w:w w:val="90"/>
-                <w:sz w:val="70"/>
+                <w:sz w:val="60"/>
+                <w:szCs w:val="60"/>
               </w:rPr>
               <w:t>Ambrósio</w:t>
             </w:r>
@@ -68,87 +61,94 @@
         </w:tc>
         <w:tc>
           <w:tcPr>
-            <w:tcW w:w="4245" w:type="dxa"/>
+            <w:tcW w:w="4255" w:type="dxa"/>
           </w:tcPr>
           <w:p>
             <w:pPr>
               <w:pStyle w:val="TableParagraph"/>
-              <w:spacing w:before="162" w:line="242" w:lineRule="auto"/>
-              <w:ind w:left="2718" w:right="47" w:firstLine="345"/>
+              <w:spacing w:before="179" w:line="240" w:lineRule="auto"/>
+              <w:ind w:left="2739" w:right="46" w:firstLine="348"/>
               <w:jc w:val="right"/>
+              <w:rPr>
+                <w:rFonts w:asciiTheme="minorHAnsi" w:hAnsiTheme="minorHAnsi" w:cstheme="minorHAnsi"/>
+              </w:rPr>
             </w:pPr>
             <w:r>
               <w:rPr>
-                <w:color w:val="575757"/>
+                <w:rFonts w:asciiTheme="minorHAnsi" w:hAnsiTheme="minorHAnsi" w:cstheme="minorHAnsi"/>
+                <w:color w:val="565656"/>
                 <w:spacing w:val="-2"/>
               </w:rPr>
               <w:t>LORENA</w:t>
             </w:r>
             <w:r>
               <w:rPr>
-                <w:color w:val="575757"/>
-                <w:spacing w:val="-15"/>
+                <w:rFonts w:asciiTheme="minorHAnsi" w:hAnsiTheme="minorHAnsi" w:cstheme="minorHAnsi"/>
+                <w:color w:val="565656"/>
+                <w:spacing w:val="-17"/>
               </w:rPr>
               <w:t xml:space="preserve"> </w:t>
             </w:r>
             <w:r>
               <w:rPr>
-                <w:rFonts w:ascii="Segoe UI Symbol" w:hAnsi="Segoe UI Symbol"/>
-                <w:color w:val="575757"/>
+                <w:rFonts w:asciiTheme="minorHAnsi" w:hAnsiTheme="minorHAnsi" w:cstheme="minorHAnsi"/>
+                <w:color w:val="565656"/>
                 <w:spacing w:val="-2"/>
               </w:rPr>
               <w:t>–</w:t>
             </w:r>
             <w:r>
               <w:rPr>
-                <w:rFonts w:ascii="Segoe UI Symbol" w:hAnsi="Segoe UI Symbol"/>
-                <w:color w:val="575757"/>
-                <w:spacing w:val="-22"/>
+                <w:rFonts w:asciiTheme="minorHAnsi" w:hAnsiTheme="minorHAnsi" w:cstheme="minorHAnsi"/>
+                <w:color w:val="565656"/>
+                <w:spacing w:val="-25"/>
               </w:rPr>
               <w:t xml:space="preserve"> </w:t>
             </w:r>
             <w:r>
               <w:rPr>
-                <w:color w:val="575757"/>
+                <w:rFonts w:asciiTheme="minorHAnsi" w:hAnsiTheme="minorHAnsi" w:cstheme="minorHAnsi"/>
+                <w:color w:val="565656"/>
                 <w:spacing w:val="-2"/>
               </w:rPr>
-              <w:t xml:space="preserve">SP </w:t>
+              <w:t>SP 012</w:t>
             </w:r>
             <w:r>
               <w:rPr>
-                <w:color w:val="575757"/>
-              </w:rPr>
-              <w:t>012</w:t>
-            </w:r>
-            <w:r>
-              <w:rPr>
-                <w:color w:val="575757"/>
-                <w:spacing w:val="-15"/>
+                <w:rFonts w:asciiTheme="minorHAnsi" w:hAnsiTheme="minorHAnsi" w:cstheme="minorHAnsi"/>
+                <w:color w:val="565656"/>
+                <w:spacing w:val="-13"/>
               </w:rPr>
               <w:t xml:space="preserve"> </w:t>
             </w:r>
             <w:r>
               <w:rPr>
-                <w:color w:val="575757"/>
+                <w:rFonts w:asciiTheme="minorHAnsi" w:hAnsiTheme="minorHAnsi" w:cstheme="minorHAnsi"/>
+                <w:color w:val="565656"/>
+                <w:spacing w:val="-2"/>
               </w:rPr>
               <w:t>9</w:t>
             </w:r>
             <w:r>
               <w:rPr>
-                <w:color w:val="575757"/>
-                <w:spacing w:val="-11"/>
+                <w:rFonts w:asciiTheme="minorHAnsi" w:hAnsiTheme="minorHAnsi" w:cstheme="minorHAnsi"/>
+                <w:color w:val="565656"/>
+                <w:spacing w:val="-4"/>
               </w:rPr>
               <w:t xml:space="preserve"> </w:t>
             </w:r>
             <w:r>
               <w:rPr>
-                <w:color w:val="575757"/>
+                <w:rFonts w:asciiTheme="minorHAnsi" w:hAnsiTheme="minorHAnsi" w:cstheme="minorHAnsi"/>
+                <w:color w:val="565656"/>
+                <w:spacing w:val="-2"/>
               </w:rPr>
               <w:t>9629-</w:t>
             </w:r>
             <w:r>
               <w:rPr>
-                <w:color w:val="575757"/>
+                <w:rFonts w:asciiTheme="minorHAnsi" w:hAnsiTheme="minorHAnsi" w:cstheme="minorHAnsi"/>
+                <w:color w:val="565656"/>
                 <w:spacing w:val="-4"/>
               </w:rPr>
               <w:t>0196</w:t>
@@ -157,14 +157,18 @@
           <w:p>
             <w:pPr>
               <w:pStyle w:val="TableParagraph"/>
-              <w:spacing w:line="266" w:lineRule="exact"/>
-              <w:ind w:left="0" w:right="53" w:firstLine="0"/>
+              <w:spacing w:before="6" w:line="265" w:lineRule="exact"/>
+              <w:ind w:left="0" w:right="51" w:firstLine="0"/>
               <w:jc w:val="right"/>
+              <w:rPr>
+                <w:rFonts w:asciiTheme="minorHAnsi" w:hAnsiTheme="minorHAnsi" w:cstheme="minorHAnsi"/>
+              </w:rPr>
             </w:pPr>
             <w:hyperlink r:id="rId5">
               <w:r>
                 <w:rPr>
-                  <w:color w:val="575757"/>
+                  <w:rFonts w:asciiTheme="minorHAnsi" w:hAnsiTheme="minorHAnsi" w:cstheme="minorHAnsi"/>
+                  <w:color w:val="565656"/>
                   <w:spacing w:val="-2"/>
                 </w:rPr>
                 <w:t>Gestaojuliano99@gmail.com</w:t>
@@ -174,13 +178,17 @@
           <w:p>
             <w:pPr>
               <w:pStyle w:val="TableParagraph"/>
-              <w:spacing w:line="240" w:lineRule="auto"/>
+              <w:spacing w:line="265" w:lineRule="exact"/>
               <w:ind w:left="0" w:right="48" w:firstLine="0"/>
               <w:jc w:val="right"/>
+              <w:rPr>
+                <w:rFonts w:asciiTheme="minorHAnsi" w:hAnsiTheme="minorHAnsi" w:cstheme="minorHAnsi"/>
+              </w:rPr>
             </w:pPr>
             <w:hyperlink r:id="rId6">
               <w:r>
                 <w:rPr>
+                  <w:rFonts w:asciiTheme="minorHAnsi" w:hAnsiTheme="minorHAnsi" w:cstheme="minorHAnsi"/>
                   <w:u w:val="single" w:color="035F81"/>
                 </w:rPr>
                 <w:t>Portfólio</w:t>
@@ -188,23 +196,28 @@
             </w:hyperlink>
             <w:r>
               <w:rPr>
-                <w:color w:val="035F81"/>
-                <w:spacing w:val="-5"/>
+                <w:rFonts w:asciiTheme="minorHAnsi" w:hAnsiTheme="minorHAnsi" w:cstheme="minorHAnsi"/>
+                <w:spacing w:val="-7"/>
               </w:rPr>
               <w:t xml:space="preserve"> </w:t>
             </w:r>
             <w:r>
+              <w:rPr>
+                <w:rFonts w:asciiTheme="minorHAnsi" w:hAnsiTheme="minorHAnsi" w:cstheme="minorHAnsi"/>
+              </w:rPr>
               <w:t>|</w:t>
             </w:r>
             <w:r>
               <w:rPr>
-                <w:spacing w:val="-7"/>
+                <w:rFonts w:asciiTheme="minorHAnsi" w:hAnsiTheme="minorHAnsi" w:cstheme="minorHAnsi"/>
+                <w:spacing w:val="-12"/>
               </w:rPr>
               <w:t xml:space="preserve"> </w:t>
             </w:r>
             <w:hyperlink r:id="rId7">
               <w:r>
                 <w:rPr>
+                  <w:rFonts w:asciiTheme="minorHAnsi" w:hAnsiTheme="minorHAnsi" w:cstheme="minorHAnsi"/>
                   <w:spacing w:val="-2"/>
                   <w:u w:val="single" w:color="035F81"/>
                 </w:rPr>
@@ -218,7 +231,7 @@
     <w:p>
       <w:pPr>
         <w:pStyle w:val="Corpodetexto"/>
-        <w:spacing w:before="196"/>
+        <w:spacing w:before="232"/>
         <w:rPr>
           <w:rFonts w:ascii="Times New Roman"/>
         </w:rPr>
@@ -231,137 +244,118 @@
       </w:pPr>
       <w:r>
         <w:rPr>
-          <w:color w:val="575757"/>
+          <w:color w:val="565656"/>
+          <w:spacing w:val="-2"/>
         </w:rPr>
         <w:t>Profissional</w:t>
       </w:r>
       <w:r>
         <w:rPr>
-          <w:color w:val="575757"/>
-          <w:spacing w:val="-15"/>
-        </w:rPr>
-        <w:t xml:space="preserve"> </w:t>
-      </w:r>
-      <w:r>
-        <w:rPr>
-          <w:color w:val="575757"/>
+          <w:color w:val="565656"/>
+          <w:spacing w:val="-12"/>
+        </w:rPr>
+        <w:t xml:space="preserve"> </w:t>
+      </w:r>
+      <w:r>
+        <w:rPr>
+          <w:color w:val="565656"/>
+          <w:spacing w:val="-2"/>
         </w:rPr>
         <w:t>com</w:t>
       </w:r>
       <w:r>
         <w:rPr>
-          <w:color w:val="575757"/>
-          <w:spacing w:val="-10"/>
-        </w:rPr>
-        <w:t xml:space="preserve"> </w:t>
-      </w:r>
-      <w:r>
-        <w:rPr>
-          <w:color w:val="575757"/>
+          <w:color w:val="565656"/>
+          <w:spacing w:val="-3"/>
+        </w:rPr>
+        <w:t xml:space="preserve"> </w:t>
+      </w:r>
+      <w:r>
+        <w:rPr>
+          <w:color w:val="565656"/>
+          <w:spacing w:val="-2"/>
         </w:rPr>
         <w:t>foco</w:t>
       </w:r>
       <w:r>
         <w:rPr>
-          <w:color w:val="575757"/>
-          <w:spacing w:val="-9"/>
-        </w:rPr>
-        <w:t xml:space="preserve"> </w:t>
-      </w:r>
-      <w:r>
-        <w:rPr>
-          <w:color w:val="575757"/>
+          <w:color w:val="565656"/>
+          <w:spacing w:val="-3"/>
+        </w:rPr>
+        <w:t xml:space="preserve"> </w:t>
+      </w:r>
+      <w:r>
+        <w:rPr>
+          <w:color w:val="565656"/>
+          <w:spacing w:val="-2"/>
         </w:rPr>
         <w:t>em</w:t>
       </w:r>
       <w:r>
         <w:rPr>
-          <w:color w:val="575757"/>
-          <w:spacing w:val="-7"/>
-        </w:rPr>
-        <w:t xml:space="preserve"> </w:t>
-      </w:r>
-      <w:r>
-        <w:rPr>
-          <w:color w:val="575757"/>
-        </w:rPr>
-        <w:t>análise</w:t>
-      </w:r>
-      <w:r>
-        <w:rPr>
-          <w:color w:val="575757"/>
-          <w:spacing w:val="-9"/>
-        </w:rPr>
-        <w:t xml:space="preserve"> </w:t>
-      </w:r>
-      <w:r>
-        <w:rPr>
-          <w:color w:val="575757"/>
-        </w:rPr>
-        <w:t>de</w:t>
-      </w:r>
-      <w:r>
-        <w:rPr>
-          <w:color w:val="575757"/>
-          <w:spacing w:val="-8"/>
-        </w:rPr>
-        <w:t xml:space="preserve"> </w:t>
-      </w:r>
-      <w:r>
-        <w:rPr>
-          <w:color w:val="575757"/>
-        </w:rPr>
-        <w:t>dados</w:t>
-      </w:r>
-      <w:r>
-        <w:rPr>
-          <w:color w:val="575757"/>
-          <w:spacing w:val="-9"/>
-        </w:rPr>
-        <w:t xml:space="preserve"> </w:t>
-      </w:r>
-      <w:r>
-        <w:rPr>
-          <w:color w:val="575757"/>
-        </w:rPr>
-        <w:t>e</w:t>
-      </w:r>
-      <w:r>
-        <w:rPr>
-          <w:color w:val="575757"/>
-          <w:spacing w:val="-10"/>
-        </w:rPr>
-        <w:t xml:space="preserve"> </w:t>
-      </w:r>
-      <w:r>
-        <w:rPr>
-          <w:color w:val="575757"/>
+          <w:color w:val="565656"/>
+        </w:rPr>
+        <w:t xml:space="preserve"> </w:t>
+      </w:r>
+      <w:r>
+        <w:rPr>
+          <w:color w:val="565656"/>
+          <w:spacing w:val="-2"/>
+        </w:rPr>
+        <w:t>análise de</w:t>
+      </w:r>
+      <w:r>
+        <w:rPr>
+          <w:color w:val="565656"/>
+          <w:spacing w:val="1"/>
+        </w:rPr>
+        <w:t xml:space="preserve"> </w:t>
+      </w:r>
+      <w:r>
+        <w:rPr>
+          <w:color w:val="565656"/>
+          <w:spacing w:val="-2"/>
+        </w:rPr>
+        <w:t>dados e</w:t>
+      </w:r>
+      <w:r>
+        <w:rPr>
+          <w:color w:val="565656"/>
+          <w:spacing w:val="-4"/>
+        </w:rPr>
+        <w:t xml:space="preserve"> </w:t>
+      </w:r>
+      <w:r>
+        <w:rPr>
+          <w:color w:val="565656"/>
+          <w:spacing w:val="-2"/>
         </w:rPr>
         <w:t>desenvolvimento</w:t>
       </w:r>
       <w:r>
         <w:rPr>
-          <w:color w:val="575757"/>
-          <w:spacing w:val="-9"/>
-        </w:rPr>
-        <w:t xml:space="preserve"> </w:t>
-      </w:r>
-      <w:r>
-        <w:rPr>
-          <w:color w:val="575757"/>
+          <w:color w:val="565656"/>
+          <w:spacing w:val="1"/>
+        </w:rPr>
+        <w:t xml:space="preserve"> </w:t>
+      </w:r>
+      <w:r>
+        <w:rPr>
+          <w:color w:val="565656"/>
+          <w:spacing w:val="-2"/>
         </w:rPr>
         <w:t>backend,</w:t>
       </w:r>
       <w:r>
         <w:rPr>
-          <w:color w:val="575757"/>
-          <w:spacing w:val="-9"/>
-        </w:rPr>
-        <w:t xml:space="preserve"> </w:t>
-      </w:r>
-      <w:r>
-        <w:rPr>
-          <w:color w:val="575757"/>
+          <w:color w:val="565656"/>
+          <w:spacing w:val="-1"/>
+        </w:rPr>
+        <w:t xml:space="preserve"> </w:t>
+      </w:r>
+      <w:r>
+        <w:rPr>
+          <w:color w:val="565656"/>
           <w:spacing w:val="-2"/>
         </w:rPr>
         <w:t>experiência</w:t>
@@ -370,18 +364,78 @@
     <w:p>
       <w:pPr>
         <w:pStyle w:val="Corpodetexto"/>
-        <w:ind w:left="165" w:right="244"/>
-      </w:pPr>
-      <w:r>
-        <w:rPr>
-          <w:color w:val="575757"/>
+        <w:ind w:left="165" w:right="318"/>
+      </w:pPr>
+      <w:r>
+        <w:rPr>
+          <w:color w:val="565656"/>
           <w:lang w:val="en-US"/>
         </w:rPr>
         <w:t>em</w:t>
       </w:r>
       <w:r>
         <w:rPr>
-          <w:color w:val="575757"/>
+          <w:color w:val="565656"/>
+          <w:spacing w:val="-7"/>
+          <w:lang w:val="en-US"/>
+        </w:rPr>
+        <w:t xml:space="preserve"> </w:t>
+      </w:r>
+      <w:r>
+        <w:rPr>
+          <w:color w:val="565656"/>
+          <w:lang w:val="en-US"/>
+        </w:rPr>
+        <w:t>Python,</w:t>
+      </w:r>
+      <w:r>
+        <w:rPr>
+          <w:color w:val="565656"/>
+          <w:spacing w:val="-8"/>
+          <w:lang w:val="en-US"/>
+        </w:rPr>
+        <w:t xml:space="preserve"> </w:t>
+      </w:r>
+      <w:r>
+        <w:rPr>
+          <w:color w:val="565656"/>
+          <w:lang w:val="en-US"/>
+        </w:rPr>
+        <w:t>Java,</w:t>
+      </w:r>
+      <w:r>
+        <w:rPr>
+          <w:color w:val="565656"/>
+          <w:spacing w:val="-4"/>
+          <w:lang w:val="en-US"/>
+        </w:rPr>
+        <w:t xml:space="preserve"> </w:t>
+      </w:r>
+      <w:r>
+        <w:rPr>
+          <w:color w:val="565656"/>
+          <w:lang w:val="en-US"/>
+        </w:rPr>
+        <w:t>MySQL,</w:t>
+      </w:r>
+      <w:r>
+        <w:rPr>
+          <w:color w:val="565656"/>
+          <w:spacing w:val="-10"/>
+          <w:lang w:val="en-US"/>
+        </w:rPr>
+        <w:t xml:space="preserve"> </w:t>
+      </w:r>
+      <w:r>
+        <w:rPr>
+          <w:color w:val="565656"/>
+          <w:lang w:val="en-US"/>
+        </w:rPr>
+        <w:t>Power</w:t>
+      </w:r>
+      <w:r>
+        <w:rPr>
+          <w:color w:val="565656"/>
           <w:spacing w:val="-5"/>
           <w:lang w:val="en-US"/>
         </w:rPr>
@@ -389,105 +443,82 @@
       </w:r>
       <w:r>
         <w:rPr>
-          <w:color w:val="575757"/>
+          <w:color w:val="565656"/>
           <w:lang w:val="en-US"/>
         </w:rPr>
-        <w:t>Python,</w:t>
-      </w:r>
-      <w:r>
-        <w:rPr>
-          <w:color w:val="575757"/>
-          <w:spacing w:val="-6"/>
+        <w:t>BI.</w:t>
+      </w:r>
+      <w:r>
+        <w:rPr>
+          <w:color w:val="565656"/>
+          <w:spacing w:val="-1"/>
           <w:lang w:val="en-US"/>
         </w:rPr>
         <w:t xml:space="preserve"> </w:t>
       </w:r>
       <w:r>
         <w:rPr>
-          <w:color w:val="575757"/>
-          <w:lang w:val="en-US"/>
-        </w:rPr>
-        <w:t>Java,</w:t>
-      </w:r>
-      <w:r>
-        <w:rPr>
-          <w:color w:val="575757"/>
-          <w:lang w:val="en-US"/>
-        </w:rPr>
-        <w:t xml:space="preserve"> PHP, My</w:t>
-      </w:r>
-      <w:r>
-        <w:rPr>
-          <w:color w:val="575757"/>
-          <w:lang w:val="en-US"/>
-        </w:rPr>
-        <w:t>SQL,</w:t>
-      </w:r>
-      <w:r>
-        <w:rPr>
-          <w:color w:val="575757"/>
-          <w:spacing w:val="-7"/>
-          <w:lang w:val="en-US"/>
-        </w:rPr>
-        <w:t xml:space="preserve"> </w:t>
-      </w:r>
-      <w:r>
-        <w:rPr>
-          <w:color w:val="575757"/>
-          <w:lang w:val="en-US"/>
-        </w:rPr>
-        <w:t>Power</w:t>
-      </w:r>
-      <w:r>
-        <w:rPr>
-          <w:color w:val="575757"/>
+          <w:color w:val="565656"/>
+        </w:rPr>
+        <w:t>Atuo</w:t>
+      </w:r>
+      <w:r>
+        <w:rPr>
+          <w:color w:val="565656"/>
+          <w:spacing w:val="-3"/>
+        </w:rPr>
+        <w:t xml:space="preserve"> </w:t>
+      </w:r>
+      <w:r>
+        <w:rPr>
+          <w:color w:val="565656"/>
+        </w:rPr>
+        <w:t>em projetos</w:t>
+      </w:r>
+      <w:r>
+        <w:rPr>
+          <w:color w:val="565656"/>
           <w:spacing w:val="-4"/>
-          <w:lang w:val="en-US"/>
-        </w:rPr>
-        <w:t xml:space="preserve"> </w:t>
-      </w:r>
-      <w:r>
-        <w:rPr>
-          <w:color w:val="575757"/>
-          <w:lang w:val="en-US"/>
-        </w:rPr>
-        <w:t xml:space="preserve">BI. </w:t>
-      </w:r>
-      <w:r>
-        <w:rPr>
-          <w:color w:val="575757"/>
-        </w:rPr>
-        <w:t xml:space="preserve">Atuo em projetos que integram </w:t>
-      </w:r>
-      <w:r>
-        <w:rPr>
-          <w:color w:val="575757"/>
-        </w:rPr>
-        <w:t xml:space="preserve">processamento e </w:t>
-      </w:r>
-      <w:r>
-        <w:rPr>
-          <w:color w:val="575757"/>
-        </w:rPr>
-        <w:t>analise</w:t>
-      </w:r>
-      <w:r>
-        <w:rPr>
-          <w:color w:val="575757"/>
-        </w:rPr>
-        <w:t xml:space="preserve">  de dados além de pequenas automações</w:t>
-      </w:r>
-      <w:r>
-        <w:rPr>
-          <w:color w:val="575757"/>
-        </w:rPr>
-        <w:t>. Com conhecimento técnico, busco entregar soluções inovadoras que gerem impacto real no mercado.</w:t>
+        </w:rPr>
+        <w:t xml:space="preserve"> </w:t>
+      </w:r>
+      <w:r>
+        <w:rPr>
+          <w:color w:val="565656"/>
+        </w:rPr>
+        <w:t>que</w:t>
+      </w:r>
+      <w:r>
+        <w:rPr>
+          <w:color w:val="565656"/>
+          <w:spacing w:val="-1"/>
+        </w:rPr>
+        <w:t xml:space="preserve"> </w:t>
+      </w:r>
+      <w:r>
+        <w:rPr>
+          <w:color w:val="565656"/>
+        </w:rPr>
+        <w:t>integram processamento</w:t>
+      </w:r>
+      <w:r>
+        <w:rPr>
+          <w:color w:val="565656"/>
+          <w:spacing w:val="-2"/>
+        </w:rPr>
+        <w:t xml:space="preserve"> </w:t>
+      </w:r>
+      <w:r>
+        <w:rPr>
+          <w:color w:val="565656"/>
+        </w:rPr>
+        <w:t>e analise de dados além de pequenas automações. Com conhecimento técnico, busco entregar soluções inovadoras que gerem impacto real no mercado.</w:t>
       </w:r>
     </w:p>
     <w:p>
       <w:pPr>
         <w:pStyle w:val="Corpodetexto"/>
-        <w:spacing w:before="11"/>
+        <w:spacing w:before="12"/>
         <w:rPr>
           <w:sz w:val="20"/>
         </w:rPr>
@@ -500,13 +531,13 @@
         <mc:AlternateContent>
           <mc:Choice Requires="wps">
             <w:drawing>
-              <wp:anchor distT="0" distB="0" distL="0" distR="0" simplePos="0" relativeHeight="487587840" behindDoc="1" locked="0" layoutInCell="1" allowOverlap="1" wp14:anchorId="1B954AF4" wp14:editId="49692990">
+              <wp:anchor distT="0" distB="0" distL="0" distR="0" simplePos="0" relativeHeight="487587840" behindDoc="1" locked="0" layoutInCell="1" allowOverlap="1" wp14:anchorId="35F56DCA" wp14:editId="2381A98A">
                 <wp:simplePos x="0" y="0"/>
                 <wp:positionH relativeFrom="page">
                   <wp:posOffset>895985</wp:posOffset>
                 </wp:positionH>
                 <wp:positionV relativeFrom="paragraph">
-                  <wp:posOffset>177361</wp:posOffset>
+                  <wp:posOffset>178182</wp:posOffset>
                 </wp:positionV>
                 <wp:extent cx="5769610" cy="6350"/>
                 <wp:effectExtent l="0" t="0" r="0" b="0"/>
@@ -571,7 +602,7 @@
           </mc:Choice>
           <mc:Fallback>
             <w:pict>
-              <v:shape w14:anchorId="229AB0AC" id="Graphic 1" o:spid="_x0000_s1026" style="position:absolute;margin-left:70.55pt;margin-top:13.95pt;width:454.3pt;height:.5pt;z-index:-15728640;visibility:visible;mso-wrap-style:square;mso-wrap-distance-left:0;mso-wrap-distance-top:0;mso-wrap-distance-right:0;mso-wrap-distance-bottom:0;mso-position-horizontal:absolute;mso-position-horizontal-relative:page;mso-position-vertical:absolute;mso-position-vertical-relative:text;v-text-anchor:top" coordsize="5769610,6350" o:gfxdata="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" path="m5769228,l,,,6096r5769228,l5769228,xe" fillcolor="#a6a6a6" stroked="f">
+              <v:shape w14:anchorId="563AA0B6" id="Graphic 1" o:spid="_x0000_s1026" style="position:absolute;margin-left:70.55pt;margin-top:14.05pt;width:454.3pt;height:.5pt;z-index:-15728640;visibility:visible;mso-wrap-style:square;mso-wrap-distance-left:0;mso-wrap-distance-top:0;mso-wrap-distance-right:0;mso-wrap-distance-bottom:0;mso-position-horizontal:absolute;mso-position-horizontal-relative:page;mso-position-vertical:absolute;mso-position-vertical-relative:text;v-text-anchor:top" coordsize="5769610,6350" o:gfxdata="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" path="m5769228,l,,,6096r5769228,l5769228,xe" fillcolor="#a6a6a6" stroked="f">
                 <v:path arrowok="t"/>
                 <w10:wrap type="topAndBottom" anchorx="page"/>
               </v:shape>
@@ -583,11 +614,17 @@
     <w:p>
       <w:pPr>
         <w:pStyle w:val="Ttulo1"/>
-      </w:pPr>
-      <w:r>
-        <w:rPr>
-          <w:color w:val="242424"/>
+        <w:rPr>
+          <w:sz w:val="32"/>
+          <w:szCs w:val="32"/>
+        </w:rPr>
+      </w:pPr>
+      <w:r>
+        <w:rPr>
+          <w:color w:val="232323"/>
           <w:spacing w:val="-2"/>
+          <w:sz w:val="32"/>
+          <w:szCs w:val="32"/>
         </w:rPr>
         <w:t>Habilidades</w:t>
       </w:r>
@@ -607,51 +644,51 @@
       <w:tblPr>
         <w:tblStyle w:val="TableNormal"/>
         <w:tblW w:w="0" w:type="auto"/>
-        <w:tblInd w:w="130" w:type="dxa"/>
+        <w:tblInd w:w="137" w:type="dxa"/>
         <w:tblLayout w:type="fixed"/>
         <w:tblLook w:val="01E0" w:firstRow="1" w:lastRow="1" w:firstColumn="1" w:lastColumn="1" w:noHBand="0" w:noVBand="0"/>
       </w:tblPr>
       <w:tblGrid>
-        <w:gridCol w:w="3048"/>
-        <w:gridCol w:w="3270"/>
+        <w:gridCol w:w="3047"/>
+        <w:gridCol w:w="3272"/>
       </w:tblGrid>
       <w:tr>
         <w:trPr>
-          <w:trHeight w:val="877"/>
+          <w:trHeight w:val="861"/>
         </w:trPr>
         <w:tc>
           <w:tcPr>
-            <w:tcW w:w="3048" w:type="dxa"/>
+            <w:tcW w:w="3047" w:type="dxa"/>
           </w:tcPr>
           <w:p>
             <w:pPr>
               <w:pStyle w:val="TableParagraph"/>
               <w:numPr>
                 <w:ilvl w:val="0"/>
-                <w:numId w:val="2"/>
+                <w:numId w:val="3"/>
               </w:numPr>
               <w:tabs>
                 <w:tab w:val="left" w:pos="407"/>
               </w:tabs>
-              <w:spacing w:line="300" w:lineRule="exact"/>
+              <w:spacing w:line="297" w:lineRule="exact"/>
               <w:ind w:hanging="357"/>
             </w:pPr>
             <w:r>
               <w:rPr>
-                <w:color w:val="575757"/>
+                <w:color w:val="565656"/>
               </w:rPr>
               <w:t>Power</w:t>
             </w:r>
             <w:r>
               <w:rPr>
-                <w:color w:val="575757"/>
-                <w:spacing w:val="-9"/>
+                <w:color w:val="565656"/>
+                <w:spacing w:val="-11"/>
               </w:rPr>
               <w:t xml:space="preserve"> </w:t>
             </w:r>
             <w:r>
               <w:rPr>
-                <w:color w:val="575757"/>
+                <w:color w:val="565656"/>
                 <w:spacing w:val="-5"/>
               </w:rPr>
               <w:t>BI</w:t>
@@ -662,17 +699,17 @@
               <w:pStyle w:val="TableParagraph"/>
               <w:numPr>
                 <w:ilvl w:val="0"/>
-                <w:numId w:val="2"/>
+                <w:numId w:val="3"/>
               </w:numPr>
               <w:tabs>
                 <w:tab w:val="left" w:pos="407"/>
               </w:tabs>
-              <w:spacing w:line="290" w:lineRule="exact"/>
+              <w:spacing w:line="282" w:lineRule="exact"/>
               <w:ind w:hanging="357"/>
             </w:pPr>
             <w:r>
               <w:rPr>
-                <w:color w:val="575757"/>
+                <w:color w:val="565656"/>
                 <w:spacing w:val="-2"/>
               </w:rPr>
               <w:t>Excel</w:t>
@@ -683,7 +720,7 @@
               <w:pStyle w:val="TableParagraph"/>
               <w:numPr>
                 <w:ilvl w:val="0"/>
-                <w:numId w:val="2"/>
+                <w:numId w:val="3"/>
               </w:numPr>
               <w:tabs>
                 <w:tab w:val="left" w:pos="407"/>
@@ -692,7 +729,7 @@
             </w:pPr>
             <w:r>
               <w:rPr>
-                <w:color w:val="575757"/>
+                <w:color w:val="565656"/>
                 <w:spacing w:val="-2"/>
               </w:rPr>
               <w:t>Python</w:t>
@@ -701,23 +738,23 @@
         </w:tc>
         <w:tc>
           <w:tcPr>
-            <w:tcW w:w="3270" w:type="dxa"/>
+            <w:tcW w:w="3272" w:type="dxa"/>
           </w:tcPr>
           <w:p>
             <w:pPr>
               <w:pStyle w:val="TableParagraph"/>
               <w:numPr>
                 <w:ilvl w:val="0"/>
-                <w:numId w:val="1"/>
+                <w:numId w:val="2"/>
               </w:numPr>
               <w:tabs>
-                <w:tab w:val="left" w:pos="2215"/>
+                <w:tab w:val="left" w:pos="2216"/>
               </w:tabs>
-              <w:spacing w:line="300" w:lineRule="exact"/>
+              <w:spacing w:line="297" w:lineRule="exact"/>
             </w:pPr>
             <w:r>
               <w:rPr>
-                <w:color w:val="575757"/>
+                <w:color w:val="565656"/>
                 <w:spacing w:val="-4"/>
               </w:rPr>
               <w:t>JAVA</w:t>
@@ -728,16 +765,16 @@
               <w:pStyle w:val="TableParagraph"/>
               <w:numPr>
                 <w:ilvl w:val="0"/>
-                <w:numId w:val="1"/>
+                <w:numId w:val="2"/>
               </w:numPr>
               <w:tabs>
-                <w:tab w:val="left" w:pos="2215"/>
+                <w:tab w:val="left" w:pos="2216"/>
               </w:tabs>
-              <w:spacing w:line="290" w:lineRule="exact"/>
+              <w:spacing w:line="282" w:lineRule="exact"/>
             </w:pPr>
             <w:r>
               <w:rPr>
-                <w:color w:val="575757"/>
+                <w:color w:val="565656"/>
                 <w:spacing w:val="-2"/>
               </w:rPr>
               <w:t>MySQL</w:t>
@@ -748,15 +785,15 @@
               <w:pStyle w:val="TableParagraph"/>
               <w:numPr>
                 <w:ilvl w:val="0"/>
-                <w:numId w:val="1"/>
+                <w:numId w:val="2"/>
               </w:numPr>
               <w:tabs>
-                <w:tab w:val="left" w:pos="2215"/>
+                <w:tab w:val="left" w:pos="2216"/>
               </w:tabs>
             </w:pPr>
             <w:r>
               <w:rPr>
-                <w:color w:val="575757"/>
+                <w:color w:val="565656"/>
                 <w:spacing w:val="-2"/>
               </w:rPr>
               <w:t>PostgreSQL</w:t>
@@ -768,7 +805,7 @@
     <w:p>
       <w:pPr>
         <w:pStyle w:val="Corpodetexto"/>
-        <w:spacing w:before="65"/>
+        <w:spacing w:before="82"/>
         <w:rPr>
           <w:rFonts w:ascii="Georgia"/>
           <w:b/>
@@ -785,13 +822,13 @@
         <mc:AlternateContent>
           <mc:Choice Requires="wps">
             <w:drawing>
-              <wp:anchor distT="0" distB="0" distL="0" distR="0" simplePos="0" relativeHeight="487588352" behindDoc="1" locked="0" layoutInCell="1" allowOverlap="1" wp14:anchorId="626C589F" wp14:editId="7190A765">
+              <wp:anchor distT="0" distB="0" distL="0" distR="0" simplePos="0" relativeHeight="487588352" behindDoc="1" locked="0" layoutInCell="1" allowOverlap="1" wp14:anchorId="4051CDBA" wp14:editId="1D4E340F">
                 <wp:simplePos x="0" y="0"/>
                 <wp:positionH relativeFrom="page">
                   <wp:posOffset>895985</wp:posOffset>
                 </wp:positionH>
                 <wp:positionV relativeFrom="paragraph">
-                  <wp:posOffset>201319</wp:posOffset>
+                  <wp:posOffset>212019</wp:posOffset>
                 </wp:positionV>
                 <wp:extent cx="5769610" cy="6350"/>
                 <wp:effectExtent l="0" t="0" r="0" b="0"/>
@@ -856,7 +893,7 @@
           </mc:Choice>
           <mc:Fallback>
             <w:pict>
-              <v:shape w14:anchorId="269B49D3" id="Graphic 2" o:spid="_x0000_s1026" style="position:absolute;margin-left:70.55pt;margin-top:15.85pt;width:454.3pt;height:.5pt;z-index:-15728128;visibility:visible;mso-wrap-style:square;mso-wrap-distance-left:0;mso-wrap-distance-top:0;mso-wrap-distance-right:0;mso-wrap-distance-bottom:0;mso-position-horizontal:absolute;mso-position-horizontal-relative:page;mso-position-vertical:absolute;mso-position-vertical-relative:text;v-text-anchor:top" coordsize="5769610,6350" o:gfxdata="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" path="m5769228,l,,,6096r5769228,l5769228,xe" fillcolor="#a6a6a6" stroked="f">
+              <v:shape w14:anchorId="61FD9CEC" id="Graphic 2" o:spid="_x0000_s1026" style="position:absolute;margin-left:70.55pt;margin-top:16.7pt;width:454.3pt;height:.5pt;z-index:-15728128;visibility:visible;mso-wrap-style:square;mso-wrap-distance-left:0;mso-wrap-distance-top:0;mso-wrap-distance-right:0;mso-wrap-distance-bottom:0;mso-position-horizontal:absolute;mso-position-horizontal-relative:page;mso-position-vertical:absolute;mso-position-vertical-relative:text;v-text-anchor:top" coordsize="5769610,6350" o:gfxdata="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" path="m5769228,l,,,6096r5769228,l5769228,xe" fillcolor="#a6a6a6" stroked="f">
                 <v:path arrowok="t"/>
                 <w10:wrap type="topAndBottom" anchorx="page"/>
               </v:shape>
@@ -867,722 +904,1031 @@
     </w:p>
     <w:p>
       <w:pPr>
-        <w:spacing w:before="71"/>
-        <w:ind w:left="165"/>
-        <w:rPr>
-          <w:rFonts w:ascii="Georgia" w:hAnsi="Georgia"/>
-          <w:b/>
-          <w:color w:val="242424"/>
+        <w:pStyle w:val="Ttulo1"/>
+        <w:spacing w:before="75"/>
+        <w:rPr>
+          <w:color w:val="232323"/>
           <w:spacing w:val="-2"/>
-          <w:sz w:val="36"/>
-        </w:rPr>
-      </w:pPr>
-      <w:r>
-        <w:rPr>
-          <w:rFonts w:ascii="Georgia" w:hAnsi="Georgia"/>
-          <w:b/>
-          <w:color w:val="242424"/>
+          <w:sz w:val="32"/>
+          <w:szCs w:val="32"/>
+        </w:rPr>
+      </w:pPr>
+      <w:r>
+        <w:rPr>
+          <w:color w:val="232323"/>
           <w:spacing w:val="-2"/>
-          <w:sz w:val="36"/>
-        </w:rPr>
-        <w:t>Experiência</w:t>
+          <w:sz w:val="32"/>
+          <w:szCs w:val="32"/>
+        </w:rPr>
+        <w:t>E</w:t>
+      </w:r>
+      <w:r>
+        <w:rPr>
+          <w:color w:val="232323"/>
+          <w:spacing w:val="-2"/>
+          <w:sz w:val="32"/>
+          <w:szCs w:val="32"/>
+        </w:rPr>
+        <w:t>xperiência</w:t>
       </w:r>
     </w:p>
     <w:p>
       <w:pPr>
-        <w:spacing w:before="71"/>
+        <w:pStyle w:val="Corpodetexto"/>
+        <w:spacing w:before="69"/>
         <w:ind w:left="165"/>
         <w:rPr>
-          <w:rFonts w:ascii="Georgia" w:hAnsi="Georgia"/>
-          <w:b/>
-          <w:color w:val="242424"/>
+          <w:color w:val="565656"/>
+          <w:spacing w:val="-4"/>
+        </w:rPr>
+      </w:pPr>
+      <w:r>
+        <w:rPr>
+          <w:color w:val="565656"/>
           <w:spacing w:val="-2"/>
-          <w:sz w:val="36"/>
-        </w:rPr>
-      </w:pPr>
-      <w:r>
-        <w:rPr>
-          <w:color w:val="575757"/>
+        </w:rPr>
+        <w:t>JANEIRO</w:t>
+      </w:r>
+      <w:r>
+        <w:rPr>
+          <w:color w:val="565656"/>
+          <w:spacing w:val="-8"/>
+        </w:rPr>
+        <w:t xml:space="preserve"> </w:t>
+      </w:r>
+      <w:r>
+        <w:rPr>
+          <w:color w:val="565656"/>
           <w:spacing w:val="-2"/>
         </w:rPr>
-        <w:t>JANEIRO 2025</w:t>
-      </w:r>
-      <w:r>
-        <w:rPr>
-          <w:color w:val="575757"/>
+        <w:t>2025</w:t>
+      </w:r>
+      <w:r>
+        <w:rPr>
+          <w:color w:val="565656"/>
+          <w:spacing w:val="-4"/>
+        </w:rPr>
+        <w:t xml:space="preserve"> </w:t>
+      </w:r>
+      <w:r>
+        <w:rPr>
+          <w:color w:val="565656"/>
           <w:spacing w:val="-2"/>
         </w:rPr>
-        <w:t xml:space="preserve"> – Atual </w:t>
+        <w:t>–</w:t>
+      </w:r>
+      <w:r>
+        <w:rPr>
+          <w:color w:val="565656"/>
+          <w:spacing w:val="-4"/>
+        </w:rPr>
+        <w:t xml:space="preserve"> Atual</w:t>
       </w:r>
     </w:p>
     <w:p>
       <w:pPr>
         <w:pStyle w:val="Ttulo2"/>
+        <w:rPr>
+          <w:sz w:val="28"/>
+          <w:szCs w:val="28"/>
+        </w:rPr>
       </w:pPr>
       <w:r>
         <w:rPr>
           <w:spacing w:val="-10"/>
-        </w:rPr>
-        <w:t>Analista de sistemas Jr</w:t>
-      </w:r>
-      <w:r>
-        <w:rPr>
-          <w:spacing w:val="-13"/>
+          <w:sz w:val="28"/>
+          <w:szCs w:val="28"/>
+        </w:rPr>
+        <w:t>Analista</w:t>
+      </w:r>
+      <w:r>
+        <w:rPr>
+          <w:spacing w:val="-20"/>
+          <w:sz w:val="28"/>
+          <w:szCs w:val="28"/>
         </w:rPr>
         <w:t xml:space="preserve"> </w:t>
       </w:r>
       <w:r>
         <w:rPr>
           <w:spacing w:val="-10"/>
-        </w:rPr>
-        <w:t xml:space="preserve">/ </w:t>
-      </w:r>
-      <w:r>
-        <w:rPr>
-          <w:color w:val="575757"/>
+          <w:sz w:val="28"/>
+          <w:szCs w:val="28"/>
+        </w:rPr>
+        <w:t>de</w:t>
+      </w:r>
+      <w:r>
+        <w:rPr>
+          <w:spacing w:val="-19"/>
+          <w:sz w:val="28"/>
+          <w:szCs w:val="28"/>
+        </w:rPr>
+        <w:t xml:space="preserve"> </w:t>
+      </w:r>
+      <w:r>
+        <w:rPr>
           <w:spacing w:val="-10"/>
-        </w:rPr>
-        <w:t>Serramar Coop Agroindustrial</w:t>
+          <w:sz w:val="28"/>
+          <w:szCs w:val="28"/>
+        </w:rPr>
+        <w:t>sistemas</w:t>
+      </w:r>
+      <w:r>
+        <w:rPr>
+          <w:spacing w:val="-19"/>
+          <w:sz w:val="28"/>
+          <w:szCs w:val="28"/>
+        </w:rPr>
+        <w:t xml:space="preserve"> </w:t>
+      </w:r>
+      <w:r>
+        <w:rPr>
+          <w:spacing w:val="-10"/>
+          <w:sz w:val="28"/>
+          <w:szCs w:val="28"/>
+        </w:rPr>
+        <w:t>Jr</w:t>
+      </w:r>
+      <w:r>
+        <w:rPr>
+          <w:spacing w:val="-20"/>
+          <w:sz w:val="28"/>
+          <w:szCs w:val="28"/>
+        </w:rPr>
+        <w:t xml:space="preserve"> </w:t>
+      </w:r>
+      <w:r>
+        <w:rPr>
+          <w:spacing w:val="-10"/>
+          <w:sz w:val="28"/>
+          <w:szCs w:val="28"/>
+        </w:rPr>
+        <w:t>/</w:t>
+      </w:r>
+      <w:r>
+        <w:rPr>
+          <w:spacing w:val="-18"/>
+          <w:sz w:val="28"/>
+          <w:szCs w:val="28"/>
+        </w:rPr>
+        <w:t xml:space="preserve"> </w:t>
+      </w:r>
+      <w:r>
+        <w:rPr>
+          <w:color w:val="565656"/>
+          <w:spacing w:val="-10"/>
+          <w:sz w:val="28"/>
+          <w:szCs w:val="28"/>
+        </w:rPr>
+        <w:t>Serramar</w:t>
+      </w:r>
+      <w:r>
+        <w:rPr>
+          <w:color w:val="565656"/>
+          <w:spacing w:val="-19"/>
+          <w:sz w:val="28"/>
+          <w:szCs w:val="28"/>
+        </w:rPr>
+        <w:t xml:space="preserve"> </w:t>
+      </w:r>
+      <w:r>
+        <w:rPr>
+          <w:color w:val="565656"/>
+          <w:spacing w:val="-10"/>
+          <w:sz w:val="28"/>
+          <w:szCs w:val="28"/>
+        </w:rPr>
+        <w:t>Coop</w:t>
+      </w:r>
+      <w:r>
+        <w:rPr>
+          <w:color w:val="565656"/>
+          <w:spacing w:val="-17"/>
+          <w:sz w:val="28"/>
+          <w:szCs w:val="28"/>
+        </w:rPr>
+        <w:t xml:space="preserve"> </w:t>
+      </w:r>
+      <w:r>
+        <w:rPr>
+          <w:color w:val="565656"/>
+          <w:spacing w:val="-10"/>
+          <w:sz w:val="28"/>
+          <w:szCs w:val="28"/>
+        </w:rPr>
+        <w:t>Agroindustrial</w:t>
       </w:r>
     </w:p>
     <w:p>
       <w:pPr>
         <w:pStyle w:val="Corpodetexto"/>
-        <w:spacing w:before="40" w:line="242" w:lineRule="auto"/>
-        <w:ind w:left="165" w:right="244"/>
-      </w:pPr>
-      <w:r>
-        <w:rPr>
-          <w:color w:val="575757"/>
-        </w:rPr>
-        <w:t>Processamento, desenvolvimento e analise de dados</w:t>
+        <w:spacing w:before="40"/>
+        <w:ind w:left="165"/>
+        <w:rPr>
+          <w:color w:val="565656"/>
+          <w:spacing w:val="-4"/>
+        </w:rPr>
+      </w:pPr>
+      <w:r>
+        <w:rPr>
+          <w:color w:val="565656"/>
+          <w:spacing w:val="-4"/>
+        </w:rPr>
+        <w:t xml:space="preserve">Análise </w:t>
+      </w:r>
+      <w:r>
+        <w:rPr>
+          <w:color w:val="565656"/>
+          <w:spacing w:val="-4"/>
+        </w:rPr>
+        <w:t>de dados utilizando Power BI e Python. Auxilio na arquitetura e desenvolvimento de bancos de dados,</w:t>
+      </w:r>
+      <w:r>
+        <w:rPr>
+          <w:color w:val="565656"/>
+          <w:spacing w:val="-4"/>
+        </w:rPr>
+        <w:t xml:space="preserve"> pequenas automações via power automate,</w:t>
+      </w:r>
+      <w:r>
+        <w:rPr>
+          <w:color w:val="565656"/>
+          <w:spacing w:val="-4"/>
+        </w:rPr>
+        <w:t xml:space="preserve"> além de trabalhar com ferramentas TOTVS, para otimização de processos e geração de insights estratégicos.</w:t>
       </w:r>
     </w:p>
     <w:p>
       <w:pPr>
-        <w:spacing w:before="135"/>
+        <w:pStyle w:val="Corpodetexto"/>
+        <w:spacing w:before="40"/>
         <w:ind w:left="165"/>
-      </w:pPr>
-      <w:r>
-        <w:rPr>
-          <w:color w:val="575757"/>
-        </w:rPr>
-        <w:t>NOVEMBRO</w:t>
-      </w:r>
-      <w:r>
-        <w:rPr>
-          <w:color w:val="575757"/>
-          <w:spacing w:val="-5"/>
-        </w:rPr>
-        <w:t xml:space="preserve"> </w:t>
-      </w:r>
-      <w:r>
-        <w:rPr>
-          <w:color w:val="575757"/>
-        </w:rPr>
-        <w:t>|</w:t>
-      </w:r>
-      <w:r>
-        <w:rPr>
-          <w:color w:val="575757"/>
-          <w:spacing w:val="-7"/>
-        </w:rPr>
-        <w:t xml:space="preserve"> </w:t>
-      </w:r>
-      <w:r>
-        <w:rPr>
-          <w:color w:val="575757"/>
-        </w:rPr>
-        <w:t>2023</w:t>
-      </w:r>
-      <w:r>
-        <w:rPr>
-          <w:color w:val="575757"/>
+        <w:rPr>
+          <w:color w:val="565656"/>
           <w:spacing w:val="-4"/>
         </w:rPr>
-        <w:t xml:space="preserve"> </w:t>
-      </w:r>
-      <w:r>
-        <w:rPr>
-          <w:rFonts w:ascii="Segoe UI Symbol" w:hAnsi="Segoe UI Symbol"/>
-          <w:color w:val="575757"/>
-        </w:rPr>
-        <w:t>–</w:t>
-      </w:r>
-      <w:r>
-        <w:rPr>
-          <w:rFonts w:ascii="Segoe UI Symbol" w:hAnsi="Segoe UI Symbol"/>
-          <w:color w:val="575757"/>
-          <w:spacing w:val="-14"/>
-        </w:rPr>
-        <w:t xml:space="preserve"> </w:t>
-      </w:r>
-      <w:r>
-        <w:rPr>
-          <w:color w:val="575757"/>
-          <w:spacing w:val="-2"/>
-        </w:rPr>
-        <w:t>JANEIRO 2025</w:t>
-      </w:r>
+      </w:pPr>
     </w:p>
     <w:p>
       <w:pPr>
-        <w:pStyle w:val="Ttulo2"/>
-      </w:pPr>
-      <w:r>
-        <w:rPr>
+        <w:pStyle w:val="Corpodetexto"/>
+        <w:spacing w:before="40"/>
+        <w:ind w:left="165"/>
+      </w:pPr>
+      <w:r>
+        <w:rPr>
+          <w:color w:val="565656"/>
+        </w:rPr>
+        <w:t>NOVEMBRO</w:t>
+      </w:r>
+      <w:r>
+        <w:rPr>
+          <w:color w:val="565656"/>
+          <w:spacing w:val="-13"/>
+        </w:rPr>
+        <w:t xml:space="preserve"> </w:t>
+      </w:r>
+      <w:r>
+        <w:rPr>
+          <w:color w:val="565656"/>
+        </w:rPr>
+        <w:t>|</w:t>
+      </w:r>
+      <w:r>
+        <w:rPr>
+          <w:color w:val="565656"/>
+          <w:spacing w:val="-12"/>
+        </w:rPr>
+        <w:t xml:space="preserve"> </w:t>
+      </w:r>
+      <w:r>
+        <w:rPr>
+          <w:color w:val="565656"/>
+        </w:rPr>
+        <w:t>2023</w:t>
+      </w:r>
+      <w:r>
+        <w:rPr>
+          <w:color w:val="565656"/>
+          <w:spacing w:val="-13"/>
+        </w:rPr>
+        <w:t xml:space="preserve"> </w:t>
+      </w:r>
+      <w:r>
+        <w:rPr>
+          <w:rFonts w:ascii="Segoe UI Symbol" w:hAnsi="Segoe UI Symbol"/>
+          <w:color w:val="565656"/>
+        </w:rPr>
+        <w:t>–</w:t>
+      </w:r>
+      <w:r>
+        <w:rPr>
+          <w:rFonts w:ascii="Segoe UI Symbol" w:hAnsi="Segoe UI Symbol"/>
+          <w:color w:val="565656"/>
+          <w:spacing w:val="-15"/>
+        </w:rPr>
+        <w:t xml:space="preserve"> </w:t>
+      </w:r>
+      <w:r>
+        <w:rPr>
+          <w:color w:val="565656"/>
+        </w:rPr>
+        <w:t>JANEIRO</w:t>
+      </w:r>
+      <w:r>
+        <w:rPr>
+          <w:color w:val="565656"/>
           <w:spacing w:val="-10"/>
         </w:rPr>
-        <w:t xml:space="preserve">Assistente de </w:t>
-      </w:r>
-      <w:r>
-        <w:rPr>
-          <w:spacing w:val="-10"/>
-        </w:rPr>
-        <w:t>c</w:t>
-      </w:r>
-      <w:r>
-        <w:rPr>
-          <w:spacing w:val="-10"/>
-        </w:rPr>
-        <w:t>yber segurança e dados</w:t>
-      </w:r>
-      <w:r>
-        <w:rPr>
-          <w:spacing w:val="-13"/>
-        </w:rPr>
-        <w:t xml:space="preserve"> </w:t>
-      </w:r>
-      <w:r>
-        <w:rPr>
-          <w:spacing w:val="-10"/>
-        </w:rPr>
-        <w:t xml:space="preserve">/ </w:t>
-      </w:r>
-      <w:r>
-        <w:rPr>
-          <w:color w:val="575757"/>
-          <w:spacing w:val="-10"/>
-        </w:rPr>
-        <w:t>Unimed Lorena</w:t>
+        <w:t xml:space="preserve"> </w:t>
+      </w:r>
+      <w:r>
+        <w:rPr>
+          <w:color w:val="565656"/>
+          <w:spacing w:val="-4"/>
+        </w:rPr>
+        <w:t>2025</w:t>
       </w:r>
     </w:p>
     <w:p>
       <w:pPr>
-        <w:pStyle w:val="Corpodetexto"/>
-        <w:spacing w:before="40" w:line="242" w:lineRule="auto"/>
-        <w:ind w:left="165" w:right="244"/>
-      </w:pPr>
-      <w:r>
-        <w:rPr>
-          <w:color w:val="575757"/>
-        </w:rPr>
-        <w:t>Realizo manutenção de sites e análise de dados, identificando riscos e propondo melhorias. Colaboro</w:t>
-      </w:r>
-      <w:r>
-        <w:rPr>
-          <w:color w:val="575757"/>
-          <w:spacing w:val="-3"/>
-        </w:rPr>
-        <w:t xml:space="preserve"> </w:t>
-      </w:r>
-      <w:r>
-        <w:rPr>
-          <w:color w:val="575757"/>
-        </w:rPr>
-        <w:t>na</w:t>
-      </w:r>
-      <w:r>
-        <w:rPr>
-          <w:color w:val="575757"/>
-          <w:spacing w:val="-12"/>
-        </w:rPr>
-        <w:t xml:space="preserve"> </w:t>
-      </w:r>
-      <w:r>
-        <w:rPr>
-          <w:color w:val="575757"/>
-        </w:rPr>
-        <w:t>mitigação</w:t>
-      </w:r>
-      <w:r>
-        <w:rPr>
-          <w:color w:val="575757"/>
-          <w:spacing w:val="-6"/>
-        </w:rPr>
-        <w:t xml:space="preserve"> </w:t>
-      </w:r>
-      <w:r>
-        <w:rPr>
-          <w:color w:val="575757"/>
+        <w:pStyle w:val="Ttulo2"/>
+        <w:rPr>
+          <w:sz w:val="28"/>
+          <w:szCs w:val="28"/>
+        </w:rPr>
+      </w:pPr>
+      <w:r>
+        <w:rPr>
+          <w:spacing w:val="-10"/>
+          <w:sz w:val="28"/>
+          <w:szCs w:val="28"/>
+        </w:rPr>
+        <w:t>Assistente</w:t>
+      </w:r>
+      <w:r>
+        <w:rPr>
+          <w:spacing w:val="-19"/>
+          <w:sz w:val="28"/>
+          <w:szCs w:val="28"/>
+        </w:rPr>
+        <w:t xml:space="preserve"> </w:t>
+      </w:r>
+      <w:r>
+        <w:rPr>
+          <w:spacing w:val="-10"/>
+          <w:sz w:val="28"/>
+          <w:szCs w:val="28"/>
         </w:rPr>
         <w:t>de</w:t>
       </w:r>
       <w:r>
         <w:rPr>
-          <w:color w:val="575757"/>
-          <w:spacing w:val="-6"/>
-        </w:rPr>
-        <w:t xml:space="preserve"> </w:t>
-      </w:r>
-      <w:r>
-        <w:rPr>
-          <w:color w:val="575757"/>
-        </w:rPr>
-        <w:t>ameaças,</w:t>
-      </w:r>
-      <w:r>
-        <w:rPr>
-          <w:color w:val="575757"/>
-          <w:spacing w:val="-5"/>
-        </w:rPr>
-        <w:t xml:space="preserve"> </w:t>
-      </w:r>
-      <w:r>
-        <w:rPr>
-          <w:color w:val="575757"/>
-        </w:rPr>
-        <w:t>garantindo</w:t>
-      </w:r>
-      <w:r>
-        <w:rPr>
-          <w:color w:val="575757"/>
-          <w:spacing w:val="-3"/>
-        </w:rPr>
-        <w:t xml:space="preserve"> </w:t>
-      </w:r>
-      <w:r>
-        <w:rPr>
-          <w:color w:val="575757"/>
-        </w:rPr>
-        <w:t>a</w:t>
-      </w:r>
-      <w:r>
-        <w:rPr>
-          <w:color w:val="575757"/>
-          <w:spacing w:val="-7"/>
-        </w:rPr>
-        <w:t xml:space="preserve"> </w:t>
-      </w:r>
-      <w:r>
-        <w:rPr>
-          <w:color w:val="575757"/>
-        </w:rPr>
-        <w:t>integridade</w:t>
-      </w:r>
-      <w:r>
-        <w:rPr>
-          <w:color w:val="575757"/>
-          <w:spacing w:val="-4"/>
-        </w:rPr>
-        <w:t xml:space="preserve"> </w:t>
-      </w:r>
-      <w:r>
-        <w:rPr>
-          <w:color w:val="575757"/>
-        </w:rPr>
-        <w:t>dos</w:t>
-      </w:r>
-      <w:r>
-        <w:rPr>
-          <w:color w:val="575757"/>
-          <w:spacing w:val="-7"/>
-        </w:rPr>
-        <w:t xml:space="preserve"> </w:t>
-      </w:r>
-      <w:r>
-        <w:rPr>
-          <w:color w:val="575757"/>
-        </w:rPr>
-        <w:t>sistemas</w:t>
-      </w:r>
-      <w:r>
-        <w:rPr>
-          <w:color w:val="575757"/>
-          <w:spacing w:val="-9"/>
-        </w:rPr>
-        <w:t xml:space="preserve"> </w:t>
-      </w:r>
-      <w:r>
-        <w:rPr>
-          <w:color w:val="575757"/>
+          <w:spacing w:val="-18"/>
+          <w:sz w:val="28"/>
+          <w:szCs w:val="28"/>
+        </w:rPr>
+        <w:t xml:space="preserve"> </w:t>
+      </w:r>
+      <w:r>
+        <w:rPr>
+          <w:spacing w:val="-10"/>
+          <w:sz w:val="28"/>
+          <w:szCs w:val="28"/>
+        </w:rPr>
+        <w:t>cyber</w:t>
+      </w:r>
+      <w:r>
+        <w:rPr>
+          <w:spacing w:val="-19"/>
+          <w:sz w:val="28"/>
+          <w:szCs w:val="28"/>
+        </w:rPr>
+        <w:t xml:space="preserve"> </w:t>
+      </w:r>
+      <w:r>
+        <w:rPr>
+          <w:spacing w:val="-10"/>
+          <w:sz w:val="28"/>
+          <w:szCs w:val="28"/>
+        </w:rPr>
+        <w:t>segurança</w:t>
+      </w:r>
+      <w:r>
+        <w:rPr>
+          <w:spacing w:val="-20"/>
+          <w:sz w:val="28"/>
+          <w:szCs w:val="28"/>
+        </w:rPr>
+        <w:t xml:space="preserve"> </w:t>
+      </w:r>
+      <w:r>
+        <w:rPr>
+          <w:spacing w:val="-10"/>
+          <w:sz w:val="28"/>
+          <w:szCs w:val="28"/>
         </w:rPr>
         <w:t>e</w:t>
       </w:r>
       <w:r>
         <w:rPr>
-          <w:color w:val="575757"/>
-          <w:spacing w:val="-6"/>
-        </w:rPr>
-        <w:t xml:space="preserve"> </w:t>
-      </w:r>
-      <w:r>
-        <w:rPr>
-          <w:color w:val="575757"/>
-        </w:rPr>
-        <w:t>apoiando</w:t>
-      </w:r>
-      <w:r>
-        <w:rPr>
-          <w:color w:val="575757"/>
-          <w:spacing w:val="-3"/>
-        </w:rPr>
-        <w:t xml:space="preserve"> </w:t>
-      </w:r>
-      <w:r>
-        <w:rPr>
-          <w:color w:val="575757"/>
-        </w:rPr>
-        <w:t>decisões estratégicas de segurança.</w:t>
+          <w:spacing w:val="-19"/>
+          <w:sz w:val="28"/>
+          <w:szCs w:val="28"/>
+        </w:rPr>
+        <w:t xml:space="preserve"> </w:t>
+      </w:r>
+      <w:r>
+        <w:rPr>
+          <w:spacing w:val="-10"/>
+          <w:sz w:val="28"/>
+          <w:szCs w:val="28"/>
+        </w:rPr>
+        <w:t>dados</w:t>
+      </w:r>
+      <w:r>
+        <w:rPr>
+          <w:spacing w:val="-22"/>
+          <w:sz w:val="28"/>
+          <w:szCs w:val="28"/>
+        </w:rPr>
+        <w:t xml:space="preserve"> </w:t>
+      </w:r>
+      <w:r>
+        <w:rPr>
+          <w:spacing w:val="-10"/>
+          <w:sz w:val="28"/>
+          <w:szCs w:val="28"/>
+        </w:rPr>
+        <w:t>/</w:t>
+      </w:r>
+      <w:r>
+        <w:rPr>
+          <w:spacing w:val="-19"/>
+          <w:sz w:val="28"/>
+          <w:szCs w:val="28"/>
+        </w:rPr>
+        <w:t xml:space="preserve"> </w:t>
+      </w:r>
+      <w:r>
+        <w:rPr>
+          <w:color w:val="565656"/>
+          <w:spacing w:val="-10"/>
+          <w:sz w:val="28"/>
+          <w:szCs w:val="28"/>
+        </w:rPr>
+        <w:t>Unimed</w:t>
+      </w:r>
+      <w:r>
+        <w:rPr>
+          <w:color w:val="565656"/>
+          <w:spacing w:val="-19"/>
+          <w:sz w:val="28"/>
+          <w:szCs w:val="28"/>
+        </w:rPr>
+        <w:t xml:space="preserve"> </w:t>
+      </w:r>
+      <w:r>
+        <w:rPr>
+          <w:color w:val="565656"/>
+          <w:spacing w:val="-10"/>
+          <w:sz w:val="28"/>
+          <w:szCs w:val="28"/>
+        </w:rPr>
+        <w:t>Lorena</w:t>
       </w:r>
     </w:p>
     <w:p>
       <w:pPr>
-        <w:spacing w:before="233"/>
-        <w:ind w:left="165"/>
-      </w:pPr>
-      <w:r>
-        <w:rPr>
-          <w:color w:val="575757"/>
-        </w:rPr>
-        <w:t>JULHO</w:t>
-      </w:r>
-      <w:r>
-        <w:rPr>
-          <w:color w:val="575757"/>
+        <w:pStyle w:val="Corpodetexto"/>
+        <w:spacing w:before="40"/>
+        <w:ind w:left="165" w:right="318"/>
+      </w:pPr>
+      <w:r>
+        <w:rPr>
+          <w:color w:val="565656"/>
+        </w:rPr>
+        <w:t>Realizo manutenção de sites e análise de dados, identificando riscos e propondo melhorias. Colaboro</w:t>
+      </w:r>
+      <w:r>
+        <w:rPr>
+          <w:color w:val="565656"/>
+          <w:spacing w:val="-8"/>
+        </w:rPr>
+        <w:t xml:space="preserve"> </w:t>
+      </w:r>
+      <w:r>
+        <w:rPr>
+          <w:color w:val="565656"/>
+        </w:rPr>
+        <w:t>na</w:t>
+      </w:r>
+      <w:r>
+        <w:rPr>
+          <w:color w:val="565656"/>
+          <w:spacing w:val="-14"/>
+        </w:rPr>
+        <w:t xml:space="preserve"> </w:t>
+      </w:r>
+      <w:r>
+        <w:rPr>
+          <w:color w:val="565656"/>
+        </w:rPr>
+        <w:t>mitigação</w:t>
+      </w:r>
+      <w:r>
+        <w:rPr>
+          <w:color w:val="565656"/>
+          <w:spacing w:val="-9"/>
+        </w:rPr>
+        <w:t xml:space="preserve"> </w:t>
+      </w:r>
+      <w:r>
+        <w:rPr>
+          <w:color w:val="565656"/>
+        </w:rPr>
+        <w:t>de</w:t>
+      </w:r>
+      <w:r>
+        <w:rPr>
+          <w:color w:val="565656"/>
+          <w:spacing w:val="-9"/>
+        </w:rPr>
+        <w:t xml:space="preserve"> </w:t>
+      </w:r>
+      <w:r>
+        <w:rPr>
+          <w:color w:val="565656"/>
+        </w:rPr>
+        <w:t>ameaças,</w:t>
+      </w:r>
+      <w:r>
+        <w:rPr>
+          <w:color w:val="565656"/>
+          <w:spacing w:val="-8"/>
+        </w:rPr>
+        <w:t xml:space="preserve"> </w:t>
+      </w:r>
+      <w:r>
+        <w:rPr>
+          <w:color w:val="565656"/>
+        </w:rPr>
+        <w:t>garantindo</w:t>
+      </w:r>
+      <w:r>
+        <w:rPr>
+          <w:color w:val="565656"/>
+          <w:spacing w:val="-3"/>
+        </w:rPr>
+        <w:t xml:space="preserve"> </w:t>
+      </w:r>
+      <w:r>
+        <w:rPr>
+          <w:color w:val="565656"/>
+        </w:rPr>
+        <w:t>a</w:t>
+      </w:r>
+      <w:r>
+        <w:rPr>
+          <w:color w:val="565656"/>
+          <w:spacing w:val="-10"/>
+        </w:rPr>
+        <w:t xml:space="preserve"> </w:t>
+      </w:r>
+      <w:r>
+        <w:rPr>
+          <w:color w:val="565656"/>
+        </w:rPr>
+        <w:t>integridade</w:t>
+      </w:r>
+      <w:r>
+        <w:rPr>
+          <w:color w:val="565656"/>
           <w:spacing w:val="-6"/>
         </w:rPr>
         <w:t xml:space="preserve"> </w:t>
       </w:r>
       <w:r>
         <w:rPr>
-          <w:color w:val="575757"/>
-        </w:rPr>
-        <w:t>|</w:t>
-      </w:r>
-      <w:r>
-        <w:rPr>
-          <w:color w:val="575757"/>
-          <w:spacing w:val="-7"/>
-        </w:rPr>
-        <w:t xml:space="preserve"> </w:t>
-      </w:r>
-      <w:r>
-        <w:rPr>
-          <w:color w:val="575757"/>
-        </w:rPr>
-        <w:t>2022</w:t>
-      </w:r>
-      <w:r>
-        <w:rPr>
-          <w:color w:val="575757"/>
-          <w:spacing w:val="-5"/>
-        </w:rPr>
-        <w:t xml:space="preserve"> </w:t>
-      </w:r>
-      <w:r>
-        <w:rPr>
-          <w:rFonts w:ascii="Segoe UI Symbol" w:hAnsi="Segoe UI Symbol"/>
-          <w:color w:val="575757"/>
-        </w:rPr>
-        <w:t>–</w:t>
-      </w:r>
-      <w:r>
-        <w:rPr>
-          <w:rFonts w:ascii="Segoe UI Symbol" w:hAnsi="Segoe UI Symbol"/>
-          <w:color w:val="575757"/>
-          <w:spacing w:val="-15"/>
-        </w:rPr>
-        <w:t xml:space="preserve"> </w:t>
-      </w:r>
-      <w:r>
-        <w:rPr>
-          <w:color w:val="575757"/>
-        </w:rPr>
-        <w:t>FEVEREIRO</w:t>
-      </w:r>
-      <w:r>
-        <w:rPr>
-          <w:color w:val="575757"/>
-          <w:spacing w:val="-8"/>
-        </w:rPr>
-        <w:t xml:space="preserve"> </w:t>
-      </w:r>
-      <w:r>
-        <w:rPr>
-          <w:color w:val="575757"/>
-        </w:rPr>
-        <w:t>|</w:t>
-      </w:r>
-      <w:r>
-        <w:rPr>
-          <w:color w:val="575757"/>
-          <w:spacing w:val="-5"/>
-        </w:rPr>
-        <w:t xml:space="preserve"> </w:t>
-      </w:r>
-      <w:r>
-        <w:rPr>
-          <w:color w:val="575757"/>
-          <w:spacing w:val="-4"/>
-        </w:rPr>
-        <w:t>2024</w:t>
+          <w:color w:val="565656"/>
+        </w:rPr>
+        <w:t>dos</w:t>
+      </w:r>
+      <w:r>
+        <w:rPr>
+          <w:color w:val="565656"/>
+          <w:spacing w:val="-10"/>
+        </w:rPr>
+        <w:t xml:space="preserve"> </w:t>
+      </w:r>
+      <w:r>
+        <w:rPr>
+          <w:color w:val="565656"/>
+        </w:rPr>
+        <w:t>sistemas</w:t>
+      </w:r>
+      <w:r>
+        <w:rPr>
+          <w:color w:val="565656"/>
+          <w:spacing w:val="-12"/>
+        </w:rPr>
+        <w:t xml:space="preserve"> </w:t>
+      </w:r>
+      <w:r>
+        <w:rPr>
+          <w:color w:val="565656"/>
+        </w:rPr>
+        <w:t>e</w:t>
+      </w:r>
+      <w:r>
+        <w:rPr>
+          <w:color w:val="565656"/>
+          <w:spacing w:val="-9"/>
+        </w:rPr>
+        <w:t xml:space="preserve"> </w:t>
+      </w:r>
+      <w:r>
+        <w:rPr>
+          <w:color w:val="565656"/>
+        </w:rPr>
+        <w:t>apoiando</w:t>
+      </w:r>
+      <w:r>
+        <w:rPr>
+          <w:color w:val="565656"/>
+          <w:spacing w:val="-3"/>
+        </w:rPr>
+        <w:t xml:space="preserve"> </w:t>
+      </w:r>
+      <w:r>
+        <w:rPr>
+          <w:color w:val="565656"/>
+        </w:rPr>
+        <w:t>decisões estratégicas de segurança.</w:t>
       </w:r>
     </w:p>
     <w:p>
       <w:pPr>
-        <w:pStyle w:val="Ttulo2"/>
-      </w:pPr>
-      <w:r>
-        <w:rPr>
-          <w:spacing w:val="-6"/>
-        </w:rPr>
-        <w:t>Analista</w:t>
-      </w:r>
-      <w:r>
-        <w:rPr>
-          <w:spacing w:val="-16"/>
-        </w:rPr>
-        <w:t xml:space="preserve"> </w:t>
-      </w:r>
-      <w:r>
-        <w:rPr>
-          <w:spacing w:val="-6"/>
-        </w:rPr>
-        <w:t>de</w:t>
-      </w:r>
-      <w:r>
-        <w:rPr>
-          <w:spacing w:val="-16"/>
-        </w:rPr>
-        <w:t xml:space="preserve"> </w:t>
-      </w:r>
-      <w:r>
-        <w:rPr>
-          <w:spacing w:val="-6"/>
-        </w:rPr>
-        <w:t>dados</w:t>
-      </w:r>
-      <w:r>
-        <w:rPr>
+        <w:spacing w:before="232"/>
+        <w:ind w:left="165"/>
+      </w:pPr>
+      <w:r>
+        <w:rPr>
+          <w:color w:val="565656"/>
+        </w:rPr>
+        <w:t>JULHO</w:t>
+      </w:r>
+      <w:r>
+        <w:rPr>
+          <w:color w:val="565656"/>
+          <w:spacing w:val="-13"/>
+        </w:rPr>
+        <w:t xml:space="preserve"> </w:t>
+      </w:r>
+      <w:r>
+        <w:rPr>
+          <w:color w:val="565656"/>
+        </w:rPr>
+        <w:t>|</w:t>
+      </w:r>
+      <w:r>
+        <w:rPr>
+          <w:color w:val="565656"/>
+          <w:spacing w:val="-11"/>
+        </w:rPr>
+        <w:t xml:space="preserve"> </w:t>
+      </w:r>
+      <w:r>
+        <w:rPr>
+          <w:color w:val="565656"/>
+        </w:rPr>
+        <w:t>2022</w:t>
+      </w:r>
+      <w:r>
+        <w:rPr>
+          <w:color w:val="565656"/>
+          <w:spacing w:val="-8"/>
+        </w:rPr>
+        <w:t xml:space="preserve"> </w:t>
+      </w:r>
+      <w:r>
+        <w:rPr>
+          <w:rFonts w:ascii="Segoe UI Symbol" w:hAnsi="Segoe UI Symbol"/>
+          <w:color w:val="565656"/>
+        </w:rPr>
+        <w:t>–</w:t>
+      </w:r>
+      <w:r>
+        <w:rPr>
+          <w:rFonts w:ascii="Segoe UI Symbol" w:hAnsi="Segoe UI Symbol"/>
+          <w:color w:val="565656"/>
           <w:spacing w:val="-15"/>
         </w:rPr>
         <w:t xml:space="preserve"> </w:t>
       </w:r>
       <w:r>
         <w:rPr>
-          <w:spacing w:val="-6"/>
-        </w:rPr>
-        <w:t>/</w:t>
-      </w:r>
-      <w:r>
-        <w:rPr>
-          <w:spacing w:val="-14"/>
-        </w:rPr>
-        <w:t xml:space="preserve"> </w:t>
-      </w:r>
-      <w:r>
-        <w:rPr>
-          <w:color w:val="575757"/>
-          <w:spacing w:val="-6"/>
-        </w:rPr>
-        <w:t>Freelance</w:t>
+          <w:color w:val="565656"/>
+        </w:rPr>
+        <w:t>FEVEREIRO</w:t>
+      </w:r>
+      <w:r>
+        <w:rPr>
+          <w:color w:val="565656"/>
+          <w:spacing w:val="-13"/>
+        </w:rPr>
+        <w:t xml:space="preserve"> </w:t>
+      </w:r>
+      <w:r>
+        <w:rPr>
+          <w:color w:val="565656"/>
+        </w:rPr>
+        <w:t>|</w:t>
+      </w:r>
+      <w:r>
+        <w:rPr>
+          <w:color w:val="565656"/>
+          <w:spacing w:val="-7"/>
+        </w:rPr>
+        <w:t xml:space="preserve"> </w:t>
+      </w:r>
+      <w:r>
+        <w:rPr>
+          <w:color w:val="565656"/>
+          <w:spacing w:val="-4"/>
+        </w:rPr>
+        <w:t>2024</w:t>
       </w:r>
     </w:p>
     <w:p>
       <w:pPr>
-        <w:pStyle w:val="Corpodetexto"/>
-        <w:spacing w:before="40" w:line="242" w:lineRule="auto"/>
-        <w:ind w:left="165" w:right="244"/>
-      </w:pPr>
-      <w:r>
-        <w:rPr>
-          <w:color w:val="575757"/>
-        </w:rPr>
-        <w:t>Extração</w:t>
-      </w:r>
-      <w:r>
-        <w:rPr>
-          <w:color w:val="575757"/>
-          <w:spacing w:val="-4"/>
-        </w:rPr>
-        <w:t xml:space="preserve"> </w:t>
-      </w:r>
-      <w:r>
-        <w:rPr>
-          <w:color w:val="575757"/>
+        <w:pStyle w:val="Ttulo2"/>
+        <w:spacing w:before="9"/>
+        <w:rPr>
+          <w:sz w:val="24"/>
+          <w:szCs w:val="24"/>
+        </w:rPr>
+      </w:pPr>
+      <w:r>
+        <w:rPr>
+          <w:spacing w:val="-8"/>
+          <w:sz w:val="24"/>
+          <w:szCs w:val="24"/>
+        </w:rPr>
+        <w:t>Analista</w:t>
+      </w:r>
+      <w:r>
+        <w:rPr>
+          <w:spacing w:val="-16"/>
+          <w:sz w:val="24"/>
+          <w:szCs w:val="24"/>
+        </w:rPr>
+        <w:t xml:space="preserve"> </w:t>
+      </w:r>
+      <w:r>
+        <w:rPr>
+          <w:spacing w:val="-8"/>
+          <w:sz w:val="24"/>
+          <w:szCs w:val="24"/>
         </w:rPr>
         <w:t>de</w:t>
       </w:r>
       <w:r>
         <w:rPr>
-          <w:color w:val="575757"/>
-          <w:spacing w:val="-9"/>
-        </w:rPr>
-        <w:t xml:space="preserve"> </w:t>
-      </w:r>
-      <w:r>
-        <w:rPr>
-          <w:color w:val="575757"/>
+          <w:spacing w:val="-16"/>
+          <w:sz w:val="24"/>
+          <w:szCs w:val="24"/>
+        </w:rPr>
+        <w:t xml:space="preserve"> </w:t>
+      </w:r>
+      <w:r>
+        <w:rPr>
+          <w:spacing w:val="-8"/>
+          <w:sz w:val="24"/>
+          <w:szCs w:val="24"/>
         </w:rPr>
         <w:t>dados</w:t>
       </w:r>
       <w:r>
         <w:rPr>
-          <w:color w:val="575757"/>
-          <w:spacing w:val="-9"/>
-        </w:rPr>
-        <w:t xml:space="preserve"> </w:t>
-      </w:r>
-      <w:r>
-        <w:rPr>
-          <w:color w:val="575757"/>
-        </w:rPr>
-        <w:t>em</w:t>
-      </w:r>
-      <w:r>
-        <w:rPr>
-          <w:color w:val="575757"/>
-          <w:spacing w:val="-4"/>
-        </w:rPr>
-        <w:t xml:space="preserve"> </w:t>
-      </w:r>
-      <w:r>
-        <w:rPr>
-          <w:color w:val="575757"/>
-        </w:rPr>
-        <w:t>diversos</w:t>
-      </w:r>
-      <w:r>
-        <w:rPr>
-          <w:color w:val="575757"/>
-          <w:spacing w:val="-4"/>
-        </w:rPr>
-        <w:t xml:space="preserve"> </w:t>
-      </w:r>
-      <w:r>
-        <w:rPr>
-          <w:color w:val="575757"/>
-        </w:rPr>
-        <w:t>formato</w:t>
-      </w:r>
-      <w:r>
-        <w:rPr>
-          <w:color w:val="575757"/>
-          <w:spacing w:val="-3"/>
-        </w:rPr>
-        <w:t xml:space="preserve"> </w:t>
-      </w:r>
-      <w:r>
-        <w:rPr>
-          <w:color w:val="575757"/>
-        </w:rPr>
-        <w:t>e</w:t>
-      </w:r>
-      <w:r>
-        <w:rPr>
-          <w:color w:val="575757"/>
-          <w:spacing w:val="-6"/>
-        </w:rPr>
-        <w:t xml:space="preserve"> </w:t>
-      </w:r>
-      <w:r>
-        <w:rPr>
-          <w:color w:val="575757"/>
-        </w:rPr>
-        <w:t>transformados</w:t>
-      </w:r>
-      <w:r>
-        <w:rPr>
-          <w:color w:val="575757"/>
-          <w:spacing w:val="-6"/>
-        </w:rPr>
-        <w:t xml:space="preserve"> </w:t>
-      </w:r>
-      <w:r>
-        <w:rPr>
-          <w:color w:val="575757"/>
-        </w:rPr>
-        <w:t>em</w:t>
-      </w:r>
-      <w:r>
-        <w:rPr>
-          <w:color w:val="575757"/>
-          <w:spacing w:val="-4"/>
-        </w:rPr>
-        <w:t xml:space="preserve"> </w:t>
-      </w:r>
-      <w:r>
-        <w:rPr>
-          <w:color w:val="575757"/>
-        </w:rPr>
-        <w:t>dashboards,</w:t>
-      </w:r>
-      <w:r>
-        <w:rPr>
-          <w:color w:val="575757"/>
-          <w:spacing w:val="-6"/>
-        </w:rPr>
-        <w:t xml:space="preserve"> </w:t>
-      </w:r>
-      <w:r>
-        <w:rPr>
-          <w:color w:val="575757"/>
-        </w:rPr>
-        <w:t>para</w:t>
-      </w:r>
-      <w:r>
-        <w:rPr>
-          <w:color w:val="575757"/>
-          <w:spacing w:val="-9"/>
-        </w:rPr>
-        <w:t xml:space="preserve"> </w:t>
-      </w:r>
-      <w:r>
-        <w:rPr>
-          <w:color w:val="575757"/>
-        </w:rPr>
-        <w:t>extrair</w:t>
-      </w:r>
-      <w:r>
-        <w:rPr>
-          <w:color w:val="575757"/>
-          <w:spacing w:val="-5"/>
-        </w:rPr>
-        <w:t xml:space="preserve"> </w:t>
-      </w:r>
-      <w:r>
-        <w:rPr>
-          <w:color w:val="575757"/>
-        </w:rPr>
-        <w:t>insights</w:t>
-      </w:r>
-      <w:r>
-        <w:rPr>
-          <w:color w:val="575757"/>
-          <w:spacing w:val="-5"/>
-        </w:rPr>
-        <w:t xml:space="preserve"> </w:t>
-      </w:r>
-      <w:r>
-        <w:rPr>
-          <w:color w:val="575757"/>
-        </w:rPr>
-        <w:t>aos que auxiliem na gestão do negócio e na tomada de decisões.</w:t>
+          <w:spacing w:val="-15"/>
+          <w:sz w:val="24"/>
+          <w:szCs w:val="24"/>
+        </w:rPr>
+        <w:t xml:space="preserve"> </w:t>
+      </w:r>
+      <w:r>
+        <w:rPr>
+          <w:spacing w:val="-8"/>
+          <w:sz w:val="24"/>
+          <w:szCs w:val="24"/>
+        </w:rPr>
+        <w:t>/</w:t>
+      </w:r>
+      <w:r>
+        <w:rPr>
+          <w:spacing w:val="-12"/>
+          <w:sz w:val="24"/>
+          <w:szCs w:val="24"/>
+        </w:rPr>
+        <w:t xml:space="preserve"> </w:t>
+      </w:r>
+      <w:r>
+        <w:rPr>
+          <w:color w:val="565656"/>
+          <w:spacing w:val="-8"/>
+          <w:sz w:val="24"/>
+          <w:szCs w:val="24"/>
+        </w:rPr>
+        <w:t>Freelance</w:t>
       </w:r>
     </w:p>
     <w:p>
       <w:pPr>
         <w:pStyle w:val="Corpodetexto"/>
-        <w:rPr>
-          <w:sz w:val="20"/>
-        </w:rPr>
-      </w:pPr>
+        <w:spacing w:before="40"/>
+        <w:ind w:left="165" w:right="318"/>
+      </w:pPr>
+      <w:r>
+        <w:rPr>
+          <w:color w:val="565656"/>
+        </w:rPr>
+        <w:t>Extração</w:t>
+      </w:r>
+      <w:r>
+        <w:rPr>
+          <w:color w:val="565656"/>
+          <w:spacing w:val="-7"/>
+        </w:rPr>
+        <w:t xml:space="preserve"> </w:t>
+      </w:r>
+      <w:r>
+        <w:rPr>
+          <w:color w:val="565656"/>
+        </w:rPr>
+        <w:t>de</w:t>
+      </w:r>
+      <w:r>
+        <w:rPr>
+          <w:color w:val="565656"/>
+          <w:spacing w:val="-11"/>
+        </w:rPr>
+        <w:t xml:space="preserve"> </w:t>
+      </w:r>
+      <w:r>
+        <w:rPr>
+          <w:color w:val="565656"/>
+        </w:rPr>
+        <w:t>dados</w:t>
+      </w:r>
+      <w:r>
+        <w:rPr>
+          <w:color w:val="565656"/>
+          <w:spacing w:val="-11"/>
+        </w:rPr>
+        <w:t xml:space="preserve"> </w:t>
+      </w:r>
+      <w:r>
+        <w:rPr>
+          <w:color w:val="565656"/>
+        </w:rPr>
+        <w:t>em</w:t>
+      </w:r>
+      <w:r>
+        <w:rPr>
+          <w:color w:val="565656"/>
+          <w:spacing w:val="-6"/>
+        </w:rPr>
+        <w:t xml:space="preserve"> </w:t>
+      </w:r>
+      <w:r>
+        <w:rPr>
+          <w:color w:val="565656"/>
+        </w:rPr>
+        <w:t>diversos</w:t>
+      </w:r>
+      <w:r>
+        <w:rPr>
+          <w:color w:val="565656"/>
+          <w:spacing w:val="-7"/>
+        </w:rPr>
+        <w:t xml:space="preserve"> </w:t>
+      </w:r>
+      <w:r>
+        <w:rPr>
+          <w:color w:val="565656"/>
+        </w:rPr>
+        <w:t>formato</w:t>
+      </w:r>
+      <w:r>
+        <w:rPr>
+          <w:color w:val="565656"/>
+          <w:spacing w:val="-5"/>
+        </w:rPr>
+        <w:t xml:space="preserve"> </w:t>
+      </w:r>
+      <w:r>
+        <w:rPr>
+          <w:color w:val="565656"/>
+        </w:rPr>
+        <w:t>e</w:t>
+      </w:r>
+      <w:r>
+        <w:rPr>
+          <w:color w:val="565656"/>
+          <w:spacing w:val="-8"/>
+        </w:rPr>
+        <w:t xml:space="preserve"> </w:t>
+      </w:r>
+      <w:r>
+        <w:rPr>
+          <w:color w:val="565656"/>
+        </w:rPr>
+        <w:t>transformados</w:t>
+      </w:r>
+      <w:r>
+        <w:rPr>
+          <w:color w:val="565656"/>
+          <w:spacing w:val="-8"/>
+        </w:rPr>
+        <w:t xml:space="preserve"> </w:t>
+      </w:r>
+      <w:r>
+        <w:rPr>
+          <w:color w:val="565656"/>
+        </w:rPr>
+        <w:t>em</w:t>
+      </w:r>
+      <w:r>
+        <w:rPr>
+          <w:color w:val="565656"/>
+          <w:spacing w:val="-6"/>
+        </w:rPr>
+        <w:t xml:space="preserve"> </w:t>
+      </w:r>
+      <w:r>
+        <w:rPr>
+          <w:color w:val="565656"/>
+        </w:rPr>
+        <w:t>dashboards,</w:t>
+      </w:r>
+      <w:r>
+        <w:rPr>
+          <w:color w:val="565656"/>
+          <w:spacing w:val="-9"/>
+        </w:rPr>
+        <w:t xml:space="preserve"> </w:t>
+      </w:r>
+      <w:r>
+        <w:rPr>
+          <w:color w:val="565656"/>
+        </w:rPr>
+        <w:t>para</w:t>
+      </w:r>
+      <w:r>
+        <w:rPr>
+          <w:color w:val="565656"/>
+          <w:spacing w:val="-13"/>
+        </w:rPr>
+        <w:t xml:space="preserve"> </w:t>
+      </w:r>
+      <w:r>
+        <w:rPr>
+          <w:color w:val="565656"/>
+        </w:rPr>
+        <w:t>extrair</w:t>
+      </w:r>
+      <w:r>
+        <w:rPr>
+          <w:color w:val="565656"/>
+          <w:spacing w:val="-7"/>
+        </w:rPr>
+        <w:t xml:space="preserve"> </w:t>
+      </w:r>
+      <w:r>
+        <w:rPr>
+          <w:color w:val="565656"/>
+        </w:rPr>
+        <w:t>insights</w:t>
+      </w:r>
+      <w:r>
+        <w:rPr>
+          <w:color w:val="565656"/>
+          <w:spacing w:val="-7"/>
+        </w:rPr>
+        <w:t xml:space="preserve"> </w:t>
+      </w:r>
+      <w:r>
+        <w:rPr>
+          <w:color w:val="565656"/>
+        </w:rPr>
+        <w:t>aos que auxiliem na gestão do negócio e na tomada de decisões.</w:t>
+      </w:r>
     </w:p>
     <w:p>
       <w:pPr>
         <w:pStyle w:val="Corpodetexto"/>
-        <w:spacing w:before="7"/>
+        <w:spacing w:before="5"/>
         <w:rPr>
           <w:sz w:val="20"/>
         </w:rPr>
@@ -1595,13 +1941,13 @@
         <mc:AlternateContent>
           <mc:Choice Requires="wps">
             <w:drawing>
-              <wp:anchor distT="0" distB="0" distL="0" distR="0" simplePos="0" relativeHeight="487588864" behindDoc="1" locked="0" layoutInCell="1" allowOverlap="1" wp14:anchorId="5572D383" wp14:editId="31293251">
+              <wp:anchor distT="0" distB="0" distL="0" distR="0" simplePos="0" relativeHeight="487588864" behindDoc="1" locked="0" layoutInCell="1" allowOverlap="1" wp14:anchorId="5C2FF4F8" wp14:editId="36D5BFE9">
                 <wp:simplePos x="0" y="0"/>
                 <wp:positionH relativeFrom="page">
                   <wp:posOffset>895985</wp:posOffset>
                 </wp:positionH>
                 <wp:positionV relativeFrom="paragraph">
-                  <wp:posOffset>175170</wp:posOffset>
+                  <wp:posOffset>173581</wp:posOffset>
                 </wp:positionV>
                 <wp:extent cx="5769610" cy="6350"/>
                 <wp:effectExtent l="0" t="0" r="0" b="0"/>
@@ -1636,10 +1982,10 @@
                                 <a:pt x="0" y="0"/>
                               </a:lnTo>
                               <a:lnTo>
-                                <a:pt x="0" y="6095"/>
+                                <a:pt x="0" y="6094"/>
                               </a:lnTo>
                               <a:lnTo>
-                                <a:pt x="5769228" y="6095"/>
+                                <a:pt x="5769228" y="6094"/>
                               </a:lnTo>
                               <a:lnTo>
                                 <a:pt x="5769228" y="0"/>
@@ -1666,7 +2012,7 @@
           </mc:Choice>
           <mc:Fallback>
             <w:pict>
-              <v:shape w14:anchorId="772679AB" id="Graphic 3" o:spid="_x0000_s1026" style="position:absolute;margin-left:70.55pt;margin-top:13.8pt;width:454.3pt;height:.5pt;z-index:-15727616;visibility:visible;mso-wrap-style:square;mso-wrap-distance-left:0;mso-wrap-distance-top:0;mso-wrap-distance-right:0;mso-wrap-distance-bottom:0;mso-position-horizontal:absolute;mso-position-horizontal-relative:page;mso-position-vertical:absolute;mso-position-vertical-relative:text;v-text-anchor:top" coordsize="5769610,6350" o:gfxdata="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" path="m5769228,l,,,6095r5769228,l5769228,xe" fillcolor="#a6a6a6" stroked="f">
+              <v:shape w14:anchorId="00339DAA" id="Graphic 3" o:spid="_x0000_s1026" style="position:absolute;margin-left:70.55pt;margin-top:13.65pt;width:454.3pt;height:.5pt;z-index:-15727616;visibility:visible;mso-wrap-style:square;mso-wrap-distance-left:0;mso-wrap-distance-top:0;mso-wrap-distance-right:0;mso-wrap-distance-bottom:0;mso-position-horizontal:absolute;mso-position-horizontal-relative:page;mso-position-vertical:absolute;mso-position-vertical-relative:text;v-text-anchor:top" coordsize="5769610,6350" o:gfxdata="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" path="m5769228,l,,,6094r5769228,l5769228,xe" fillcolor="#a6a6a6" stroked="f">
                 <v:path arrowok="t"/>
                 <w10:wrap type="topAndBottom" anchorx="page"/>
               </v:shape>
@@ -1678,71 +2024,84 @@
     <w:p>
       <w:pPr>
         <w:pStyle w:val="Ttulo1"/>
-        <w:spacing w:before="73"/>
-      </w:pPr>
-      <w:r>
-        <w:rPr>
-          <w:color w:val="242424"/>
+        <w:spacing w:before="75"/>
+        <w:rPr>
+          <w:sz w:val="32"/>
+          <w:szCs w:val="32"/>
+        </w:rPr>
+      </w:pPr>
+      <w:r>
+        <w:rPr>
+          <w:color w:val="232323"/>
           <w:spacing w:val="-2"/>
+          <w:sz w:val="32"/>
+          <w:szCs w:val="32"/>
         </w:rPr>
         <w:t>Educação</w:t>
       </w:r>
     </w:p>
     <w:p>
       <w:pPr>
-        <w:spacing w:before="132"/>
+        <w:spacing w:before="130"/>
         <w:ind w:left="165"/>
       </w:pPr>
       <w:r>
         <w:rPr>
-          <w:color w:val="575757"/>
+          <w:color w:val="565656"/>
         </w:rPr>
         <w:t>FEV</w:t>
       </w:r>
       <w:r>
         <w:rPr>
-          <w:color w:val="575757"/>
-          <w:spacing w:val="-5"/>
-        </w:rPr>
-        <w:t xml:space="preserve"> </w:t>
-      </w:r>
-      <w:r>
-        <w:rPr>
-          <w:color w:val="575757"/>
+          <w:color w:val="565656"/>
+          <w:spacing w:val="-7"/>
+        </w:rPr>
+        <w:t xml:space="preserve"> </w:t>
+      </w:r>
+      <w:r>
+        <w:rPr>
+          <w:color w:val="565656"/>
         </w:rPr>
         <w:t>|</w:t>
       </w:r>
       <w:r>
         <w:rPr>
-          <w:color w:val="575757"/>
-          <w:spacing w:val="-4"/>
-        </w:rPr>
-        <w:t xml:space="preserve"> </w:t>
-      </w:r>
-      <w:r>
-        <w:rPr>
-          <w:color w:val="575757"/>
-        </w:rPr>
-        <w:t xml:space="preserve">2024 </w:t>
+          <w:color w:val="565656"/>
+          <w:spacing w:val="-6"/>
+        </w:rPr>
+        <w:t xml:space="preserve"> </w:t>
+      </w:r>
+      <w:r>
+        <w:rPr>
+          <w:color w:val="565656"/>
+        </w:rPr>
+        <w:t>2024</w:t>
+      </w:r>
+      <w:r>
+        <w:rPr>
+          <w:color w:val="565656"/>
+          <w:spacing w:val="-2"/>
+        </w:rPr>
+        <w:t xml:space="preserve"> </w:t>
       </w:r>
       <w:r>
         <w:rPr>
           <w:rFonts w:ascii="Segoe UI Symbol" w:hAnsi="Segoe UI Symbol"/>
-          <w:color w:val="575757"/>
+          <w:color w:val="565656"/>
         </w:rPr>
         <w:t>–</w:t>
       </w:r>
       <w:r>
         <w:rPr>
           <w:rFonts w:ascii="Segoe UI Symbol" w:hAnsi="Segoe UI Symbol"/>
-          <w:color w:val="575757"/>
-          <w:spacing w:val="-14"/>
-        </w:rPr>
-        <w:t xml:space="preserve"> </w:t>
-      </w:r>
-      <w:r>
-        <w:rPr>
-          <w:color w:val="575757"/>
+          <w:color w:val="565656"/>
+          <w:spacing w:val="-15"/>
+        </w:rPr>
+        <w:t xml:space="preserve"> </w:t>
+      </w:r>
+      <w:r>
+        <w:rPr>
+          <w:color w:val="565656"/>
           <w:spacing w:val="-2"/>
         </w:rPr>
         <w:t>ATUAL</w:t>
@@ -1754,332 +2113,425 @@
       </w:pPr>
       <w:r>
         <w:rPr>
-          <w:spacing w:val="-10"/>
+          <w:spacing w:val="-12"/>
         </w:rPr>
         <w:t>Análise</w:t>
       </w:r>
       <w:r>
         <w:rPr>
-          <w:spacing w:val="-3"/>
-        </w:rPr>
-        <w:t xml:space="preserve"> </w:t>
-      </w:r>
-      <w:r>
-        <w:rPr>
-          <w:spacing w:val="-10"/>
+          <w:spacing w:val="-2"/>
+        </w:rPr>
+        <w:t xml:space="preserve"> </w:t>
+      </w:r>
+      <w:r>
+        <w:rPr>
+          <w:spacing w:val="-12"/>
         </w:rPr>
         <w:t>e</w:t>
       </w:r>
       <w:r>
         <w:rPr>
-          <w:spacing w:val="-3"/>
-        </w:rPr>
-        <w:t xml:space="preserve"> </w:t>
-      </w:r>
-      <w:r>
-        <w:rPr>
-          <w:spacing w:val="-10"/>
+          <w:spacing w:val="-2"/>
+        </w:rPr>
+        <w:t xml:space="preserve"> </w:t>
+      </w:r>
+      <w:r>
+        <w:rPr>
+          <w:spacing w:val="-12"/>
         </w:rPr>
         <w:t>desenvolvimento</w:t>
       </w:r>
       <w:r>
         <w:rPr>
-          <w:spacing w:val="-1"/>
-        </w:rPr>
-        <w:t xml:space="preserve"> </w:t>
-      </w:r>
-      <w:r>
-        <w:rPr>
-          <w:spacing w:val="-10"/>
+          <w:spacing w:val="3"/>
+        </w:rPr>
+        <w:t xml:space="preserve"> </w:t>
+      </w:r>
+      <w:r>
+        <w:rPr>
+          <w:spacing w:val="-12"/>
         </w:rPr>
         <w:t>de</w:t>
       </w:r>
       <w:r>
         <w:rPr>
-          <w:spacing w:val="-5"/>
-        </w:rPr>
-        <w:t xml:space="preserve"> </w:t>
-      </w:r>
-      <w:r>
-        <w:rPr>
-          <w:spacing w:val="-10"/>
+          <w:spacing w:val="-4"/>
+        </w:rPr>
+        <w:t xml:space="preserve"> </w:t>
+      </w:r>
+      <w:r>
+        <w:rPr>
+          <w:spacing w:val="-12"/>
         </w:rPr>
         <w:t>sistemas</w:t>
       </w:r>
       <w:r>
-        <w:rPr>
-          <w:spacing w:val="-1"/>
-        </w:rPr>
-        <w:t xml:space="preserve"> </w:t>
-      </w:r>
-      <w:r>
-        <w:rPr>
-          <w:spacing w:val="-10"/>
+        <w:t xml:space="preserve"> </w:t>
+      </w:r>
+      <w:r>
+        <w:rPr>
+          <w:spacing w:val="-12"/>
         </w:rPr>
         <w:t>/</w:t>
       </w:r>
       <w:r>
         <w:rPr>
-          <w:spacing w:val="-3"/>
-        </w:rPr>
-        <w:t xml:space="preserve"> </w:t>
-      </w:r>
-      <w:r>
-        <w:rPr>
-          <w:color w:val="575757"/>
-          <w:spacing w:val="-10"/>
+          <w:spacing w:val="-2"/>
+        </w:rPr>
+        <w:t xml:space="preserve"> </w:t>
+      </w:r>
+      <w:r>
+        <w:rPr>
+          <w:color w:val="565656"/>
+          <w:spacing w:val="-12"/>
         </w:rPr>
         <w:t>Serra</w:t>
       </w:r>
       <w:r>
         <w:rPr>
-          <w:color w:val="575757"/>
-          <w:spacing w:val="-3"/>
-        </w:rPr>
-        <w:t xml:space="preserve"> </w:t>
-      </w:r>
-      <w:r>
-        <w:rPr>
-          <w:color w:val="575757"/>
-          <w:spacing w:val="-10"/>
+          <w:color w:val="565656"/>
+          <w:spacing w:val="-2"/>
+        </w:rPr>
+        <w:t xml:space="preserve"> </w:t>
+      </w:r>
+      <w:r>
+        <w:rPr>
+          <w:color w:val="565656"/>
+          <w:spacing w:val="-12"/>
         </w:rPr>
         <w:t>Dourada</w:t>
       </w:r>
     </w:p>
     <w:p>
       <w:pPr>
-        <w:pStyle w:val="Corpodetexto"/>
+        <w:pStyle w:val="PargrafodaLista"/>
         <w:numPr>
           <w:ilvl w:val="0"/>
-          <w:numId w:val="4"/>
+          <w:numId w:val="1"/>
         </w:numPr>
-        <w:spacing w:before="40" w:line="242" w:lineRule="auto"/>
+        <w:tabs>
+          <w:tab w:val="left" w:pos="885"/>
+        </w:tabs>
+        <w:ind w:right="411"/>
+        <w:rPr>
+          <w:i/>
+        </w:rPr>
       </w:pPr>
       <w:r>
         <w:rPr>
           <w:b/>
-          <w:color w:val="575757"/>
+          <w:color w:val="565656"/>
         </w:rPr>
         <w:t>Destaque</w:t>
       </w:r>
       <w:r>
         <w:rPr>
           <w:b/>
-          <w:color w:val="575757"/>
+          <w:color w:val="565656"/>
+          <w:spacing w:val="-12"/>
+        </w:rPr>
+        <w:t xml:space="preserve"> </w:t>
+      </w:r>
+      <w:r>
+        <w:rPr>
+          <w:b/>
+          <w:color w:val="565656"/>
+        </w:rPr>
+        <w:t>acadêmico</w:t>
+      </w:r>
+      <w:r>
+        <w:rPr>
+          <w:b/>
+          <w:color w:val="565656"/>
+          <w:spacing w:val="-9"/>
+        </w:rPr>
+        <w:t xml:space="preserve"> </w:t>
+      </w:r>
+      <w:r>
+        <w:rPr>
+          <w:color w:val="565656"/>
+        </w:rPr>
+        <w:t>no</w:t>
+      </w:r>
+      <w:r>
+        <w:rPr>
+          <w:color w:val="565656"/>
+          <w:spacing w:val="-3"/>
+        </w:rPr>
+        <w:t xml:space="preserve"> </w:t>
+      </w:r>
+      <w:r>
+        <w:rPr>
+          <w:color w:val="565656"/>
+        </w:rPr>
+        <w:t>projeto</w:t>
+      </w:r>
+      <w:r>
+        <w:rPr>
+          <w:color w:val="565656"/>
           <w:spacing w:val="-8"/>
         </w:rPr>
         <w:t xml:space="preserve"> </w:t>
       </w:r>
       <w:r>
         <w:rPr>
-          <w:b/>
-          <w:color w:val="575757"/>
-        </w:rPr>
-        <w:t>acadêmico</w:t>
-      </w:r>
-      <w:r>
-        <w:rPr>
-          <w:b/>
-          <w:color w:val="575757"/>
+          <w:color w:val="565656"/>
+        </w:rPr>
+        <w:t>"Gestão</w:t>
+      </w:r>
+      <w:r>
+        <w:rPr>
+          <w:color w:val="565656"/>
           <w:spacing w:val="-7"/>
         </w:rPr>
         <w:t xml:space="preserve"> </w:t>
       </w:r>
       <w:r>
         <w:rPr>
-          <w:color w:val="575757"/>
-        </w:rPr>
-        <w:t>no</w:t>
-      </w:r>
-      <w:r>
-        <w:rPr>
-          <w:color w:val="575757"/>
-          <w:spacing w:val="-2"/>
-        </w:rPr>
-        <w:t xml:space="preserve"> </w:t>
-      </w:r>
-      <w:r>
-        <w:rPr>
-          <w:color w:val="575757"/>
-        </w:rPr>
-        <w:t>projeto</w:t>
-      </w:r>
-      <w:r>
-        <w:rPr>
-          <w:color w:val="575757"/>
-          <w:spacing w:val="-5"/>
-        </w:rPr>
-        <w:t xml:space="preserve"> </w:t>
-      </w:r>
-      <w:r>
-        <w:rPr>
-          <w:color w:val="575757"/>
-        </w:rPr>
-        <w:t>"Gestão</w:t>
-      </w:r>
-      <w:r>
-        <w:rPr>
-          <w:color w:val="575757"/>
-          <w:spacing w:val="-5"/>
-        </w:rPr>
-        <w:t xml:space="preserve"> </w:t>
-      </w:r>
-      <w:r>
-        <w:rPr>
-          <w:color w:val="575757"/>
+          <w:color w:val="565656"/>
         </w:rPr>
         <w:t>Eficiente</w:t>
       </w:r>
       <w:r>
         <w:rPr>
-          <w:color w:val="575757"/>
+          <w:color w:val="565656"/>
+          <w:spacing w:val="-9"/>
+        </w:rPr>
+        <w:t xml:space="preserve"> </w:t>
+      </w:r>
+      <w:r>
+        <w:rPr>
+          <w:color w:val="565656"/>
+        </w:rPr>
+        <w:t>de</w:t>
+      </w:r>
+      <w:r>
+        <w:rPr>
+          <w:color w:val="565656"/>
+          <w:spacing w:val="-14"/>
+        </w:rPr>
+        <w:t xml:space="preserve"> </w:t>
+      </w:r>
+      <w:r>
+        <w:rPr>
+          <w:color w:val="565656"/>
+        </w:rPr>
+        <w:t>Estoque,"</w:t>
+      </w:r>
+      <w:r>
+        <w:rPr>
+          <w:color w:val="565656"/>
           <w:spacing w:val="-6"/>
         </w:rPr>
         <w:t xml:space="preserve"> </w:t>
       </w:r>
       <w:r>
         <w:rPr>
-          <w:color w:val="575757"/>
-        </w:rPr>
-        <w:t>de</w:t>
-      </w:r>
-      <w:r>
-        <w:rPr>
-          <w:color w:val="575757"/>
-          <w:spacing w:val="-11"/>
-        </w:rPr>
-        <w:t xml:space="preserve"> </w:t>
-      </w:r>
-      <w:r>
-        <w:rPr>
-          <w:color w:val="575757"/>
-        </w:rPr>
-        <w:t>Estoque,"</w:t>
-      </w:r>
-      <w:r>
-        <w:rPr>
-          <w:color w:val="575757"/>
+          <w:color w:val="565656"/>
+        </w:rPr>
+        <w:t>premiado</w:t>
+      </w:r>
+      <w:r>
+        <w:rPr>
+          <w:color w:val="565656"/>
           <w:spacing w:val="-4"/>
         </w:rPr>
         <w:t xml:space="preserve"> </w:t>
       </w:r>
       <w:r>
         <w:rPr>
-          <w:color w:val="575757"/>
-        </w:rPr>
-        <w:t>premiado</w:t>
-      </w:r>
-      <w:r>
-        <w:rPr>
-          <w:color w:val="575757"/>
-          <w:spacing w:val="-2"/>
-        </w:rPr>
-        <w:t xml:space="preserve"> </w:t>
-      </w:r>
-      <w:r>
-        <w:rPr>
-          <w:color w:val="575757"/>
+          <w:color w:val="565656"/>
         </w:rPr>
         <w:t>com</w:t>
       </w:r>
       <w:r>
         <w:rPr>
-          <w:color w:val="575757"/>
-          <w:spacing w:val="-5"/>
-        </w:rPr>
-        <w:t xml:space="preserve"> </w:t>
-      </w:r>
-      <w:r>
-        <w:rPr>
-          <w:color w:val="575757"/>
+          <w:color w:val="565656"/>
+          <w:spacing w:val="-8"/>
+        </w:rPr>
+        <w:t xml:space="preserve"> </w:t>
+      </w:r>
+      <w:r>
+        <w:rPr>
+          <w:color w:val="565656"/>
         </w:rPr>
         <w:t>medalha</w:t>
       </w:r>
       <w:r>
         <w:rPr>
-          <w:color w:val="575757"/>
-          <w:spacing w:val="-5"/>
-        </w:rPr>
-        <w:t xml:space="preserve"> </w:t>
-      </w:r>
-      <w:r>
-        <w:rPr>
-          <w:color w:val="575757"/>
-        </w:rPr>
-        <w:t>de</w:t>
-      </w:r>
-      <w:r>
-        <w:rPr>
-          <w:color w:val="575757"/>
-          <w:spacing w:val="-4"/>
-        </w:rPr>
-        <w:t xml:space="preserve"> </w:t>
-      </w:r>
-      <w:r>
-        <w:rPr>
-          <w:color w:val="575757"/>
-        </w:rPr>
-        <w:t>prata</w:t>
-      </w:r>
-      <w:r>
-        <w:rPr>
-          <w:color w:val="575757"/>
-          <w:spacing w:val="-9"/>
-        </w:rPr>
-        <w:t xml:space="preserve"> </w:t>
-      </w:r>
-      <w:r>
-        <w:rPr>
-          <w:color w:val="575757"/>
-        </w:rPr>
-        <w:t xml:space="preserve">em </w:t>
+          <w:color w:val="565656"/>
+          <w:spacing w:val="-7"/>
+        </w:rPr>
+        <w:t xml:space="preserve"> </w:t>
+      </w:r>
+      <w:r>
+        <w:rPr>
+          <w:color w:val="565656"/>
+        </w:rPr>
+        <w:t xml:space="preserve">de prata em </w:t>
       </w:r>
       <w:r>
         <w:rPr>
           <w:i/>
-          <w:iCs/>
-          <w:color w:val="575757"/>
-        </w:rPr>
-        <w:t>e</w:t>
-      </w:r>
-      <w:r>
-        <w:rPr>
-          <w:i/>
-          <w:iCs/>
-          <w:color w:val="575757"/>
-        </w:rPr>
-        <w:t>xperiência Aplicada a desenvolvimento backend.</w:t>
+          <w:color w:val="565656"/>
+        </w:rPr>
+        <w:t>experiência Aplicada a desenvolvimento backend.</w:t>
       </w:r>
     </w:p>
     <w:p>
       <w:pPr>
-        <w:pStyle w:val="Corpodetexto"/>
+        <w:pStyle w:val="PargrafodaLista"/>
         <w:numPr>
           <w:ilvl w:val="0"/>
-          <w:numId w:val="4"/>
+          <w:numId w:val="1"/>
         </w:numPr>
-        <w:spacing w:before="40" w:line="242" w:lineRule="auto"/>
+        <w:tabs>
+          <w:tab w:val="left" w:pos="885"/>
+        </w:tabs>
+        <w:spacing w:before="44"/>
+        <w:ind w:right="251"/>
+        <w:rPr>
+          <w:i/>
+        </w:rPr>
       </w:pPr>
       <w:r>
         <w:rPr>
           <w:b/>
-          <w:color w:val="575757"/>
-        </w:rPr>
-        <w:t xml:space="preserve">Destaque acadêmico no projeto </w:t>
-      </w:r>
-      <w:r>
-        <w:rPr>
-          <w:bCs/>
-          <w:color w:val="575757"/>
-        </w:rPr>
-        <w:t xml:space="preserve">“Ta na mão”, premiado medalhada de ouro em </w:t>
-      </w:r>
-      <w:r>
-        <w:rPr>
-          <w:bCs/>
+          <w:color w:val="565656"/>
+        </w:rPr>
+        <w:t>Destaque</w:t>
+      </w:r>
+      <w:r>
+        <w:rPr>
+          <w:b/>
+          <w:color w:val="565656"/>
+          <w:spacing w:val="-2"/>
+        </w:rPr>
+        <w:t xml:space="preserve"> </w:t>
+      </w:r>
+      <w:r>
+        <w:rPr>
+          <w:b/>
+          <w:color w:val="565656"/>
+        </w:rPr>
+        <w:t>acadêmico</w:t>
+      </w:r>
+      <w:r>
+        <w:rPr>
+          <w:b/>
+          <w:color w:val="565656"/>
+          <w:spacing w:val="-1"/>
+        </w:rPr>
+        <w:t xml:space="preserve"> </w:t>
+      </w:r>
+      <w:r>
+        <w:rPr>
+          <w:color w:val="565656"/>
+        </w:rPr>
+        <w:t>no projeto</w:t>
+      </w:r>
+      <w:r>
+        <w:rPr>
+          <w:color w:val="565656"/>
+          <w:spacing w:val="-2"/>
+        </w:rPr>
+        <w:t xml:space="preserve"> </w:t>
+      </w:r>
+      <w:r>
+        <w:rPr>
+          <w:color w:val="565656"/>
+        </w:rPr>
+        <w:t>“Ta</w:t>
+      </w:r>
+      <w:r>
+        <w:rPr>
+          <w:color w:val="565656"/>
+          <w:spacing w:val="-3"/>
+        </w:rPr>
+        <w:t xml:space="preserve"> </w:t>
+      </w:r>
+      <w:r>
+        <w:rPr>
+          <w:color w:val="565656"/>
+        </w:rPr>
+        <w:t>na</w:t>
+      </w:r>
+      <w:r>
+        <w:rPr>
+          <w:color w:val="565656"/>
+          <w:spacing w:val="-4"/>
+        </w:rPr>
+        <w:t xml:space="preserve"> </w:t>
+      </w:r>
+      <w:r>
+        <w:rPr>
+          <w:color w:val="565656"/>
+        </w:rPr>
+        <w:t>mão”,</w:t>
+      </w:r>
+      <w:r>
+        <w:rPr>
+          <w:color w:val="565656"/>
+          <w:spacing w:val="-1"/>
+        </w:rPr>
+        <w:t xml:space="preserve"> </w:t>
+      </w:r>
+      <w:r>
+        <w:rPr>
+          <w:color w:val="565656"/>
+        </w:rPr>
+        <w:t>premiado</w:t>
+      </w:r>
+      <w:r>
+        <w:rPr>
+          <w:color w:val="565656"/>
+          <w:spacing w:val="-2"/>
+        </w:rPr>
+        <w:t xml:space="preserve"> </w:t>
+      </w:r>
+      <w:r>
+        <w:rPr>
+          <w:color w:val="565656"/>
+        </w:rPr>
+        <w:t>medalhada</w:t>
+      </w:r>
+      <w:r>
+        <w:rPr>
+          <w:color w:val="565656"/>
+          <w:spacing w:val="-1"/>
+        </w:rPr>
+        <w:t xml:space="preserve"> </w:t>
+      </w:r>
+      <w:r>
+        <w:rPr>
+          <w:color w:val="565656"/>
+        </w:rPr>
+        <w:t>de</w:t>
+      </w:r>
+      <w:r>
+        <w:rPr>
+          <w:color w:val="565656"/>
+          <w:spacing w:val="-3"/>
+        </w:rPr>
+        <w:t xml:space="preserve"> </w:t>
+      </w:r>
+      <w:r>
+        <w:rPr>
+          <w:color w:val="565656"/>
+        </w:rPr>
+        <w:t>ouro em</w:t>
+      </w:r>
+      <w:r>
+        <w:rPr>
+          <w:color w:val="565656"/>
+          <w:spacing w:val="-2"/>
+        </w:rPr>
+        <w:t xml:space="preserve"> </w:t>
+      </w:r>
+      <w:r>
+        <w:rPr>
           <w:i/>
-          <w:iCs/>
-          <w:color w:val="575757"/>
+          <w:color w:val="565656"/>
         </w:rPr>
         <w:t>experiencia aplicada a desenvolvimento web.</w:t>
       </w:r>
@@ -2087,40 +2539,28 @@
     <w:p>
       <w:pPr>
         <w:pStyle w:val="Corpodetexto"/>
-        <w:rPr>
-          <w:rFonts w:ascii="Georgia"/>
-          <w:b/>
+        <w:spacing w:before="3"/>
+        <w:rPr>
+          <w:i/>
           <w:sz w:val="20"/>
         </w:rPr>
       </w:pPr>
-    </w:p>
-    <w:p>
-      <w:pPr>
-        <w:pStyle w:val="Corpodetexto"/>
-        <w:spacing w:before="40"/>
-        <w:rPr>
-          <w:rFonts w:ascii="Georgia"/>
-          <w:b/>
-          <w:sz w:val="20"/>
-        </w:rPr>
-      </w:pPr>
-      <w:r>
-        <w:rPr>
-          <w:rFonts w:ascii="Georgia"/>
-          <w:b/>
+      <w:r>
+        <w:rPr>
+          <w:i/>
           <w:noProof/>
           <w:sz w:val="20"/>
         </w:rPr>
         <mc:AlternateContent>
           <mc:Choice Requires="wps">
             <w:drawing>
-              <wp:anchor distT="0" distB="0" distL="0" distR="0" simplePos="0" relativeHeight="487589376" behindDoc="1" locked="0" layoutInCell="1" allowOverlap="1" wp14:anchorId="147C0C38" wp14:editId="75ED7C0F">
+              <wp:anchor distT="0" distB="0" distL="0" distR="0" simplePos="0" relativeHeight="487589376" behindDoc="1" locked="0" layoutInCell="1" allowOverlap="1" wp14:anchorId="4130241D" wp14:editId="6EE63789">
                 <wp:simplePos x="0" y="0"/>
                 <wp:positionH relativeFrom="page">
                   <wp:posOffset>895985</wp:posOffset>
                 </wp:positionH>
                 <wp:positionV relativeFrom="paragraph">
-                  <wp:posOffset>185087</wp:posOffset>
+                  <wp:posOffset>172671</wp:posOffset>
                 </wp:positionV>
                 <wp:extent cx="5769610" cy="6350"/>
                 <wp:effectExtent l="0" t="0" r="0" b="0"/>
@@ -2185,7 +2625,7 @@
           </mc:Choice>
           <mc:Fallback>
             <w:pict>
-              <v:shape w14:anchorId="5CE1280C" id="Graphic 4" o:spid="_x0000_s1026" style="position:absolute;margin-left:70.55pt;margin-top:14.55pt;width:454.3pt;height:.5pt;z-index:-15727104;visibility:visible;mso-wrap-style:square;mso-wrap-distance-left:0;mso-wrap-distance-top:0;mso-wrap-distance-right:0;mso-wrap-distance-bottom:0;mso-position-horizontal:absolute;mso-position-horizontal-relative:page;mso-position-vertical:absolute;mso-position-vertical-relative:text;v-text-anchor:top" coordsize="5769610,6350" o:gfxdata="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" path="m5769228,l,,,6094r5769228,l5769228,xe" fillcolor="#a6a6a6" stroked="f">
+              <v:shape w14:anchorId="30EAC1F0" id="Graphic 4" o:spid="_x0000_s1026" style="position:absolute;margin-left:70.55pt;margin-top:13.6pt;width:454.3pt;height:.5pt;z-index:-15727104;visibility:visible;mso-wrap-style:square;mso-wrap-distance-left:0;mso-wrap-distance-top:0;mso-wrap-distance-right:0;mso-wrap-distance-bottom:0;mso-position-horizontal:absolute;mso-position-horizontal-relative:page;mso-position-vertical:absolute;mso-position-vertical-relative:text;v-text-anchor:top" coordsize="5769610,6350" o:gfxdata="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" path="m5769228,l,,,6094r5769228,l5769228,xe" fillcolor="#a6a6a6" stroked="f">
                 <v:path arrowok="t"/>
                 <w10:wrap type="topAndBottom" anchorx="page"/>
               </v:shape>
@@ -2197,68 +2637,29 @@
     <w:p>
       <w:pPr>
         <w:pStyle w:val="Ttulo1"/>
-        <w:spacing w:before="73"/>
-      </w:pPr>
-      <w:r>
-        <w:rPr>
-          <w:color w:val="242424"/>
+        <w:spacing w:before="74"/>
+        <w:rPr>
+          <w:sz w:val="32"/>
+          <w:szCs w:val="32"/>
+        </w:rPr>
+      </w:pPr>
+      <w:r>
+        <w:rPr>
+          <w:color w:val="232323"/>
           <w:spacing w:val="-2"/>
-        </w:rPr>
-        <w:t>Atividades</w:t>
-      </w:r>
-    </w:p>
-    <w:p>
-      <w:pPr>
-        <w:spacing w:before="163"/>
-        <w:ind w:left="165"/>
-        <w:rPr>
-          <w:b/>
-          <w:color w:val="575757"/>
-          <w:spacing w:val="-13"/>
-        </w:rPr>
-      </w:pPr>
-      <w:r>
-        <w:rPr>
-          <w:b/>
-          <w:color w:val="575757"/>
-          <w:sz w:val="28"/>
-          <w:szCs w:val="28"/>
-        </w:rPr>
-        <w:t>Pesquisa</w:t>
-      </w:r>
-      <w:r>
-        <w:rPr>
-          <w:b/>
-          <w:color w:val="575757"/>
-          <w:spacing w:val="-13"/>
-          <w:sz w:val="28"/>
-          <w:szCs w:val="28"/>
-        </w:rPr>
-        <w:t xml:space="preserve"> </w:t>
-      </w:r>
-      <w:r>
-        <w:rPr>
-          <w:b/>
-          <w:color w:val="575757"/>
-          <w:sz w:val="28"/>
-          <w:szCs w:val="28"/>
-        </w:rPr>
-        <w:t>Científica</w:t>
-      </w:r>
-      <w:r>
-        <w:rPr>
-          <w:b/>
-          <w:color w:val="575757"/>
-        </w:rPr>
-        <w:t>:</w:t>
-      </w:r>
-      <w:r>
-        <w:rPr>
-          <w:b/>
-          <w:color w:val="575757"/>
-          <w:spacing w:val="-13"/>
-        </w:rPr>
-        <w:t xml:space="preserve"> </w:t>
+          <w:sz w:val="32"/>
+          <w:szCs w:val="32"/>
+        </w:rPr>
+        <w:t>Projeto</w:t>
+      </w:r>
+      <w:r>
+        <w:rPr>
+          <w:color w:val="232323"/>
+          <w:spacing w:val="-2"/>
+          <w:sz w:val="32"/>
+          <w:szCs w:val="32"/>
+        </w:rPr>
+        <w:t>s</w:t>
       </w:r>
     </w:p>
     <w:p>
@@ -2266,204 +2667,150 @@
         <w:pStyle w:val="PargrafodaLista"/>
         <w:numPr>
           <w:ilvl w:val="0"/>
-          <w:numId w:val="3"/>
+          <w:numId w:val="6"/>
         </w:numPr>
         <w:spacing w:before="163"/>
+      </w:pPr>
+      <w:r>
         <w:rPr>
           <w:b/>
-        </w:rPr>
-      </w:pPr>
-      <w:r>
-        <w:rPr>
-          <w:b/>
-          <w:color w:val="575757"/>
-        </w:rPr>
-        <w:t>Numeros</w:t>
-      </w:r>
-      <w:r>
-        <w:rPr>
-          <w:b/>
-          <w:color w:val="575757"/>
-          <w:spacing w:val="-4"/>
-        </w:rPr>
-        <w:t xml:space="preserve"> </w:t>
-      </w:r>
-      <w:r>
-        <w:rPr>
-          <w:b/>
-          <w:color w:val="575757"/>
-        </w:rPr>
-        <w:t>primos</w:t>
-      </w:r>
-      <w:r>
-        <w:rPr>
-          <w:b/>
-          <w:color w:val="575757"/>
-          <w:spacing w:val="-5"/>
-        </w:rPr>
-        <w:t xml:space="preserve"> </w:t>
-      </w:r>
-      <w:r>
-        <w:rPr>
-          <w:b/>
-          <w:color w:val="575757"/>
-        </w:rPr>
-        <w:t>e</w:t>
-      </w:r>
-      <w:r>
-        <w:rPr>
-          <w:b/>
-          <w:color w:val="575757"/>
-          <w:spacing w:val="-6"/>
-        </w:rPr>
-        <w:t xml:space="preserve"> </w:t>
-      </w:r>
-      <w:r>
-        <w:rPr>
-          <w:b/>
-          <w:color w:val="575757"/>
-        </w:rPr>
-        <w:t>suas</w:t>
-      </w:r>
-      <w:r>
-        <w:rPr>
-          <w:b/>
-          <w:color w:val="575757"/>
-          <w:spacing w:val="-4"/>
-        </w:rPr>
-        <w:t xml:space="preserve"> </w:t>
-      </w:r>
-      <w:r>
-        <w:rPr>
-          <w:b/>
-          <w:color w:val="575757"/>
+          <w:color w:val="565656"/>
           <w:spacing w:val="-2"/>
         </w:rPr>
-        <w:t>aplicações</w:t>
-      </w:r>
-      <w:r>
-        <w:rPr>
-          <w:b/>
-          <w:color w:val="575757"/>
+        <w:t xml:space="preserve">Python: </w:t>
+      </w:r>
+      <w:hyperlink r:id="rId8" w:anchor="video-2" w:history="1">
+        <w:r>
+          <w:rPr>
+            <w:rStyle w:val="Hyperlink"/>
+            <w:bCs/>
+            <w:color w:val="auto"/>
+            <w:spacing w:val="-2"/>
+          </w:rPr>
+          <w:t>Analise de dados da covid 19</w:t>
+        </w:r>
+      </w:hyperlink>
+      <w:r>
+        <w:rPr>
+          <w:bCs/>
           <w:spacing w:val="-2"/>
         </w:rPr>
-        <w:t xml:space="preserve">, </w:t>
-      </w:r>
-      <w:r>
-        <w:rPr>
-          <w:bCs/>
-          <w:color w:val="575757"/>
-          <w:spacing w:val="-2"/>
-        </w:rPr>
-        <w:t>D</w:t>
-      </w:r>
-      <w:r>
-        <w:rPr>
-          <w:color w:val="575757"/>
-        </w:rPr>
-        <w:t>a</w:t>
-      </w:r>
-      <w:r>
-        <w:rPr>
-          <w:color w:val="575757"/>
-          <w:spacing w:val="-3"/>
-        </w:rPr>
-        <w:t xml:space="preserve"> </w:t>
-      </w:r>
-      <w:r>
-        <w:rPr>
-          <w:color w:val="575757"/>
-        </w:rPr>
-        <w:t>ciência</w:t>
-      </w:r>
-      <w:r>
-        <w:rPr>
-          <w:color w:val="575757"/>
-          <w:spacing w:val="-3"/>
-        </w:rPr>
-        <w:t xml:space="preserve"> </w:t>
-      </w:r>
-      <w:r>
-        <w:rPr>
-          <w:color w:val="575757"/>
-        </w:rPr>
-        <w:t>da</w:t>
-      </w:r>
-      <w:r>
-        <w:rPr>
-          <w:color w:val="575757"/>
-          <w:spacing w:val="-2"/>
-        </w:rPr>
-        <w:t xml:space="preserve"> </w:t>
-      </w:r>
-      <w:r>
-        <w:rPr>
-          <w:color w:val="575757"/>
-        </w:rPr>
-        <w:t>computação</w:t>
-      </w:r>
-      <w:r>
-        <w:rPr>
-          <w:color w:val="575757"/>
-          <w:spacing w:val="-3"/>
-        </w:rPr>
-        <w:t xml:space="preserve"> </w:t>
-      </w:r>
-      <w:r>
-        <w:rPr>
-          <w:color w:val="575757"/>
-        </w:rPr>
-        <w:t>á</w:t>
-      </w:r>
-      <w:r>
-        <w:rPr>
-          <w:color w:val="575757"/>
-          <w:spacing w:val="-2"/>
-        </w:rPr>
-        <w:t xml:space="preserve"> </w:t>
-      </w:r>
-      <w:r>
-        <w:rPr>
-          <w:color w:val="575757"/>
-        </w:rPr>
-        <w:t>quimica</w:t>
-      </w:r>
-      <w:r>
-        <w:rPr>
-          <w:color w:val="575757"/>
-          <w:spacing w:val="-5"/>
-        </w:rPr>
-        <w:t xml:space="preserve"> </w:t>
-      </w:r>
-      <w:r>
-        <w:rPr>
-          <w:color w:val="575757"/>
-          <w:spacing w:val="-2"/>
-        </w:rPr>
-        <w:t>moderna.</w:t>
-      </w:r>
-      <w:r>
-        <w:rPr>
-          <w:color w:val="575757"/>
-          <w:spacing w:val="-2"/>
-        </w:rPr>
-        <w:t xml:space="preserve"> </w:t>
-      </w:r>
+        <w:t xml:space="preserve"> | </w:t>
+      </w:r>
+      <w:hyperlink r:id="rId9" w:anchor="video-1" w:history="1">
+        <w:r>
+          <w:rPr>
+            <w:rStyle w:val="Hyperlink"/>
+            <w:color w:val="auto"/>
+          </w:rPr>
+          <w:t>Flapybird</w:t>
+        </w:r>
+      </w:hyperlink>
     </w:p>
     <w:p>
       <w:pPr>
         <w:pStyle w:val="PargrafodaLista"/>
+        <w:numPr>
+          <w:ilvl w:val="0"/>
+          <w:numId w:val="6"/>
+        </w:numPr>
         <w:spacing w:before="163"/>
-        <w:ind w:left="885"/>
+      </w:pPr>
+      <w:r>
         <w:rPr>
           <w:b/>
+          <w:color w:val="565656"/>
+          <w:spacing w:val="-2"/>
+        </w:rPr>
+        <w:t>J</w:t>
+      </w:r>
+      <w:r>
+        <w:rPr>
+          <w:b/>
+          <w:color w:val="565656"/>
+          <w:spacing w:val="-2"/>
+        </w:rPr>
+        <w:t>ava</w:t>
+      </w:r>
+      <w:r>
+        <w:rPr>
+          <w:b/>
+          <w:color w:val="565656"/>
+          <w:spacing w:val="-2"/>
+        </w:rPr>
+        <w:t>:</w:t>
+      </w:r>
+      <w:r>
+        <w:t xml:space="preserve"> </w:t>
+      </w:r>
+      <w:hyperlink r:id="rId10" w:anchor="video-5" w:history="1">
+        <w:r>
+          <w:rPr>
+            <w:rStyle w:val="Hyperlink"/>
+            <w:color w:val="auto"/>
+          </w:rPr>
+          <w:t>Controle de caixa</w:t>
+        </w:r>
+      </w:hyperlink>
+      <w:r>
+        <w:t xml:space="preserve"> | </w:t>
+      </w:r>
+      <w:hyperlink r:id="rId11" w:anchor="video-4" w:history="1">
+        <w:r>
+          <w:rPr>
+            <w:rStyle w:val="Hyperlink"/>
+            <w:color w:val="auto"/>
+          </w:rPr>
+          <w:t>API - Series</w:t>
+        </w:r>
+      </w:hyperlink>
+    </w:p>
+    <w:p>
+      <w:pPr>
+        <w:pStyle w:val="PargrafodaLista"/>
+        <w:numPr>
+          <w:ilvl w:val="0"/>
+          <w:numId w:val="6"/>
+        </w:numPr>
+        <w:spacing w:before="163"/>
+      </w:pPr>
+      <w:r>
+        <w:rPr>
+          <w:b/>
+          <w:color w:val="565656"/>
+          <w:spacing w:val="-2"/>
+        </w:rPr>
+        <w:t>Power bi:</w:t>
+      </w:r>
+      <w:r>
+        <w:t xml:space="preserve"> </w:t>
+      </w:r>
+      <w:hyperlink r:id="rId12" w:anchor="video-3" w:history="1">
+        <w:r>
+          <w:rPr>
+            <w:rStyle w:val="Hyperlink"/>
+            <w:color w:val="auto"/>
+          </w:rPr>
+          <w:t>Inteligncia de negocio</w:t>
+        </w:r>
+      </w:hyperlink>
+      <w:r>
+        <w:t xml:space="preserve"> </w:t>
+      </w:r>
+    </w:p>
+    <w:p>
+      <w:pPr>
+        <w:spacing w:before="163"/>
+        <w:ind w:left="165"/>
+        <w:rPr>
+          <w:bCs/>
         </w:rPr>
       </w:pPr>
     </w:p>
     <w:sectPr>
       <w:type w:val="continuous"/>
-      <w:pgSz w:w="11920" w:h="16850"/>
-      <w:pgMar w:top="780" w:right="1275" w:bottom="280" w:left="1275" w:header="720" w:footer="720" w:gutter="0"/>
+      <w:pgSz w:w="11930" w:h="16860"/>
+      <w:pgMar w:top="760" w:right="1275" w:bottom="280" w:left="1275" w:header="720" w:footer="720" w:gutter="0"/>
       <w:cols w:space="720"/>
     </w:sectPr>
   </w:body>
@@ -2473,16 +2820,16 @@
 <file path=word/numbering.xml><?xml version="1.0" encoding="utf-8"?>
 <w:numbering xmlns:wpc="http://schemas.microsoft.com/office/word/2010/wordprocessingCanvas" xmlns:cx="http://schemas.microsoft.com/office/drawing/2014/chartex" xmlns:cx1="http://schemas.microsoft.com/office/drawing/2015/9/8/chartex" xmlns:cx2="http://schemas.microsoft.com/office/drawing/2015/10/21/chartex" xmlns:cx3="http://schemas.microsoft.com/office/drawing/2016/5/9/chartex" xmlns:cx4="http://schemas.microsoft.com/office/drawing/2016/5/10/chartex" xmlns:cx5="http://schemas.microsoft.com/office/drawing/2016/5/11/chartex" xmlns:cx6="http://schemas.microsoft.com/office/drawing/2016/5/12/chartex" xmlns:cx7="http://schemas.microsoft.com/office/drawing/2016/5/13/chartex" xmlns:cx8="http://schemas.microsoft.com/office/drawing/2016/5/14/chartex" xmlns:mc="http://schemas.openxmlformats.org/markup-compatibility/2006" xmlns:aink="http://schemas.microsoft.com/office/drawing/2016/ink" xmlns:am3d="http://schemas.microsoft.com/office/drawing/2017/model3d" xmlns:o="urn:schemas-microsoft-com:office:office" xmlns:oel="http://schemas.microsoft.com/office/2019/extlst" xmlns:r="http://schemas.openxmlformats.org/officeDocument/2006/relationships" xmlns:m="http://schemas.openxmlformats.org/officeDocument/2006/math" xmlns:v="urn:schemas-microsoft-com:vml" xmlns:wp14="http://schemas.microsoft.com/office/word/2010/wordprocessingDrawing" xmlns:wp="http://schemas.openxmlformats.org/drawingml/2006/wordprocessingDrawing" xmlns:w10="urn:schemas-microsoft-com:office:word" xmlns:w="http://schemas.openxmlformats.org/wordprocessingml/2006/main" xmlns:w14="http://schemas.microsoft.com/office/word/2010/wordml" xmlns:w15="http://schemas.microsoft.com/office/word/2012/wordml" xmlns:w16cex="http://schemas.microsoft.com/office/word/2018/wordml/cex" xmlns:w16cid="http://schemas.microsoft.com/office/word/2016/wordml/cid" xmlns:w16="http://schemas.microsoft.com/office/word/2018/wordml" xmlns:w16du="http://schemas.microsoft.com/office/word/2023/wordml/word16du" xmlns:w16sdtdh="http://schemas.microsoft.com/office/word/2020/wordml/sdtdatahash" xmlns:w16sdtfl="http://schemas.microsoft.com/office/word/2024/wordml/sdtformatlock" xmlns:w16se="http://schemas.microsoft.com/office/word/2015/wordml/symex" xmlns:wpg="http://schemas.microsoft.com/office/word/2010/wordprocessingGroup" xmlns:wpi="http://schemas.microsoft.com/office/word/2010/wordprocessingInk" xmlns:wne="http://schemas.microsoft.com/office/word/2006/wordml" xmlns:wps="http://schemas.microsoft.com/office/word/2010/wordprocessingShape" mc:Ignorable="w14 w15 w16se w16cid w16 w16cex w16sdtdh w16sdtfl w16du wp14">
   <w:abstractNum w:abstractNumId="0" w15:restartNumberingAfterBreak="0">
-    <w:nsid w:val="077368C4"/>
+    <w:nsid w:val="022C04B8"/>
     <w:multiLevelType w:val="hybridMultilevel"/>
-    <w:tmpl w:val="FF308614"/>
+    <w:tmpl w:val="7D3E3ED6"/>
     <w:lvl w:ilvl="0" w:tplc="04160001">
       <w:start w:val="1"/>
       <w:numFmt w:val="bullet"/>
       <w:lvlText w:val=""/>
       <w:lvlJc w:val="left"/>
       <w:pPr>
-        <w:ind w:left="885" w:hanging="360"/>
+        <w:ind w:left="720" w:hanging="360"/>
       </w:pPr>
       <w:rPr>
         <w:rFonts w:ascii="Symbol" w:hAnsi="Symbol" w:hint="default"/>
@@ -2494,7 +2841,7 @@
       <w:lvlText w:val="o"/>
       <w:lvlJc w:val="left"/>
       <w:pPr>
-        <w:ind w:left="1605" w:hanging="360"/>
+        <w:ind w:left="1440" w:hanging="360"/>
       </w:pPr>
       <w:rPr>
         <w:rFonts w:ascii="Courier New" w:hAnsi="Courier New" w:cs="Courier New" w:hint="default"/>
@@ -2506,7 +2853,7 @@
       <w:lvlText w:val=""/>
       <w:lvlJc w:val="left"/>
       <w:pPr>
-        <w:ind w:left="2325" w:hanging="360"/>
+        <w:ind w:left="2160" w:hanging="360"/>
       </w:pPr>
       <w:rPr>
         <w:rFonts w:ascii="Wingdings" w:hAnsi="Wingdings" w:hint="default"/>
@@ -2518,7 +2865,7 @@
       <w:lvlText w:val=""/>
       <w:lvlJc w:val="left"/>
       <w:pPr>
-        <w:ind w:left="3045" w:hanging="360"/>
+        <w:ind w:left="2880" w:hanging="360"/>
       </w:pPr>
       <w:rPr>
         <w:rFonts w:ascii="Symbol" w:hAnsi="Symbol" w:hint="default"/>
@@ -2530,7 +2877,7 @@
       <w:lvlText w:val="o"/>
       <w:lvlJc w:val="left"/>
       <w:pPr>
-        <w:ind w:left="3765" w:hanging="360"/>
+        <w:ind w:left="3600" w:hanging="360"/>
       </w:pPr>
       <w:rPr>
         <w:rFonts w:ascii="Courier New" w:hAnsi="Courier New" w:cs="Courier New" w:hint="default"/>
@@ -2542,7 +2889,7 @@
       <w:lvlText w:val=""/>
       <w:lvlJc w:val="left"/>
       <w:pPr>
-        <w:ind w:left="4485" w:hanging="360"/>
+        <w:ind w:left="4320" w:hanging="360"/>
       </w:pPr>
       <w:rPr>
         <w:rFonts w:ascii="Wingdings" w:hAnsi="Wingdings" w:hint="default"/>
@@ -2554,7 +2901,7 @@
       <w:lvlText w:val=""/>
       <w:lvlJc w:val="left"/>
       <w:pPr>
-        <w:ind w:left="5205" w:hanging="360"/>
+        <w:ind w:left="5040" w:hanging="360"/>
       </w:pPr>
       <w:rPr>
         <w:rFonts w:ascii="Symbol" w:hAnsi="Symbol" w:hint="default"/>
@@ -2566,7 +2913,7 @@
       <w:lvlText w:val="o"/>
       <w:lvlJc w:val="left"/>
       <w:pPr>
-        <w:ind w:left="5925" w:hanging="360"/>
+        <w:ind w:left="5760" w:hanging="360"/>
       </w:pPr>
       <w:rPr>
         <w:rFonts w:ascii="Courier New" w:hAnsi="Courier New" w:cs="Courier New" w:hint="default"/>
@@ -2578,7 +2925,7 @@
       <w:lvlText w:val=""/>
       <w:lvlJc w:val="left"/>
       <w:pPr>
-        <w:ind w:left="6645" w:hanging="360"/>
+        <w:ind w:left="6480" w:hanging="360"/>
       </w:pPr>
       <w:rPr>
         <w:rFonts w:ascii="Wingdings" w:hAnsi="Wingdings" w:hint="default"/>
@@ -2586,15 +2933,15 @@
     </w:lvl>
   </w:abstractNum>
   <w:abstractNum w:abstractNumId="1" w15:restartNumberingAfterBreak="0">
-    <w:nsid w:val="29A563F3"/>
+    <w:nsid w:val="098152C0"/>
     <w:multiLevelType w:val="hybridMultilevel"/>
-    <w:tmpl w:val="0DCA436C"/>
-    <w:lvl w:ilvl="0" w:tplc="F2707BE8">
+    <w:tmpl w:val="BA5C004C"/>
+    <w:lvl w:ilvl="0" w:tplc="D9B6B3D4">
       <w:numFmt w:val="bullet"/>
       <w:lvlText w:val=""/>
       <w:lvlJc w:val="left"/>
       <w:pPr>
-        <w:ind w:left="2215" w:hanging="360"/>
+        <w:ind w:left="407" w:hanging="358"/>
       </w:pPr>
       <w:rPr>
         <w:rFonts w:ascii="Symbol" w:eastAsia="Symbol" w:hAnsi="Symbol" w:cs="Symbol" w:hint="default"/>
@@ -2602,7 +2949,6 @@
         <w:bCs w:val="0"/>
         <w:i w:val="0"/>
         <w:iCs w:val="0"/>
-        <w:color w:val="auto"/>
         <w:spacing w:val="0"/>
         <w:w w:val="100"/>
         <w:sz w:val="24"/>
@@ -2610,96 +2956,96 @@
         <w:lang w:val="pt-PT" w:eastAsia="en-US" w:bidi="ar-SA"/>
       </w:rPr>
     </w:lvl>
-    <w:lvl w:ilvl="1" w:tplc="B1A8FCB4">
+    <w:lvl w:ilvl="1" w:tplc="81EA733E">
       <w:numFmt w:val="bullet"/>
       <w:lvlText w:val="•"/>
       <w:lvlJc w:val="left"/>
       <w:pPr>
-        <w:ind w:left="2325" w:hanging="360"/>
+        <w:ind w:left="664" w:hanging="358"/>
       </w:pPr>
       <w:rPr>
         <w:rFonts w:hint="default"/>
         <w:lang w:val="pt-PT" w:eastAsia="en-US" w:bidi="ar-SA"/>
       </w:rPr>
     </w:lvl>
-    <w:lvl w:ilvl="2" w:tplc="4DF8731A">
+    <w:lvl w:ilvl="2" w:tplc="A79EC5E0">
       <w:numFmt w:val="bullet"/>
       <w:lvlText w:val="•"/>
       <w:lvlJc w:val="left"/>
       <w:pPr>
-        <w:ind w:left="2430" w:hanging="360"/>
+        <w:ind w:left="929" w:hanging="358"/>
       </w:pPr>
       <w:rPr>
         <w:rFonts w:hint="default"/>
         <w:lang w:val="pt-PT" w:eastAsia="en-US" w:bidi="ar-SA"/>
       </w:rPr>
     </w:lvl>
-    <w:lvl w:ilvl="3" w:tplc="06901744">
+    <w:lvl w:ilvl="3" w:tplc="A9FE223A">
       <w:numFmt w:val="bullet"/>
       <w:lvlText w:val="•"/>
       <w:lvlJc w:val="left"/>
       <w:pPr>
-        <w:ind w:left="2535" w:hanging="360"/>
+        <w:ind w:left="1194" w:hanging="358"/>
       </w:pPr>
       <w:rPr>
         <w:rFonts w:hint="default"/>
         <w:lang w:val="pt-PT" w:eastAsia="en-US" w:bidi="ar-SA"/>
       </w:rPr>
     </w:lvl>
-    <w:lvl w:ilvl="4" w:tplc="F7EA5D68">
+    <w:lvl w:ilvl="4" w:tplc="73589036">
       <w:numFmt w:val="bullet"/>
       <w:lvlText w:val="•"/>
       <w:lvlJc w:val="left"/>
       <w:pPr>
-        <w:ind w:left="2640" w:hanging="360"/>
+        <w:ind w:left="1458" w:hanging="358"/>
       </w:pPr>
       <w:rPr>
         <w:rFonts w:hint="default"/>
         <w:lang w:val="pt-PT" w:eastAsia="en-US" w:bidi="ar-SA"/>
       </w:rPr>
     </w:lvl>
-    <w:lvl w:ilvl="5" w:tplc="D0BE8FC2">
+    <w:lvl w:ilvl="5" w:tplc="13EA3D54">
       <w:numFmt w:val="bullet"/>
       <w:lvlText w:val="•"/>
       <w:lvlJc w:val="left"/>
       <w:pPr>
-        <w:ind w:left="2745" w:hanging="360"/>
+        <w:ind w:left="1723" w:hanging="358"/>
       </w:pPr>
       <w:rPr>
         <w:rFonts w:hint="default"/>
         <w:lang w:val="pt-PT" w:eastAsia="en-US" w:bidi="ar-SA"/>
       </w:rPr>
     </w:lvl>
-    <w:lvl w:ilvl="6" w:tplc="730855CE">
+    <w:lvl w:ilvl="6" w:tplc="3D86A436">
       <w:numFmt w:val="bullet"/>
       <w:lvlText w:val="•"/>
       <w:lvlJc w:val="left"/>
       <w:pPr>
-        <w:ind w:left="2850" w:hanging="360"/>
+        <w:ind w:left="1988" w:hanging="358"/>
       </w:pPr>
       <w:rPr>
         <w:rFonts w:hint="default"/>
         <w:lang w:val="pt-PT" w:eastAsia="en-US" w:bidi="ar-SA"/>
       </w:rPr>
     </w:lvl>
-    <w:lvl w:ilvl="7" w:tplc="3AD09FA0">
+    <w:lvl w:ilvl="7" w:tplc="51E8C8BE">
       <w:numFmt w:val="bullet"/>
       <w:lvlText w:val="•"/>
       <w:lvlJc w:val="left"/>
       <w:pPr>
-        <w:ind w:left="2955" w:hanging="360"/>
+        <w:ind w:left="2252" w:hanging="358"/>
       </w:pPr>
       <w:rPr>
         <w:rFonts w:hint="default"/>
         <w:lang w:val="pt-PT" w:eastAsia="en-US" w:bidi="ar-SA"/>
       </w:rPr>
     </w:lvl>
-    <w:lvl w:ilvl="8" w:tplc="530EBBBA">
+    <w:lvl w:ilvl="8" w:tplc="9AA077D2">
       <w:numFmt w:val="bullet"/>
       <w:lvlText w:val="•"/>
       <w:lvlJc w:val="left"/>
       <w:pPr>
-        <w:ind w:left="3060" w:hanging="360"/>
+        <w:ind w:left="2517" w:hanging="358"/>
       </w:pPr>
       <w:rPr>
         <w:rFonts w:hint="default"/>
@@ -2708,28 +3054,28 @@
     </w:lvl>
   </w:abstractNum>
   <w:abstractNum w:abstractNumId="2" w15:restartNumberingAfterBreak="0">
-    <w:nsid w:val="532C747A"/>
+    <w:nsid w:val="0DE06B2A"/>
     <w:multiLevelType w:val="hybridMultilevel"/>
-    <w:tmpl w:val="7FC8994E"/>
+    <w:tmpl w:val="F42CD210"/>
     <w:lvl w:ilvl="0" w:tplc="04160001">
       <w:start w:val="1"/>
       <w:numFmt w:val="bullet"/>
       <w:lvlText w:val=""/>
       <w:lvlJc w:val="left"/>
       <w:pPr>
-        <w:ind w:left="885" w:hanging="360"/>
+        <w:ind w:left="720" w:hanging="360"/>
       </w:pPr>
       <w:rPr>
         <w:rFonts w:ascii="Symbol" w:hAnsi="Symbol" w:hint="default"/>
       </w:rPr>
     </w:lvl>
-    <w:lvl w:ilvl="1" w:tplc="04160003" w:tentative="1">
+    <w:lvl w:ilvl="1" w:tplc="04160003">
       <w:start w:val="1"/>
       <w:numFmt w:val="bullet"/>
       <w:lvlText w:val="o"/>
       <w:lvlJc w:val="left"/>
       <w:pPr>
-        <w:ind w:left="1605" w:hanging="360"/>
+        <w:ind w:left="1440" w:hanging="360"/>
       </w:pPr>
       <w:rPr>
         <w:rFonts w:ascii="Courier New" w:hAnsi="Courier New" w:cs="Courier New" w:hint="default"/>
@@ -2741,7 +3087,7 @@
       <w:lvlText w:val=""/>
       <w:lvlJc w:val="left"/>
       <w:pPr>
-        <w:ind w:left="2325" w:hanging="360"/>
+        <w:ind w:left="2160" w:hanging="360"/>
       </w:pPr>
       <w:rPr>
         <w:rFonts w:ascii="Wingdings" w:hAnsi="Wingdings" w:hint="default"/>
@@ -2753,7 +3099,7 @@
       <w:lvlText w:val=""/>
       <w:lvlJc w:val="left"/>
       <w:pPr>
-        <w:ind w:left="3045" w:hanging="360"/>
+        <w:ind w:left="2880" w:hanging="360"/>
       </w:pPr>
       <w:rPr>
         <w:rFonts w:ascii="Symbol" w:hAnsi="Symbol" w:hint="default"/>
@@ -2765,7 +3111,7 @@
       <w:lvlText w:val="o"/>
       <w:lvlJc w:val="left"/>
       <w:pPr>
-        <w:ind w:left="3765" w:hanging="360"/>
+        <w:ind w:left="3600" w:hanging="360"/>
       </w:pPr>
       <w:rPr>
         <w:rFonts w:ascii="Courier New" w:hAnsi="Courier New" w:cs="Courier New" w:hint="default"/>
@@ -2777,7 +3123,7 @@
       <w:lvlText w:val=""/>
       <w:lvlJc w:val="left"/>
       <w:pPr>
-        <w:ind w:left="4485" w:hanging="360"/>
+        <w:ind w:left="4320" w:hanging="360"/>
       </w:pPr>
       <w:rPr>
         <w:rFonts w:ascii="Wingdings" w:hAnsi="Wingdings" w:hint="default"/>
@@ -2789,7 +3135,7 @@
       <w:lvlText w:val=""/>
       <w:lvlJc w:val="left"/>
       <w:pPr>
-        <w:ind w:left="5205" w:hanging="360"/>
+        <w:ind w:left="5040" w:hanging="360"/>
       </w:pPr>
       <w:rPr>
         <w:rFonts w:ascii="Symbol" w:hAnsi="Symbol" w:hint="default"/>
@@ -2801,7 +3147,7 @@
       <w:lvlText w:val="o"/>
       <w:lvlJc w:val="left"/>
       <w:pPr>
-        <w:ind w:left="5925" w:hanging="360"/>
+        <w:ind w:left="5760" w:hanging="360"/>
       </w:pPr>
       <w:rPr>
         <w:rFonts w:ascii="Courier New" w:hAnsi="Courier New" w:cs="Courier New" w:hint="default"/>
@@ -2813,7 +3159,7 @@
       <w:lvlText w:val=""/>
       <w:lvlJc w:val="left"/>
       <w:pPr>
-        <w:ind w:left="6645" w:hanging="360"/>
+        <w:ind w:left="6480" w:hanging="360"/>
       </w:pPr>
       <w:rPr>
         <w:rFonts w:ascii="Wingdings" w:hAnsi="Wingdings" w:hint="default"/>
@@ -2821,15 +3167,128 @@
     </w:lvl>
   </w:abstractNum>
   <w:abstractNum w:abstractNumId="3" w15:restartNumberingAfterBreak="0">
-    <w:nsid w:val="62935A35"/>
+    <w:nsid w:val="22277529"/>
     <w:multiLevelType w:val="hybridMultilevel"/>
-    <w:tmpl w:val="18F4B8CC"/>
-    <w:lvl w:ilvl="0" w:tplc="0BD442AA">
+    <w:tmpl w:val="D2BAD224"/>
+    <w:lvl w:ilvl="0" w:tplc="04160001">
+      <w:start w:val="1"/>
       <w:numFmt w:val="bullet"/>
       <w:lvlText w:val=""/>
       <w:lvlJc w:val="left"/>
       <w:pPr>
-        <w:ind w:left="407" w:hanging="358"/>
+        <w:ind w:left="885" w:hanging="360"/>
+      </w:pPr>
+      <w:rPr>
+        <w:rFonts w:ascii="Symbol" w:hAnsi="Symbol" w:hint="default"/>
+      </w:rPr>
+    </w:lvl>
+    <w:lvl w:ilvl="1" w:tplc="04160003">
+      <w:start w:val="1"/>
+      <w:numFmt w:val="bullet"/>
+      <w:lvlText w:val="o"/>
+      <w:lvlJc w:val="left"/>
+      <w:pPr>
+        <w:ind w:left="1605" w:hanging="360"/>
+      </w:pPr>
+      <w:rPr>
+        <w:rFonts w:ascii="Courier New" w:hAnsi="Courier New" w:cs="Courier New" w:hint="default"/>
+      </w:rPr>
+    </w:lvl>
+    <w:lvl w:ilvl="2" w:tplc="04160005" w:tentative="1">
+      <w:start w:val="1"/>
+      <w:numFmt w:val="bullet"/>
+      <w:lvlText w:val=""/>
+      <w:lvlJc w:val="left"/>
+      <w:pPr>
+        <w:ind w:left="2325" w:hanging="360"/>
+      </w:pPr>
+      <w:rPr>
+        <w:rFonts w:ascii="Wingdings" w:hAnsi="Wingdings" w:hint="default"/>
+      </w:rPr>
+    </w:lvl>
+    <w:lvl w:ilvl="3" w:tplc="04160001" w:tentative="1">
+      <w:start w:val="1"/>
+      <w:numFmt w:val="bullet"/>
+      <w:lvlText w:val=""/>
+      <w:lvlJc w:val="left"/>
+      <w:pPr>
+        <w:ind w:left="3045" w:hanging="360"/>
+      </w:pPr>
+      <w:rPr>
+        <w:rFonts w:ascii="Symbol" w:hAnsi="Symbol" w:hint="default"/>
+      </w:rPr>
+    </w:lvl>
+    <w:lvl w:ilvl="4" w:tplc="04160003" w:tentative="1">
+      <w:start w:val="1"/>
+      <w:numFmt w:val="bullet"/>
+      <w:lvlText w:val="o"/>
+      <w:lvlJc w:val="left"/>
+      <w:pPr>
+        <w:ind w:left="3765" w:hanging="360"/>
+      </w:pPr>
+      <w:rPr>
+        <w:rFonts w:ascii="Courier New" w:hAnsi="Courier New" w:cs="Courier New" w:hint="default"/>
+      </w:rPr>
+    </w:lvl>
+    <w:lvl w:ilvl="5" w:tplc="04160005" w:tentative="1">
+      <w:start w:val="1"/>
+      <w:numFmt w:val="bullet"/>
+      <w:lvlText w:val=""/>
+      <w:lvlJc w:val="left"/>
+      <w:pPr>
+        <w:ind w:left="4485" w:hanging="360"/>
+      </w:pPr>
+      <w:rPr>
+        <w:rFonts w:ascii="Wingdings" w:hAnsi="Wingdings" w:hint="default"/>
+      </w:rPr>
+    </w:lvl>
+    <w:lvl w:ilvl="6" w:tplc="04160001" w:tentative="1">
+      <w:start w:val="1"/>
+      <w:numFmt w:val="bullet"/>
+      <w:lvlText w:val=""/>
+      <w:lvlJc w:val="left"/>
+      <w:pPr>
+        <w:ind w:left="5205" w:hanging="360"/>
+      </w:pPr>
+      <w:rPr>
+        <w:rFonts w:ascii="Symbol" w:hAnsi="Symbol" w:hint="default"/>
+      </w:rPr>
+    </w:lvl>
+    <w:lvl w:ilvl="7" w:tplc="04160003" w:tentative="1">
+      <w:start w:val="1"/>
+      <w:numFmt w:val="bullet"/>
+      <w:lvlText w:val="o"/>
+      <w:lvlJc w:val="left"/>
+      <w:pPr>
+        <w:ind w:left="5925" w:hanging="360"/>
+      </w:pPr>
+      <w:rPr>
+        <w:rFonts w:ascii="Courier New" w:hAnsi="Courier New" w:cs="Courier New" w:hint="default"/>
+      </w:rPr>
+    </w:lvl>
+    <w:lvl w:ilvl="8" w:tplc="04160005" w:tentative="1">
+      <w:start w:val="1"/>
+      <w:numFmt w:val="bullet"/>
+      <w:lvlText w:val=""/>
+      <w:lvlJc w:val="left"/>
+      <w:pPr>
+        <w:ind w:left="6645" w:hanging="360"/>
+      </w:pPr>
+      <w:rPr>
+        <w:rFonts w:ascii="Wingdings" w:hAnsi="Wingdings" w:hint="default"/>
+      </w:rPr>
+    </w:lvl>
+  </w:abstractNum>
+  <w:abstractNum w:abstractNumId="4" w15:restartNumberingAfterBreak="0">
+    <w:nsid w:val="534A7E05"/>
+    <w:multiLevelType w:val="hybridMultilevel"/>
+    <w:tmpl w:val="A8880538"/>
+    <w:lvl w:ilvl="0" w:tplc="8C541342">
+      <w:numFmt w:val="bullet"/>
+      <w:lvlText w:val=""/>
+      <w:lvlJc w:val="left"/>
+      <w:pPr>
+        <w:ind w:left="885" w:hanging="360"/>
       </w:pPr>
       <w:rPr>
         <w:rFonts w:ascii="Symbol" w:eastAsia="Symbol" w:hAnsi="Symbol" w:cs="Symbol" w:hint="default"/>
@@ -2837,7 +3296,127 @@
         <w:bCs w:val="0"/>
         <w:i w:val="0"/>
         <w:iCs w:val="0"/>
-        <w:color w:val="auto"/>
+        <w:spacing w:val="0"/>
+        <w:w w:val="100"/>
+        <w:sz w:val="22"/>
+        <w:szCs w:val="22"/>
+        <w:lang w:val="pt-PT" w:eastAsia="en-US" w:bidi="ar-SA"/>
+      </w:rPr>
+    </w:lvl>
+    <w:lvl w:ilvl="1" w:tplc="1DD24846">
+      <w:numFmt w:val="bullet"/>
+      <w:lvlText w:val="•"/>
+      <w:lvlJc w:val="left"/>
+      <w:pPr>
+        <w:ind w:left="1729" w:hanging="360"/>
+      </w:pPr>
+      <w:rPr>
+        <w:rFonts w:hint="default"/>
+        <w:lang w:val="pt-PT" w:eastAsia="en-US" w:bidi="ar-SA"/>
+      </w:rPr>
+    </w:lvl>
+    <w:lvl w:ilvl="2" w:tplc="05700322">
+      <w:numFmt w:val="bullet"/>
+      <w:lvlText w:val="•"/>
+      <w:lvlJc w:val="left"/>
+      <w:pPr>
+        <w:ind w:left="2578" w:hanging="360"/>
+      </w:pPr>
+      <w:rPr>
+        <w:rFonts w:hint="default"/>
+        <w:lang w:val="pt-PT" w:eastAsia="en-US" w:bidi="ar-SA"/>
+      </w:rPr>
+    </w:lvl>
+    <w:lvl w:ilvl="3" w:tplc="7640DAD0">
+      <w:numFmt w:val="bullet"/>
+      <w:lvlText w:val="•"/>
+      <w:lvlJc w:val="left"/>
+      <w:pPr>
+        <w:ind w:left="3427" w:hanging="360"/>
+      </w:pPr>
+      <w:rPr>
+        <w:rFonts w:hint="default"/>
+        <w:lang w:val="pt-PT" w:eastAsia="en-US" w:bidi="ar-SA"/>
+      </w:rPr>
+    </w:lvl>
+    <w:lvl w:ilvl="4" w:tplc="065C4B2E">
+      <w:numFmt w:val="bullet"/>
+      <w:lvlText w:val="•"/>
+      <w:lvlJc w:val="left"/>
+      <w:pPr>
+        <w:ind w:left="4276" w:hanging="360"/>
+      </w:pPr>
+      <w:rPr>
+        <w:rFonts w:hint="default"/>
+        <w:lang w:val="pt-PT" w:eastAsia="en-US" w:bidi="ar-SA"/>
+      </w:rPr>
+    </w:lvl>
+    <w:lvl w:ilvl="5" w:tplc="AEDEEFC0">
+      <w:numFmt w:val="bullet"/>
+      <w:lvlText w:val="•"/>
+      <w:lvlJc w:val="left"/>
+      <w:pPr>
+        <w:ind w:left="5125" w:hanging="360"/>
+      </w:pPr>
+      <w:rPr>
+        <w:rFonts w:hint="default"/>
+        <w:lang w:val="pt-PT" w:eastAsia="en-US" w:bidi="ar-SA"/>
+      </w:rPr>
+    </w:lvl>
+    <w:lvl w:ilvl="6" w:tplc="1B8659FA">
+      <w:numFmt w:val="bullet"/>
+      <w:lvlText w:val="•"/>
+      <w:lvlJc w:val="left"/>
+      <w:pPr>
+        <w:ind w:left="5974" w:hanging="360"/>
+      </w:pPr>
+      <w:rPr>
+        <w:rFonts w:hint="default"/>
+        <w:lang w:val="pt-PT" w:eastAsia="en-US" w:bidi="ar-SA"/>
+      </w:rPr>
+    </w:lvl>
+    <w:lvl w:ilvl="7" w:tplc="3B8844E8">
+      <w:numFmt w:val="bullet"/>
+      <w:lvlText w:val="•"/>
+      <w:lvlJc w:val="left"/>
+      <w:pPr>
+        <w:ind w:left="6823" w:hanging="360"/>
+      </w:pPr>
+      <w:rPr>
+        <w:rFonts w:hint="default"/>
+        <w:lang w:val="pt-PT" w:eastAsia="en-US" w:bidi="ar-SA"/>
+      </w:rPr>
+    </w:lvl>
+    <w:lvl w:ilvl="8" w:tplc="C8D2B5C8">
+      <w:numFmt w:val="bullet"/>
+      <w:lvlText w:val="•"/>
+      <w:lvlJc w:val="left"/>
+      <w:pPr>
+        <w:ind w:left="7672" w:hanging="360"/>
+      </w:pPr>
+      <w:rPr>
+        <w:rFonts w:hint="default"/>
+        <w:lang w:val="pt-PT" w:eastAsia="en-US" w:bidi="ar-SA"/>
+      </w:rPr>
+    </w:lvl>
+  </w:abstractNum>
+  <w:abstractNum w:abstractNumId="5" w15:restartNumberingAfterBreak="0">
+    <w:nsid w:val="791B4196"/>
+    <w:multiLevelType w:val="hybridMultilevel"/>
+    <w:tmpl w:val="AA867748"/>
+    <w:lvl w:ilvl="0" w:tplc="8D64C180">
+      <w:numFmt w:val="bullet"/>
+      <w:lvlText w:val=""/>
+      <w:lvlJc w:val="left"/>
+      <w:pPr>
+        <w:ind w:left="2216" w:hanging="360"/>
+      </w:pPr>
+      <w:rPr>
+        <w:rFonts w:ascii="Symbol" w:eastAsia="Symbol" w:hAnsi="Symbol" w:cs="Symbol" w:hint="default"/>
+        <w:b w:val="0"/>
+        <w:bCs w:val="0"/>
+        <w:i w:val="0"/>
+        <w:iCs w:val="0"/>
         <w:spacing w:val="0"/>
         <w:w w:val="100"/>
         <w:sz w:val="24"/>
@@ -2845,96 +3424,96 @@
         <w:lang w:val="pt-PT" w:eastAsia="en-US" w:bidi="ar-SA"/>
       </w:rPr>
     </w:lvl>
-    <w:lvl w:ilvl="1" w:tplc="65EC802C">
+    <w:lvl w:ilvl="1" w:tplc="F7924890">
       <w:numFmt w:val="bullet"/>
       <w:lvlText w:val="•"/>
       <w:lvlJc w:val="left"/>
       <w:pPr>
-        <w:ind w:left="664" w:hanging="358"/>
+        <w:ind w:left="2325" w:hanging="360"/>
       </w:pPr>
       <w:rPr>
         <w:rFonts w:hint="default"/>
         <w:lang w:val="pt-PT" w:eastAsia="en-US" w:bidi="ar-SA"/>
       </w:rPr>
     </w:lvl>
-    <w:lvl w:ilvl="2" w:tplc="BC58F136">
+    <w:lvl w:ilvl="2" w:tplc="129A175A">
       <w:numFmt w:val="bullet"/>
       <w:lvlText w:val="•"/>
       <w:lvlJc w:val="left"/>
       <w:pPr>
-        <w:ind w:left="929" w:hanging="358"/>
+        <w:ind w:left="2430" w:hanging="360"/>
       </w:pPr>
       <w:rPr>
         <w:rFonts w:hint="default"/>
         <w:lang w:val="pt-PT" w:eastAsia="en-US" w:bidi="ar-SA"/>
       </w:rPr>
     </w:lvl>
-    <w:lvl w:ilvl="3" w:tplc="252C7DE6">
+    <w:lvl w:ilvl="3" w:tplc="340287B4">
       <w:numFmt w:val="bullet"/>
       <w:lvlText w:val="•"/>
       <w:lvlJc w:val="left"/>
       <w:pPr>
-        <w:ind w:left="1194" w:hanging="358"/>
+        <w:ind w:left="2535" w:hanging="360"/>
       </w:pPr>
       <w:rPr>
         <w:rFonts w:hint="default"/>
         <w:lang w:val="pt-PT" w:eastAsia="en-US" w:bidi="ar-SA"/>
       </w:rPr>
     </w:lvl>
-    <w:lvl w:ilvl="4" w:tplc="60AAD866">
+    <w:lvl w:ilvl="4" w:tplc="9CB2F1C0">
       <w:numFmt w:val="bullet"/>
       <w:lvlText w:val="•"/>
       <w:lvlJc w:val="left"/>
       <w:pPr>
-        <w:ind w:left="1459" w:hanging="358"/>
+        <w:ind w:left="2640" w:hanging="360"/>
       </w:pPr>
       <w:rPr>
         <w:rFonts w:hint="default"/>
         <w:lang w:val="pt-PT" w:eastAsia="en-US" w:bidi="ar-SA"/>
       </w:rPr>
     </w:lvl>
-    <w:lvl w:ilvl="5" w:tplc="573AE898">
+    <w:lvl w:ilvl="5" w:tplc="0584D4A2">
       <w:numFmt w:val="bullet"/>
       <w:lvlText w:val="•"/>
       <w:lvlJc w:val="left"/>
       <w:pPr>
-        <w:ind w:left="1724" w:hanging="358"/>
+        <w:ind w:left="2746" w:hanging="360"/>
       </w:pPr>
       <w:rPr>
         <w:rFonts w:hint="default"/>
         <w:lang w:val="pt-PT" w:eastAsia="en-US" w:bidi="ar-SA"/>
       </w:rPr>
     </w:lvl>
-    <w:lvl w:ilvl="6" w:tplc="9B30209A">
+    <w:lvl w:ilvl="6" w:tplc="F65852DE">
       <w:numFmt w:val="bullet"/>
       <w:lvlText w:val="•"/>
       <w:lvlJc w:val="left"/>
       <w:pPr>
-        <w:ind w:left="1988" w:hanging="358"/>
+        <w:ind w:left="2851" w:hanging="360"/>
       </w:pPr>
       <w:rPr>
         <w:rFonts w:hint="default"/>
         <w:lang w:val="pt-PT" w:eastAsia="en-US" w:bidi="ar-SA"/>
       </w:rPr>
     </w:lvl>
-    <w:lvl w:ilvl="7" w:tplc="3200A3BE">
+    <w:lvl w:ilvl="7" w:tplc="6FB25E6C">
       <w:numFmt w:val="bullet"/>
       <w:lvlText w:val="•"/>
       <w:lvlJc w:val="left"/>
       <w:pPr>
-        <w:ind w:left="2253" w:hanging="358"/>
+        <w:ind w:left="2956" w:hanging="360"/>
       </w:pPr>
       <w:rPr>
         <w:rFonts w:hint="default"/>
         <w:lang w:val="pt-PT" w:eastAsia="en-US" w:bidi="ar-SA"/>
       </w:rPr>
     </w:lvl>
-    <w:lvl w:ilvl="8" w:tplc="49CEBCB0">
+    <w:lvl w:ilvl="8" w:tplc="AA2CDA12">
       <w:numFmt w:val="bullet"/>
       <w:lvlText w:val="•"/>
       <w:lvlJc w:val="left"/>
       <w:pPr>
-        <w:ind w:left="2518" w:hanging="358"/>
+        <w:ind w:left="3061" w:hanging="360"/>
       </w:pPr>
       <w:rPr>
         <w:rFonts w:hint="default"/>
@@ -2942,16 +3521,22 @@
       </w:rPr>
     </w:lvl>
   </w:abstractNum>
-  <w:num w:numId="1" w16cid:durableId="1452700741">
+  <w:num w:numId="1" w16cid:durableId="759955997">
+    <w:abstractNumId w:val="4"/>
+  </w:num>
+  <w:num w:numId="2" w16cid:durableId="552892710">
+    <w:abstractNumId w:val="5"/>
+  </w:num>
+  <w:num w:numId="3" w16cid:durableId="1300918617">
     <w:abstractNumId w:val="1"/>
   </w:num>
-  <w:num w:numId="2" w16cid:durableId="204950033">
+  <w:num w:numId="4" w16cid:durableId="1460152139">
     <w:abstractNumId w:val="3"/>
   </w:num>
-  <w:num w:numId="3" w16cid:durableId="370804774">
+  <w:num w:numId="5" w16cid:durableId="1153834245">
     <w:abstractNumId w:val="2"/>
   </w:num>
-  <w:num w:numId="4" w16cid:durableId="2105028370">
+  <w:num w:numId="6" w16cid:durableId="536040643">
     <w:abstractNumId w:val="0"/>
   </w:num>
 </w:numbering>
@@ -3365,10 +3950,11 @@
   <w:style w:type="paragraph" w:styleId="Ttulo1">
     <w:name w:val="heading 1"/>
     <w:basedOn w:val="Normal"/>
+    <w:link w:val="Ttulo1Char"/>
     <w:uiPriority w:val="9"/>
     <w:qFormat/>
     <w:pPr>
-      <w:spacing w:before="71"/>
+      <w:spacing w:before="70"/>
       <w:ind w:left="165"/>
       <w:outlineLvl w:val="0"/>
     </w:pPr>
@@ -3387,7 +3973,7 @@
     <w:unhideWhenUsed/>
     <w:qFormat/>
     <w:pPr>
-      <w:spacing w:before="10"/>
+      <w:spacing w:before="12"/>
       <w:ind w:left="165"/>
       <w:outlineLvl w:val="1"/>
     </w:pPr>
@@ -3402,7 +3988,6 @@
   <w:style w:type="character" w:default="1" w:styleId="Fontepargpadro">
     <w:name w:val="Default Paragraph Font"/>
     <w:uiPriority w:val="1"/>
-    <w:semiHidden/>
     <w:unhideWhenUsed/>
   </w:style>
   <w:style w:type="table" w:default="1" w:styleId="Tabelanormal">
@@ -3453,6 +4038,10 @@
     <w:basedOn w:val="Normal"/>
     <w:uiPriority w:val="1"/>
     <w:qFormat/>
+    <w:pPr>
+      <w:spacing w:before="40"/>
+      <w:ind w:left="885" w:hanging="360"/>
+    </w:pPr>
   </w:style>
   <w:style w:type="paragraph" w:customStyle="1" w:styleId="TableParagraph">
     <w:name w:val="Table Paragraph"/>
@@ -3460,9 +4049,47 @@
     <w:uiPriority w:val="1"/>
     <w:qFormat/>
     <w:pPr>
-      <w:spacing w:line="267" w:lineRule="exact"/>
+      <w:spacing w:line="262" w:lineRule="exact"/>
       <w:ind w:left="407" w:hanging="360"/>
     </w:pPr>
+  </w:style>
+  <w:style w:type="character" w:styleId="Hyperlink">
+    <w:name w:val="Hyperlink"/>
+    <w:basedOn w:val="Fontepargpadro"/>
+    <w:uiPriority w:val="99"/>
+    <w:unhideWhenUsed/>
+    <w:rsid w:val="001C7F9F"/>
+    <w:rPr>
+      <w:color w:val="0000FF" w:themeColor="hyperlink"/>
+      <w:u w:val="single"/>
+    </w:rPr>
+  </w:style>
+  <w:style w:type="character" w:styleId="MenoPendente">
+    <w:name w:val="Unresolved Mention"/>
+    <w:basedOn w:val="Fontepargpadro"/>
+    <w:uiPriority w:val="99"/>
+    <w:semiHidden/>
+    <w:unhideWhenUsed/>
+    <w:rsid w:val="001C7F9F"/>
+    <w:rPr>
+      <w:color w:val="605E5C"/>
+      <w:shd w:val="clear" w:color="auto" w:fill="E1DFDD"/>
+    </w:rPr>
+  </w:style>
+  <w:style w:type="character" w:customStyle="1" w:styleId="Ttulo1Char">
+    <w:name w:val="Título 1 Char"/>
+    <w:basedOn w:val="Fontepargpadro"/>
+    <w:link w:val="Ttulo1"/>
+    <w:uiPriority w:val="9"/>
+    <w:rsid w:val="001C7F9F"/>
+    <w:rPr>
+      <w:rFonts w:ascii="Georgia" w:eastAsia="Georgia" w:hAnsi="Georgia" w:cs="Georgia"/>
+      <w:b/>
+      <w:bCs/>
+      <w:sz w:val="36"/>
+      <w:szCs w:val="36"/>
+      <w:lang w:val="pt-PT"/>
+    </w:rPr>
   </w:style>
 </w:styles>
 </file>

--- a/curriculo/CV-JULIANO-AMBROSIO.docx
+++ b/curriculo/CV-JULIANO-AMBROSIO.docx
@@ -602,7 +602,7 @@
           </mc:Choice>
           <mc:Fallback>
             <w:pict>
-              <v:shape w14:anchorId="563AA0B6" id="Graphic 1" o:spid="_x0000_s1026" style="position:absolute;margin-left:70.55pt;margin-top:14.05pt;width:454.3pt;height:.5pt;z-index:-15728640;visibility:visible;mso-wrap-style:square;mso-wrap-distance-left:0;mso-wrap-distance-top:0;mso-wrap-distance-right:0;mso-wrap-distance-bottom:0;mso-position-horizontal:absolute;mso-position-horizontal-relative:page;mso-position-vertical:absolute;mso-position-vertical-relative:text;v-text-anchor:top" coordsize="5769610,6350" o:gfxdata="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" path="m5769228,l,,,6096r5769228,l5769228,xe" fillcolor="#a6a6a6" stroked="f">
+              <v:shape w14:anchorId="2F979384" id="Graphic 1" o:spid="_x0000_s1026" style="position:absolute;margin-left:70.55pt;margin-top:14.05pt;width:454.3pt;height:.5pt;z-index:-15728640;visibility:visible;mso-wrap-style:square;mso-wrap-distance-left:0;mso-wrap-distance-top:0;mso-wrap-distance-right:0;mso-wrap-distance-bottom:0;mso-position-horizontal:absolute;mso-position-horizontal-relative:page;mso-position-vertical:absolute;mso-position-vertical-relative:text;v-text-anchor:top" coordsize="5769610,6350" o:gfxdata="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" path="m5769228,l,,,6096r5769228,l5769228,xe" fillcolor="#a6a6a6" stroked="f">
                 <v:path arrowok="t"/>
                 <w10:wrap type="topAndBottom" anchorx="page"/>
               </v:shape>
@@ -712,7 +712,7 @@
                 <w:color w:val="565656"/>
                 <w:spacing w:val="-2"/>
               </w:rPr>
-              <w:t>Excel</w:t>
+              <w:t>ERP</w:t>
             </w:r>
           </w:p>
           <w:p>
@@ -796,7 +796,7 @@
                 <w:color w:val="565656"/>
                 <w:spacing w:val="-2"/>
               </w:rPr>
-              <w:t>PostgreSQL</w:t>
+              <w:t>Scrum</w:t>
             </w:r>
           </w:p>
         </w:tc>
@@ -893,7 +893,7 @@
           </mc:Choice>
           <mc:Fallback>
             <w:pict>
-              <v:shape w14:anchorId="61FD9CEC" id="Graphic 2" o:spid="_x0000_s1026" style="position:absolute;margin-left:70.55pt;margin-top:16.7pt;width:454.3pt;height:.5pt;z-index:-15728128;visibility:visible;mso-wrap-style:square;mso-wrap-distance-left:0;mso-wrap-distance-top:0;mso-wrap-distance-right:0;mso-wrap-distance-bottom:0;mso-position-horizontal:absolute;mso-position-horizontal-relative:page;mso-position-vertical:absolute;mso-position-vertical-relative:text;v-text-anchor:top" coordsize="5769610,6350" o:gfxdata="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" path="m5769228,l,,,6096r5769228,l5769228,xe" fillcolor="#a6a6a6" stroked="f">
+              <v:shape w14:anchorId="04754596" id="Graphic 2" o:spid="_x0000_s1026" style="position:absolute;margin-left:70.55pt;margin-top:16.7pt;width:454.3pt;height:.5pt;z-index:-15728128;visibility:visible;mso-wrap-style:square;mso-wrap-distance-left:0;mso-wrap-distance-top:0;mso-wrap-distance-right:0;mso-wrap-distance-bottom:0;mso-position-horizontal:absolute;mso-position-horizontal-relative:page;mso-position-vertical:absolute;mso-position-vertical-relative:text;v-text-anchor:top" coordsize="5769610,6350" o:gfxdata="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" path="m5769228,l,,,6096r5769228,l5769228,xe" fillcolor="#a6a6a6" stroked="f">
                 <v:path arrowok="t"/>
                 <w10:wrap type="topAndBottom" anchorx="page"/>
               </v:shape>
@@ -920,16 +920,7 @@
           <w:sz w:val="32"/>
           <w:szCs w:val="32"/>
         </w:rPr>
-        <w:t>E</w:t>
-      </w:r>
-      <w:r>
-        <w:rPr>
-          <w:color w:val="232323"/>
-          <w:spacing w:val="-2"/>
-          <w:sz w:val="32"/>
-          <w:szCs w:val="32"/>
-        </w:rPr>
-        <w:t>xperiência</w:t>
+        <w:t>Experiência</w:t>
       </w:r>
     </w:p>
     <w:p>
@@ -1047,7 +1038,7 @@
           <w:sz w:val="28"/>
           <w:szCs w:val="28"/>
         </w:rPr>
-        <w:t>Jr</w:t>
+        <w:t>Jr.</w:t>
       </w:r>
       <w:r>
         <w:rPr>
@@ -1141,14 +1132,56 @@
           <w:color w:val="565656"/>
           <w:spacing w:val="-4"/>
         </w:rPr>
-        <w:t>de dados utilizando Power BI e Python. Auxilio na arquitetura e desenvolvimento de bancos de dados,</w:t>
+        <w:t xml:space="preserve">de dados utilizando Power BI e Python. </w:t>
       </w:r>
       <w:r>
         <w:rPr>
           <w:color w:val="565656"/>
           <w:spacing w:val="-4"/>
         </w:rPr>
-        <w:t xml:space="preserve"> pequenas automações via power automate,</w:t>
+        <w:t>Auxílio</w:t>
+      </w:r>
+      <w:r>
+        <w:rPr>
+          <w:color w:val="565656"/>
+          <w:spacing w:val="-4"/>
+        </w:rPr>
+        <w:t xml:space="preserve"> na arquitetura e desenvolvimento de bancos de dados,</w:t>
+      </w:r>
+      <w:r>
+        <w:rPr>
+          <w:color w:val="565656"/>
+          <w:spacing w:val="-4"/>
+        </w:rPr>
+        <w:t xml:space="preserve"> pequenas automações via </w:t>
+      </w:r>
+      <w:r>
+        <w:rPr>
+          <w:color w:val="565656"/>
+          <w:spacing w:val="-4"/>
+        </w:rPr>
+        <w:t>Power</w:t>
+      </w:r>
+      <w:r>
+        <w:rPr>
+          <w:color w:val="565656"/>
+          <w:spacing w:val="-4"/>
+        </w:rPr>
+        <w:t xml:space="preserve"> </w:t>
+      </w:r>
+      <w:r>
+        <w:rPr>
+          <w:color w:val="565656"/>
+          <w:spacing w:val="-4"/>
+        </w:rPr>
+        <w:t>A</w:t>
+      </w:r>
+      <w:r>
+        <w:rPr>
+          <w:color w:val="565656"/>
+          <w:spacing w:val="-4"/>
+        </w:rPr>
+        <w:t>utomate,</w:t>
       </w:r>
       <w:r>
         <w:rPr>
@@ -1233,7 +1266,7 @@
         <w:rPr>
           <w:color w:val="565656"/>
         </w:rPr>
-        <w:t>JANEIRO</w:t>
+        <w:t>janeiro</w:t>
       </w:r>
       <w:r>
         <w:rPr>
@@ -1630,7 +1663,7 @@
         <w:rPr>
           <w:color w:val="565656"/>
         </w:rPr>
-        <w:t>FEVEREIRO</w:t>
+        <w:t>fevereiro</w:t>
       </w:r>
       <w:r>
         <w:rPr>
@@ -1818,7 +1851,7 @@
         <w:rPr>
           <w:color w:val="565656"/>
         </w:rPr>
-        <w:t>formato</w:t>
+        <w:t>formatos</w:t>
       </w:r>
       <w:r>
         <w:rPr>
@@ -2012,7 +2045,7 @@
           </mc:Choice>
           <mc:Fallback>
             <w:pict>
-              <v:shape w14:anchorId="00339DAA" id="Graphic 3" o:spid="_x0000_s1026" style="position:absolute;margin-left:70.55pt;margin-top:13.65pt;width:454.3pt;height:.5pt;z-index:-15727616;visibility:visible;mso-wrap-style:square;mso-wrap-distance-left:0;mso-wrap-distance-top:0;mso-wrap-distance-right:0;mso-wrap-distance-bottom:0;mso-position-horizontal:absolute;mso-position-horizontal-relative:page;mso-position-vertical:absolute;mso-position-vertical-relative:text;v-text-anchor:top" coordsize="5769610,6350" o:gfxdata="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" path="m5769228,l,,,6094r5769228,l5769228,xe" fillcolor="#a6a6a6" stroked="f">
+              <v:shape w14:anchorId="164411A7" id="Graphic 3" o:spid="_x0000_s1026" style="position:absolute;margin-left:70.55pt;margin-top:13.65pt;width:454.3pt;height:.5pt;z-index:-15727616;visibility:visible;mso-wrap-style:square;mso-wrap-distance-left:0;mso-wrap-distance-top:0;mso-wrap-distance-right:0;mso-wrap-distance-bottom:0;mso-position-horizontal:absolute;mso-position-horizontal-relative:page;mso-position-vertical:absolute;mso-position-vertical-relative:text;v-text-anchor:top" coordsize="5769610,6350" o:gfxdata="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" path="m5769228,l,,,6094r5769228,l5769228,xe" fillcolor="#a6a6a6" stroked="f">
                 <v:path arrowok="t"/>
                 <w10:wrap type="topAndBottom" anchorx="page"/>
               </v:shape>
@@ -2032,7 +2065,6 @@
       </w:pPr>
       <w:r>
         <w:rPr>
-          <w:color w:val="232323"/>
           <w:spacing w:val="-2"/>
           <w:sz w:val="32"/>
           <w:szCs w:val="32"/>
@@ -2533,7 +2565,14 @@
           <w:i/>
           <w:color w:val="565656"/>
         </w:rPr>
-        <w:t>experiencia aplicada a desenvolvimento web.</w:t>
+        <w:t>experiência</w:t>
+      </w:r>
+      <w:r>
+        <w:rPr>
+          <w:i/>
+          <w:color w:val="565656"/>
+        </w:rPr>
+        <w:t xml:space="preserve"> aplicada a desenvolvimento web.</w:t>
       </w:r>
     </w:p>
     <w:p>
@@ -2625,7 +2664,7 @@
           </mc:Choice>
           <mc:Fallback>
             <w:pict>
-              <v:shape w14:anchorId="30EAC1F0" id="Graphic 4" o:spid="_x0000_s1026" style="position:absolute;margin-left:70.55pt;margin-top:13.6pt;width:454.3pt;height:.5pt;z-index:-15727104;visibility:visible;mso-wrap-style:square;mso-wrap-distance-left:0;mso-wrap-distance-top:0;mso-wrap-distance-right:0;mso-wrap-distance-bottom:0;mso-position-horizontal:absolute;mso-position-horizontal-relative:page;mso-position-vertical:absolute;mso-position-vertical-relative:text;v-text-anchor:top" coordsize="5769610,6350" o:gfxdata="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" path="m5769228,l,,,6094r5769228,l5769228,xe" fillcolor="#a6a6a6" stroked="f">
+              <v:shape w14:anchorId="58809217" id="Graphic 4" o:spid="_x0000_s1026" style="position:absolute;margin-left:70.55pt;margin-top:13.6pt;width:454.3pt;height:.5pt;z-index:-15727104;visibility:visible;mso-wrap-style:square;mso-wrap-distance-left:0;mso-wrap-distance-top:0;mso-wrap-distance-right:0;mso-wrap-distance-bottom:0;mso-position-horizontal:absolute;mso-position-horizontal-relative:page;mso-position-vertical:absolute;mso-position-vertical-relative:text;v-text-anchor:top" coordsize="5769610,6350" o:gfxdata="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" path="m5769228,l,,,6094r5769228,l5769228,xe" fillcolor="#a6a6a6" stroked="f">
                 <v:path arrowok="t"/>
                 <w10:wrap type="topAndBottom" anchorx="page"/>
               </v:shape>
@@ -2645,7 +2684,6 @@
       </w:pPr>
       <w:r>
         <w:rPr>
-          <w:color w:val="232323"/>
           <w:spacing w:val="-2"/>
           <w:sz w:val="32"/>
           <w:szCs w:val="32"/>
@@ -2654,7 +2692,6 @@
       </w:r>
       <w:r>
         <w:rPr>
-          <w:color w:val="232323"/>
           <w:spacing w:val="-2"/>
           <w:sz w:val="32"/>
           <w:szCs w:val="32"/>
@@ -2703,7 +2740,35 @@
             <w:rStyle w:val="Hyperlink"/>
             <w:color w:val="auto"/>
           </w:rPr>
-          <w:t>Flapybird</w:t>
+          <w:t>Flap</w:t>
+        </w:r>
+        <w:r>
+          <w:rPr>
+            <w:rStyle w:val="Hyperlink"/>
+            <w:color w:val="auto"/>
+          </w:rPr>
+          <w:t>p</w:t>
+        </w:r>
+        <w:r>
+          <w:rPr>
+            <w:rStyle w:val="Hyperlink"/>
+            <w:color w:val="auto"/>
+          </w:rPr>
+          <w:t>y</w:t>
+        </w:r>
+        <w:r>
+          <w:rPr>
+            <w:rStyle w:val="Hyperlink"/>
+            <w:color w:val="auto"/>
+          </w:rPr>
+          <w:t xml:space="preserve"> </w:t>
+        </w:r>
+        <w:r>
+          <w:rPr>
+            <w:rStyle w:val="Hyperlink"/>
+            <w:color w:val="auto"/>
+          </w:rPr>
+          <w:t>bird</w:t>
         </w:r>
       </w:hyperlink>
     </w:p>
@@ -2791,7 +2856,35 @@
             <w:rStyle w:val="Hyperlink"/>
             <w:color w:val="auto"/>
           </w:rPr>
-          <w:t>Inteligncia de negocio</w:t>
+          <w:t>Intelig</w:t>
+        </w:r>
+        <w:r>
+          <w:rPr>
+            <w:rStyle w:val="Hyperlink"/>
+            <w:color w:val="auto"/>
+          </w:rPr>
+          <w:t>ê</w:t>
+        </w:r>
+        <w:r>
+          <w:rPr>
+            <w:rStyle w:val="Hyperlink"/>
+            <w:color w:val="auto"/>
+          </w:rPr>
+          <w:t>ncia</w:t>
+        </w:r>
+        <w:r>
+          <w:rPr>
+            <w:rStyle w:val="Hyperlink"/>
+            <w:color w:val="auto"/>
+          </w:rPr>
+          <w:t xml:space="preserve"> de </w:t>
+        </w:r>
+        <w:r>
+          <w:rPr>
+            <w:rStyle w:val="Hyperlink"/>
+            <w:color w:val="auto"/>
+          </w:rPr>
+          <w:t>negócio</w:t>
         </w:r>
       </w:hyperlink>
       <w:r>
@@ -3988,6 +4081,7 @@
   <w:style w:type="character" w:default="1" w:styleId="Fontepargpadro">
     <w:name w:val="Default Paragraph Font"/>
     <w:uiPriority w:val="1"/>
+    <w:semiHidden/>
     <w:unhideWhenUsed/>
   </w:style>
   <w:style w:type="table" w:default="1" w:styleId="Tabelanormal">

--- a/curriculo/CV-JULIANO-AMBROSIO.docx
+++ b/curriculo/CV-JULIANO-AMBROSIO.docx
@@ -602,7 +602,7 @@
           </mc:Choice>
           <mc:Fallback>
             <w:pict>
-              <v:shape w14:anchorId="2F979384" id="Graphic 1" o:spid="_x0000_s1026" style="position:absolute;margin-left:70.55pt;margin-top:14.05pt;width:454.3pt;height:.5pt;z-index:-15728640;visibility:visible;mso-wrap-style:square;mso-wrap-distance-left:0;mso-wrap-distance-top:0;mso-wrap-distance-right:0;mso-wrap-distance-bottom:0;mso-position-horizontal:absolute;mso-position-horizontal-relative:page;mso-position-vertical:absolute;mso-position-vertical-relative:text;v-text-anchor:top" coordsize="5769610,6350" o:gfxdata="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" path="m5769228,l,,,6096r5769228,l5769228,xe" fillcolor="#a6a6a6" stroked="f">
+              <v:shape w14:anchorId="28D84B01" id="Graphic 1" o:spid="_x0000_s1026" style="position:absolute;margin-left:70.55pt;margin-top:14.05pt;width:454.3pt;height:.5pt;z-index:-15728640;visibility:visible;mso-wrap-style:square;mso-wrap-distance-left:0;mso-wrap-distance-top:0;mso-wrap-distance-right:0;mso-wrap-distance-bottom:0;mso-position-horizontal:absolute;mso-position-horizontal-relative:page;mso-position-vertical:absolute;mso-position-vertical-relative:text;v-text-anchor:top" coordsize="5769610,6350" o:gfxdata="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" path="m5769228,l,,,6096r5769228,l5769228,xe" fillcolor="#a6a6a6" stroked="f">
                 <v:path arrowok="t"/>
                 <w10:wrap type="topAndBottom" anchorx="page"/>
               </v:shape>
@@ -893,7 +893,7 @@
           </mc:Choice>
           <mc:Fallback>
             <w:pict>
-              <v:shape w14:anchorId="04754596" id="Graphic 2" o:spid="_x0000_s1026" style="position:absolute;margin-left:70.55pt;margin-top:16.7pt;width:454.3pt;height:.5pt;z-index:-15728128;visibility:visible;mso-wrap-style:square;mso-wrap-distance-left:0;mso-wrap-distance-top:0;mso-wrap-distance-right:0;mso-wrap-distance-bottom:0;mso-position-horizontal:absolute;mso-position-horizontal-relative:page;mso-position-vertical:absolute;mso-position-vertical-relative:text;v-text-anchor:top" coordsize="5769610,6350" o:gfxdata="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" path="m5769228,l,,,6096r5769228,l5769228,xe" fillcolor="#a6a6a6" stroked="f">
+              <v:shape w14:anchorId="1E6A0E95" id="Graphic 2" o:spid="_x0000_s1026" style="position:absolute;margin-left:70.55pt;margin-top:16.7pt;width:454.3pt;height:.5pt;z-index:-15728128;visibility:visible;mso-wrap-style:square;mso-wrap-distance-left:0;mso-wrap-distance-top:0;mso-wrap-distance-right:0;mso-wrap-distance-bottom:0;mso-position-horizontal:absolute;mso-position-horizontal-relative:page;mso-position-vertical:absolute;mso-position-vertical-relative:text;v-text-anchor:top" coordsize="5769610,6350" o:gfxdata="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" path="m5769228,l,,,6096r5769228,l5769228,xe" fillcolor="#a6a6a6" stroked="f">
                 <v:path arrowok="t"/>
                 <w10:wrap type="topAndBottom" anchorx="page"/>
               </v:shape>
@@ -2045,7 +2045,7 @@
           </mc:Choice>
           <mc:Fallback>
             <w:pict>
-              <v:shape w14:anchorId="164411A7" id="Graphic 3" o:spid="_x0000_s1026" style="position:absolute;margin-left:70.55pt;margin-top:13.65pt;width:454.3pt;height:.5pt;z-index:-15727616;visibility:visible;mso-wrap-style:square;mso-wrap-distance-left:0;mso-wrap-distance-top:0;mso-wrap-distance-right:0;mso-wrap-distance-bottom:0;mso-position-horizontal:absolute;mso-position-horizontal-relative:page;mso-position-vertical:absolute;mso-position-vertical-relative:text;v-text-anchor:top" coordsize="5769610,6350" o:gfxdata="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" path="m5769228,l,,,6094r5769228,l5769228,xe" fillcolor="#a6a6a6" stroked="f">
+              <v:shape w14:anchorId="78AE3855" id="Graphic 3" o:spid="_x0000_s1026" style="position:absolute;margin-left:70.55pt;margin-top:13.65pt;width:454.3pt;height:.5pt;z-index:-15727616;visibility:visible;mso-wrap-style:square;mso-wrap-distance-left:0;mso-wrap-distance-top:0;mso-wrap-distance-right:0;mso-wrap-distance-bottom:0;mso-position-horizontal:absolute;mso-position-horizontal-relative:page;mso-position-vertical:absolute;mso-position-vertical-relative:text;v-text-anchor:top" coordsize="5769610,6350" o:gfxdata="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" path="m5769228,l,,,6094r5769228,l5769228,xe" fillcolor="#a6a6a6" stroked="f">
                 <v:path arrowok="t"/>
                 <w10:wrap type="topAndBottom" anchorx="page"/>
               </v:shape>
@@ -2664,7 +2664,7 @@
           </mc:Choice>
           <mc:Fallback>
             <w:pict>
-              <v:shape w14:anchorId="58809217" id="Graphic 4" o:spid="_x0000_s1026" style="position:absolute;margin-left:70.55pt;margin-top:13.6pt;width:454.3pt;height:.5pt;z-index:-15727104;visibility:visible;mso-wrap-style:square;mso-wrap-distance-left:0;mso-wrap-distance-top:0;mso-wrap-distance-right:0;mso-wrap-distance-bottom:0;mso-position-horizontal:absolute;mso-position-horizontal-relative:page;mso-position-vertical:absolute;mso-position-vertical-relative:text;v-text-anchor:top" coordsize="5769610,6350" o:gfxdata="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" path="m5769228,l,,,6094r5769228,l5769228,xe" fillcolor="#a6a6a6" stroked="f">
+              <v:shape w14:anchorId="3DE51152" id="Graphic 4" o:spid="_x0000_s1026" style="position:absolute;margin-left:70.55pt;margin-top:13.6pt;width:454.3pt;height:.5pt;z-index:-15727104;visibility:visible;mso-wrap-style:square;mso-wrap-distance-left:0;mso-wrap-distance-top:0;mso-wrap-distance-right:0;mso-wrap-distance-bottom:0;mso-position-horizontal:absolute;mso-position-horizontal-relative:page;mso-position-vertical:absolute;mso-position-vertical-relative:text;v-text-anchor:top" coordsize="5769610,6350" o:gfxdata="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" path="m5769228,l,,,6094r5769228,l5769228,xe" fillcolor="#a6a6a6" stroked="f">
                 <v:path arrowok="t"/>
                 <w10:wrap type="topAndBottom" anchorx="page"/>
               </v:shape>

--- a/curriculo/CV-JULIANO-AMBROSIO.docx
+++ b/curriculo/CV-JULIANO-AMBROSIO.docx
@@ -602,7 +602,7 @@
           </mc:Choice>
           <mc:Fallback>
             <w:pict>
-              <v:shape w14:anchorId="28D84B01" id="Graphic 1" o:spid="_x0000_s1026" style="position:absolute;margin-left:70.55pt;margin-top:14.05pt;width:454.3pt;height:.5pt;z-index:-15728640;visibility:visible;mso-wrap-style:square;mso-wrap-distance-left:0;mso-wrap-distance-top:0;mso-wrap-distance-right:0;mso-wrap-distance-bottom:0;mso-position-horizontal:absolute;mso-position-horizontal-relative:page;mso-position-vertical:absolute;mso-position-vertical-relative:text;v-text-anchor:top" coordsize="5769610,6350" o:gfxdata="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" path="m5769228,l,,,6096r5769228,l5769228,xe" fillcolor="#a6a6a6" stroked="f">
+              <v:shape w14:anchorId="3F52F5A3" id="Graphic 1" o:spid="_x0000_s1026" style="position:absolute;margin-left:70.55pt;margin-top:14.05pt;width:454.3pt;height:.5pt;z-index:-15728640;visibility:visible;mso-wrap-style:square;mso-wrap-distance-left:0;mso-wrap-distance-top:0;mso-wrap-distance-right:0;mso-wrap-distance-bottom:0;mso-position-horizontal:absolute;mso-position-horizontal-relative:page;mso-position-vertical:absolute;mso-position-vertical-relative:text;v-text-anchor:top" coordsize="5769610,6350" o:gfxdata="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" path="m5769228,l,,,6096r5769228,l5769228,xe" fillcolor="#a6a6a6" stroked="f">
                 <v:path arrowok="t"/>
                 <w10:wrap type="topAndBottom" anchorx="page"/>
               </v:shape>
@@ -893,7 +893,7 @@
           </mc:Choice>
           <mc:Fallback>
             <w:pict>
-              <v:shape w14:anchorId="1E6A0E95" id="Graphic 2" o:spid="_x0000_s1026" style="position:absolute;margin-left:70.55pt;margin-top:16.7pt;width:454.3pt;height:.5pt;z-index:-15728128;visibility:visible;mso-wrap-style:square;mso-wrap-distance-left:0;mso-wrap-distance-top:0;mso-wrap-distance-right:0;mso-wrap-distance-bottom:0;mso-position-horizontal:absolute;mso-position-horizontal-relative:page;mso-position-vertical:absolute;mso-position-vertical-relative:text;v-text-anchor:top" coordsize="5769610,6350" o:gfxdata="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" path="m5769228,l,,,6096r5769228,l5769228,xe" fillcolor="#a6a6a6" stroked="f">
+              <v:shape w14:anchorId="7940409C" id="Graphic 2" o:spid="_x0000_s1026" style="position:absolute;margin-left:70.55pt;margin-top:16.7pt;width:454.3pt;height:.5pt;z-index:-15728128;visibility:visible;mso-wrap-style:square;mso-wrap-distance-left:0;mso-wrap-distance-top:0;mso-wrap-distance-right:0;mso-wrap-distance-bottom:0;mso-position-horizontal:absolute;mso-position-horizontal-relative:page;mso-position-vertical:absolute;mso-position-vertical-relative:text;v-text-anchor:top" coordsize="5769610,6350" o:gfxdata="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" path="m5769228,l,,,6096r5769228,l5769228,xe" fillcolor="#a6a6a6" stroked="f">
                 <v:path arrowok="t"/>
                 <w10:wrap type="topAndBottom" anchorx="page"/>
               </v:shape>
@@ -1132,12 +1132,21 @@
           <w:color w:val="565656"/>
           <w:spacing w:val="-4"/>
         </w:rPr>
-        <w:t xml:space="preserve">de dados utilizando Power BI e Python. </w:t>
+        <w:t>de dados utilizando Power BI e Python</w:t>
       </w:r>
       <w:r>
         <w:rPr>
           <w:color w:val="565656"/>
           <w:spacing w:val="-4"/>
+          <w:u w:val="single"/>
+        </w:rPr>
+        <w:t xml:space="preserve">. </w:t>
+      </w:r>
+      <w:r>
+        <w:rPr>
+          <w:color w:val="565656"/>
+          <w:spacing w:val="-4"/>
+          <w:u w:val="single"/>
         </w:rPr>
         <w:t>Auxílio</w:t>
       </w:r>
@@ -1145,50 +1154,41 @@
         <w:rPr>
           <w:color w:val="565656"/>
           <w:spacing w:val="-4"/>
-        </w:rPr>
-        <w:t xml:space="preserve"> na arquitetura e desenvolvimento de bancos de dados,</w:t>
+          <w:u w:val="single"/>
+        </w:rPr>
+        <w:t xml:space="preserve"> na arquitetura e desenvolvimento de bancos de dados, pequenas automações via </w:t>
       </w:r>
       <w:r>
         <w:rPr>
           <w:color w:val="565656"/>
           <w:spacing w:val="-4"/>
-        </w:rPr>
-        <w:t xml:space="preserve"> pequenas automações via </w:t>
+          <w:u w:val="single"/>
+        </w:rPr>
+        <w:t>Power</w:t>
       </w:r>
       <w:r>
         <w:rPr>
           <w:color w:val="565656"/>
           <w:spacing w:val="-4"/>
-        </w:rPr>
-        <w:t>Power</w:t>
+          <w:u w:val="single"/>
+        </w:rPr>
+        <w:t xml:space="preserve"> </w:t>
       </w:r>
       <w:r>
         <w:rPr>
           <w:color w:val="565656"/>
           <w:spacing w:val="-4"/>
-        </w:rPr>
-        <w:t xml:space="preserve"> </w:t>
+          <w:u w:val="single"/>
+        </w:rPr>
+        <w:t>A</w:t>
       </w:r>
       <w:r>
         <w:rPr>
           <w:color w:val="565656"/>
           <w:spacing w:val="-4"/>
-        </w:rPr>
-        <w:t>A</w:t>
-      </w:r>
-      <w:r>
-        <w:rPr>
-          <w:color w:val="565656"/>
-          <w:spacing w:val="-4"/>
-        </w:rPr>
-        <w:t>utomate,</w:t>
-      </w:r>
-      <w:r>
-        <w:rPr>
-          <w:color w:val="565656"/>
-          <w:spacing w:val="-4"/>
-        </w:rPr>
-        <w:t xml:space="preserve"> além de trabalhar com ferramentas TOTVS, para otimização de processos e geração de insights estratégicos.</w:t>
+          <w:u w:val="single"/>
+        </w:rPr>
+        <w:t>utomate, além de trabalhar com ferramentas TOTVS, para otimização de processos e geração de insights estratégicos.</w:t>
       </w:r>
     </w:p>
     <w:p>
@@ -2045,7 +2045,7 @@
           </mc:Choice>
           <mc:Fallback>
             <w:pict>
-              <v:shape w14:anchorId="78AE3855" id="Graphic 3" o:spid="_x0000_s1026" style="position:absolute;margin-left:70.55pt;margin-top:13.65pt;width:454.3pt;height:.5pt;z-index:-15727616;visibility:visible;mso-wrap-style:square;mso-wrap-distance-left:0;mso-wrap-distance-top:0;mso-wrap-distance-right:0;mso-wrap-distance-bottom:0;mso-position-horizontal:absolute;mso-position-horizontal-relative:page;mso-position-vertical:absolute;mso-position-vertical-relative:text;v-text-anchor:top" coordsize="5769610,6350" o:gfxdata="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" path="m5769228,l,,,6094r5769228,l5769228,xe" fillcolor="#a6a6a6" stroked="f">
+              <v:shape w14:anchorId="52A3D814" id="Graphic 3" o:spid="_x0000_s1026" style="position:absolute;margin-left:70.55pt;margin-top:13.65pt;width:454.3pt;height:.5pt;z-index:-15727616;visibility:visible;mso-wrap-style:square;mso-wrap-distance-left:0;mso-wrap-distance-top:0;mso-wrap-distance-right:0;mso-wrap-distance-bottom:0;mso-position-horizontal:absolute;mso-position-horizontal-relative:page;mso-position-vertical:absolute;mso-position-vertical-relative:text;v-text-anchor:top" coordsize="5769610,6350" o:gfxdata="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" path="m5769228,l,,,6094r5769228,l5769228,xe" fillcolor="#a6a6a6" stroked="f">
                 <v:path arrowok="t"/>
                 <w10:wrap type="topAndBottom" anchorx="page"/>
               </v:shape>
@@ -2664,7 +2664,7 @@
           </mc:Choice>
           <mc:Fallback>
             <w:pict>
-              <v:shape w14:anchorId="3DE51152" id="Graphic 4" o:spid="_x0000_s1026" style="position:absolute;margin-left:70.55pt;margin-top:13.6pt;width:454.3pt;height:.5pt;z-index:-15727104;visibility:visible;mso-wrap-style:square;mso-wrap-distance-left:0;mso-wrap-distance-top:0;mso-wrap-distance-right:0;mso-wrap-distance-bottom:0;mso-position-horizontal:absolute;mso-position-horizontal-relative:page;mso-position-vertical:absolute;mso-position-vertical-relative:text;v-text-anchor:top" coordsize="5769610,6350" o:gfxdata="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" path="m5769228,l,,,6094r5769228,l5769228,xe" fillcolor="#a6a6a6" stroked="f">
+              <v:shape w14:anchorId="27DEC40B" id="Graphic 4" o:spid="_x0000_s1026" style="position:absolute;margin-left:70.55pt;margin-top:13.6pt;width:454.3pt;height:.5pt;z-index:-15727104;visibility:visible;mso-wrap-style:square;mso-wrap-distance-left:0;mso-wrap-distance-top:0;mso-wrap-distance-right:0;mso-wrap-distance-bottom:0;mso-position-horizontal:absolute;mso-position-horizontal-relative:page;mso-position-vertical:absolute;mso-position-vertical-relative:text;v-text-anchor:top" coordsize="5769610,6350" o:gfxdata="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" path="m5769228,l,,,6094r5769228,l5769228,xe" fillcolor="#a6a6a6" stroked="f">
                 <v:path arrowok="t"/>
                 <w10:wrap type="topAndBottom" anchorx="page"/>
               </v:shape>

--- a/curriculo/CV-JULIANO-AMBROSIO.docx
+++ b/curriculo/CV-JULIANO-AMBROSIO.docx
@@ -164,14 +164,15 @@
                 <w:rFonts w:asciiTheme="minorHAnsi" w:hAnsiTheme="minorHAnsi" w:cstheme="minorHAnsi"/>
               </w:rPr>
             </w:pPr>
-            <w:hyperlink r:id="rId5">
+            <w:hyperlink r:id="rId5" w:history="1">
               <w:r>
                 <w:rPr>
+                  <w:rStyle w:val="Hyperlink"/>
                   <w:rFonts w:asciiTheme="minorHAnsi" w:hAnsiTheme="minorHAnsi" w:cstheme="minorHAnsi"/>
-                  <w:color w:val="565656"/>
+                  <w:color w:val="auto"/>
                   <w:spacing w:val="-2"/>
                 </w:rPr>
-                <w:t>Gestaojuliano99@gmail.com</w:t>
+                <w:t>Gestaojuliano@outlook.com</w:t>
               </w:r>
             </w:hyperlink>
           </w:p>
@@ -191,7 +192,21 @@
                   <w:rFonts w:asciiTheme="minorHAnsi" w:hAnsiTheme="minorHAnsi" w:cstheme="minorHAnsi"/>
                   <w:u w:val="single" w:color="035F81"/>
                 </w:rPr>
-                <w:t>Portfólio</w:t>
+                <w:t>Port</w:t>
+              </w:r>
+              <w:r>
+                <w:rPr>
+                  <w:rFonts w:asciiTheme="minorHAnsi" w:hAnsiTheme="minorHAnsi" w:cstheme="minorHAnsi"/>
+                  <w:u w:val="single" w:color="035F81"/>
+                </w:rPr>
+                <w:t>f</w:t>
+              </w:r>
+              <w:r>
+                <w:rPr>
+                  <w:rFonts w:asciiTheme="minorHAnsi" w:hAnsiTheme="minorHAnsi" w:cstheme="minorHAnsi"/>
+                  <w:u w:val="single" w:color="035F81"/>
+                </w:rPr>
+                <w:t>ólio</w:t>
               </w:r>
             </w:hyperlink>
             <w:r>
@@ -221,7 +236,23 @@
                   <w:spacing w:val="-2"/>
                   <w:u w:val="single" w:color="035F81"/>
                 </w:rPr>
-                <w:t>LinkedIn</w:t>
+                <w:t>Linke</w:t>
+              </w:r>
+              <w:r>
+                <w:rPr>
+                  <w:rFonts w:asciiTheme="minorHAnsi" w:hAnsiTheme="minorHAnsi" w:cstheme="minorHAnsi"/>
+                  <w:spacing w:val="-2"/>
+                  <w:u w:val="single" w:color="035F81"/>
+                </w:rPr>
+                <w:t>d</w:t>
+              </w:r>
+              <w:r>
+                <w:rPr>
+                  <w:rFonts w:asciiTheme="minorHAnsi" w:hAnsiTheme="minorHAnsi" w:cstheme="minorHAnsi"/>
+                  <w:spacing w:val="-2"/>
+                  <w:u w:val="single" w:color="035F81"/>
+                </w:rPr>
+                <w:t>In</w:t>
               </w:r>
             </w:hyperlink>
           </w:p>
@@ -240,279 +271,82 @@
     <w:p>
       <w:pPr>
         <w:pStyle w:val="Corpodetexto"/>
-        <w:ind w:left="165"/>
-      </w:pPr>
-      <w:r>
-        <w:rPr>
-          <w:color w:val="565656"/>
-          <w:spacing w:val="-2"/>
-        </w:rPr>
-        <w:t>Profissional</w:t>
-      </w:r>
-      <w:r>
-        <w:rPr>
-          <w:color w:val="565656"/>
-          <w:spacing w:val="-12"/>
-        </w:rPr>
-        <w:t xml:space="preserve"> </w:t>
-      </w:r>
-      <w:r>
-        <w:rPr>
-          <w:color w:val="565656"/>
-          <w:spacing w:val="-2"/>
-        </w:rPr>
-        <w:t>com</w:t>
-      </w:r>
-      <w:r>
-        <w:rPr>
-          <w:color w:val="565656"/>
-          <w:spacing w:val="-3"/>
-        </w:rPr>
-        <w:t xml:space="preserve"> </w:t>
-      </w:r>
-      <w:r>
-        <w:rPr>
-          <w:color w:val="565656"/>
-          <w:spacing w:val="-2"/>
-        </w:rPr>
-        <w:t>foco</w:t>
-      </w:r>
-      <w:r>
-        <w:rPr>
-          <w:color w:val="565656"/>
-          <w:spacing w:val="-3"/>
-        </w:rPr>
-        <w:t xml:space="preserve"> </w:t>
-      </w:r>
-      <w:r>
-        <w:rPr>
-          <w:color w:val="565656"/>
-          <w:spacing w:val="-2"/>
-        </w:rPr>
-        <w:t>em</w:t>
-      </w:r>
-      <w:r>
-        <w:rPr>
-          <w:color w:val="565656"/>
-        </w:rPr>
-        <w:t xml:space="preserve"> </w:t>
-      </w:r>
-      <w:r>
-        <w:rPr>
-          <w:color w:val="565656"/>
-          <w:spacing w:val="-2"/>
-        </w:rPr>
-        <w:t>análise de</w:t>
-      </w:r>
-      <w:r>
-        <w:rPr>
-          <w:color w:val="565656"/>
-          <w:spacing w:val="1"/>
-        </w:rPr>
-        <w:t xml:space="preserve"> </w:t>
-      </w:r>
-      <w:r>
-        <w:rPr>
-          <w:color w:val="565656"/>
-          <w:spacing w:val="-2"/>
-        </w:rPr>
-        <w:t>dados e</w:t>
-      </w:r>
-      <w:r>
-        <w:rPr>
-          <w:color w:val="565656"/>
-          <w:spacing w:val="-4"/>
-        </w:rPr>
-        <w:t xml:space="preserve"> </w:t>
-      </w:r>
-      <w:r>
-        <w:rPr>
-          <w:color w:val="565656"/>
-          <w:spacing w:val="-2"/>
-        </w:rPr>
-        <w:t>desenvolvimento</w:t>
-      </w:r>
-      <w:r>
-        <w:rPr>
-          <w:color w:val="565656"/>
-          <w:spacing w:val="1"/>
-        </w:rPr>
-        <w:t xml:space="preserve"> </w:t>
-      </w:r>
-      <w:r>
-        <w:rPr>
-          <w:color w:val="565656"/>
-          <w:spacing w:val="-2"/>
-        </w:rPr>
-        <w:t>backend,</w:t>
-      </w:r>
-      <w:r>
-        <w:rPr>
-          <w:color w:val="565656"/>
-          <w:spacing w:val="-1"/>
-        </w:rPr>
-        <w:t xml:space="preserve"> </w:t>
-      </w:r>
-      <w:r>
-        <w:rPr>
-          <w:color w:val="565656"/>
-          <w:spacing w:val="-2"/>
-        </w:rPr>
-        <w:t>experiência</w:t>
-      </w:r>
-    </w:p>
-    <w:p>
-      <w:pPr>
-        <w:pStyle w:val="Corpodetexto"/>
         <w:ind w:left="165" w:right="318"/>
-      </w:pPr>
-      <w:r>
-        <w:rPr>
-          <w:color w:val="565656"/>
-          <w:lang w:val="en-US"/>
-        </w:rPr>
-        <w:t>em</w:t>
-      </w:r>
-      <w:r>
-        <w:rPr>
-          <w:color w:val="565656"/>
-          <w:spacing w:val="-7"/>
-          <w:lang w:val="en-US"/>
-        </w:rPr>
-        <w:t xml:space="preserve"> </w:t>
-      </w:r>
-      <w:r>
-        <w:rPr>
-          <w:color w:val="565656"/>
-          <w:lang w:val="en-US"/>
-        </w:rPr>
-        <w:t>Python,</w:t>
-      </w:r>
-      <w:r>
-        <w:rPr>
-          <w:color w:val="565656"/>
-          <w:spacing w:val="-8"/>
-          <w:lang w:val="en-US"/>
-        </w:rPr>
-        <w:t xml:space="preserve"> </w:t>
-      </w:r>
-      <w:r>
-        <w:rPr>
-          <w:color w:val="565656"/>
-          <w:lang w:val="en-US"/>
-        </w:rPr>
-        <w:t>Java,</w:t>
-      </w:r>
-      <w:r>
-        <w:rPr>
-          <w:color w:val="565656"/>
-          <w:spacing w:val="-4"/>
-          <w:lang w:val="en-US"/>
-        </w:rPr>
-        <w:t xml:space="preserve"> </w:t>
-      </w:r>
-      <w:r>
-        <w:rPr>
-          <w:color w:val="565656"/>
-          <w:lang w:val="en-US"/>
-        </w:rPr>
-        <w:t>MySQL,</w:t>
-      </w:r>
-      <w:r>
-        <w:rPr>
-          <w:color w:val="565656"/>
-          <w:spacing w:val="-10"/>
-          <w:lang w:val="en-US"/>
-        </w:rPr>
-        <w:t xml:space="preserve"> </w:t>
-      </w:r>
-      <w:r>
-        <w:rPr>
-          <w:color w:val="565656"/>
-          <w:lang w:val="en-US"/>
-        </w:rPr>
-        <w:t>Power</w:t>
-      </w:r>
-      <w:r>
-        <w:rPr>
-          <w:color w:val="565656"/>
-          <w:spacing w:val="-5"/>
-          <w:lang w:val="en-US"/>
-        </w:rPr>
-        <w:t xml:space="preserve"> </w:t>
-      </w:r>
-      <w:r>
-        <w:rPr>
-          <w:color w:val="565656"/>
-          <w:lang w:val="en-US"/>
-        </w:rPr>
-        <w:t>BI.</w:t>
-      </w:r>
-      <w:r>
-        <w:rPr>
-          <w:color w:val="565656"/>
-          <w:spacing w:val="-1"/>
-          <w:lang w:val="en-US"/>
-        </w:rPr>
-        <w:t xml:space="preserve"> </w:t>
-      </w:r>
-      <w:r>
-        <w:rPr>
-          <w:color w:val="565656"/>
-        </w:rPr>
-        <w:t>Atuo</w:t>
-      </w:r>
-      <w:r>
-        <w:rPr>
-          <w:color w:val="565656"/>
-          <w:spacing w:val="-3"/>
-        </w:rPr>
-        <w:t xml:space="preserve"> </w:t>
-      </w:r>
-      <w:r>
-        <w:rPr>
-          <w:color w:val="565656"/>
-        </w:rPr>
-        <w:t>em projetos</w:t>
-      </w:r>
-      <w:r>
-        <w:rPr>
-          <w:color w:val="565656"/>
-          <w:spacing w:val="-4"/>
-        </w:rPr>
-        <w:t xml:space="preserve"> </w:t>
-      </w:r>
-      <w:r>
-        <w:rPr>
-          <w:color w:val="565656"/>
-        </w:rPr>
-        <w:t>que</w:t>
-      </w:r>
-      <w:r>
-        <w:rPr>
-          <w:color w:val="565656"/>
-          <w:spacing w:val="-1"/>
-        </w:rPr>
-        <w:t xml:space="preserve"> </w:t>
-      </w:r>
-      <w:r>
-        <w:rPr>
-          <w:color w:val="565656"/>
-        </w:rPr>
-        <w:t>integram processamento</w:t>
-      </w:r>
-      <w:r>
-        <w:rPr>
-          <w:color w:val="565656"/>
-          <w:spacing w:val="-2"/>
-        </w:rPr>
-        <w:t xml:space="preserve"> </w:t>
-      </w:r>
-      <w:r>
-        <w:rPr>
-          <w:color w:val="565656"/>
-        </w:rPr>
-        <w:t>e analise de dados além de pequenas automações. Com conhecimento técnico, busco entregar soluções inovadoras que gerem impacto real no mercado.</w:t>
+        <w:jc w:val="both"/>
+      </w:pPr>
+      <w:r>
+        <w:rPr>
+          <w:color w:val="565656"/>
+        </w:rPr>
+        <w:t xml:space="preserve">Analista de Sistemas com foco em desenvolvimento backend e análise de dados, com experiência predominante em Python. Atuação com </w:t>
+      </w:r>
+      <w:r>
+        <w:rPr>
+          <w:color w:val="565656"/>
+        </w:rPr>
+        <w:t>desenvolvimento web</w:t>
+      </w:r>
+      <w:r>
+        <w:rPr>
+          <w:color w:val="565656"/>
+        </w:rPr>
+        <w:t>, tratamento</w:t>
+      </w:r>
+      <w:r>
+        <w:rPr>
+          <w:color w:val="565656"/>
+        </w:rPr>
+        <w:t xml:space="preserve"> e analise</w:t>
+      </w:r>
+      <w:r>
+        <w:rPr>
+          <w:color w:val="565656"/>
+        </w:rPr>
+        <w:t xml:space="preserve"> de dados,</w:t>
+      </w:r>
+      <w:r>
+        <w:rPr>
+          <w:color w:val="565656"/>
+        </w:rPr>
+        <w:t xml:space="preserve"> </w:t>
+      </w:r>
+      <w:r>
+        <w:rPr>
+          <w:color w:val="565656"/>
+        </w:rPr>
+        <w:t xml:space="preserve">e sistemas ERP </w:t>
+      </w:r>
+      <w:proofErr w:type="spellStart"/>
+      <w:r>
+        <w:rPr>
+          <w:color w:val="565656"/>
+        </w:rPr>
+        <w:t>Totvs</w:t>
+      </w:r>
+      <w:proofErr w:type="spellEnd"/>
+      <w:r>
+        <w:rPr>
+          <w:color w:val="565656"/>
+        </w:rPr>
+        <w:t xml:space="preserve"> </w:t>
+      </w:r>
+      <w:r>
+        <w:rPr>
+          <w:color w:val="565656"/>
+        </w:rPr>
+        <w:t>e</w:t>
+      </w:r>
+      <w:r>
+        <w:rPr>
+          <w:color w:val="565656"/>
+        </w:rPr>
+        <w:t xml:space="preserve"> conhecimento em RPA, machine </w:t>
+      </w:r>
+      <w:r>
+        <w:rPr>
+          <w:color w:val="565656"/>
+        </w:rPr>
+        <w:t>learning.</w:t>
       </w:r>
     </w:p>
     <w:p>
@@ -602,7 +436,7 @@
           </mc:Choice>
           <mc:Fallback>
             <w:pict>
-              <v:shape w14:anchorId="3F52F5A3" id="Graphic 1" o:spid="_x0000_s1026" style="position:absolute;margin-left:70.55pt;margin-top:14.05pt;width:454.3pt;height:.5pt;z-index:-15728640;visibility:visible;mso-wrap-style:square;mso-wrap-distance-left:0;mso-wrap-distance-top:0;mso-wrap-distance-right:0;mso-wrap-distance-bottom:0;mso-position-horizontal:absolute;mso-position-horizontal-relative:page;mso-position-vertical:absolute;mso-position-vertical-relative:text;v-text-anchor:top" coordsize="5769610,6350" o:gfxdata="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" path="m5769228,l,,,6096r5769228,l5769228,xe" fillcolor="#a6a6a6" stroked="f">
+              <v:shape w14:anchorId="6813947D" id="Graphic 1" o:spid="_x0000_s1026" style="position:absolute;margin-left:70.55pt;margin-top:14.05pt;width:454.3pt;height:.5pt;z-index:-15728640;visibility:visible;mso-wrap-style:square;mso-wrap-distance-left:0;mso-wrap-distance-top:0;mso-wrap-distance-right:0;mso-wrap-distance-bottom:0;mso-position-horizontal:absolute;mso-position-horizontal-relative:page;mso-position-vertical:absolute;mso-position-vertical-relative:text;v-text-anchor:top" coordsize="5769610,6350" o:gfxdata="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" path="m5769228,l,,,6096r5769228,l5769228,xe" fillcolor="#a6a6a6" stroked="f">
                 <v:path arrowok="t"/>
                 <w10:wrap type="topAndBottom" anchorx="page"/>
               </v:shape>
@@ -649,16 +483,16 @@
         <w:tblLook w:val="01E0" w:firstRow="1" w:lastRow="1" w:firstColumn="1" w:lastColumn="1" w:noHBand="0" w:noVBand="0"/>
       </w:tblPr>
       <w:tblGrid>
-        <w:gridCol w:w="3047"/>
-        <w:gridCol w:w="3272"/>
+        <w:gridCol w:w="4332"/>
+        <w:gridCol w:w="4652"/>
       </w:tblGrid>
       <w:tr>
         <w:trPr>
-          <w:trHeight w:val="861"/>
+          <w:trHeight w:val="1034"/>
         </w:trPr>
         <w:tc>
           <w:tcPr>
-            <w:tcW w:w="3047" w:type="dxa"/>
+            <w:tcW w:w="4332" w:type="dxa"/>
           </w:tcPr>
           <w:p>
             <w:pPr>
@@ -738,7 +572,7 @@
         </w:tc>
         <w:tc>
           <w:tcPr>
-            <w:tcW w:w="3272" w:type="dxa"/>
+            <w:tcW w:w="4652" w:type="dxa"/>
           </w:tcPr>
           <w:p>
             <w:pPr>
@@ -757,7 +591,7 @@
                 <w:color w:val="565656"/>
                 <w:spacing w:val="-4"/>
               </w:rPr>
-              <w:t>JAVA</w:t>
+              <w:t>Machine Learning</w:t>
             </w:r>
           </w:p>
           <w:p>
@@ -893,7 +727,7 @@
           </mc:Choice>
           <mc:Fallback>
             <w:pict>
-              <v:shape w14:anchorId="7940409C" id="Graphic 2" o:spid="_x0000_s1026" style="position:absolute;margin-left:70.55pt;margin-top:16.7pt;width:454.3pt;height:.5pt;z-index:-15728128;visibility:visible;mso-wrap-style:square;mso-wrap-distance-left:0;mso-wrap-distance-top:0;mso-wrap-distance-right:0;mso-wrap-distance-bottom:0;mso-position-horizontal:absolute;mso-position-horizontal-relative:page;mso-position-vertical:absolute;mso-position-vertical-relative:text;v-text-anchor:top" coordsize="5769610,6350" o:gfxdata="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" path="m5769228,l,,,6096r5769228,l5769228,xe" fillcolor="#a6a6a6" stroked="f">
+              <v:shape w14:anchorId="2CA0282B" id="Graphic 2" o:spid="_x0000_s1026" style="position:absolute;margin-left:70.55pt;margin-top:16.7pt;width:454.3pt;height:.5pt;z-index:-15728128;visibility:visible;mso-wrap-style:square;mso-wrap-distance-left:0;mso-wrap-distance-top:0;mso-wrap-distance-right:0;mso-wrap-distance-bottom:0;mso-position-horizontal:absolute;mso-position-horizontal-relative:page;mso-position-vertical:absolute;mso-position-vertical-relative:text;v-text-anchor:top" coordsize="5769610,6350" o:gfxdata="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" path="m5769228,l,,,6096r5769228,l5769228,xe" fillcolor="#a6a6a6" stroked="f">
                 <v:path arrowok="t"/>
                 <w10:wrap type="topAndBottom" anchorx="page"/>
               </v:shape>
@@ -927,14 +761,18 @@
       <w:pPr>
         <w:pStyle w:val="Corpodetexto"/>
         <w:spacing w:before="69"/>
-        <w:ind w:left="165"/>
-        <w:rPr>
+        <w:ind w:firstLine="165"/>
+        <w:rPr>
+          <w:b/>
+          <w:bCs/>
           <w:color w:val="565656"/>
           <w:spacing w:val="-4"/>
         </w:rPr>
       </w:pPr>
       <w:r>
         <w:rPr>
+          <w:b/>
+          <w:bCs/>
           <w:color w:val="565656"/>
           <w:spacing w:val="-2"/>
         </w:rPr>
@@ -942,6 +780,8 @@
       </w:r>
       <w:r>
         <w:rPr>
+          <w:b/>
+          <w:bCs/>
           <w:color w:val="565656"/>
           <w:spacing w:val="-8"/>
         </w:rPr>
@@ -949,6 +789,8 @@
       </w:r>
       <w:r>
         <w:rPr>
+          <w:b/>
+          <w:bCs/>
           <w:color w:val="565656"/>
           <w:spacing w:val="-2"/>
         </w:rPr>
@@ -956,6 +798,8 @@
       </w:r>
       <w:r>
         <w:rPr>
+          <w:b/>
+          <w:bCs/>
           <w:color w:val="565656"/>
           <w:spacing w:val="-4"/>
         </w:rPr>
@@ -963,6 +807,8 @@
       </w:r>
       <w:r>
         <w:rPr>
+          <w:b/>
+          <w:bCs/>
           <w:color w:val="565656"/>
           <w:spacing w:val="-2"/>
         </w:rPr>
@@ -970,6 +816,8 @@
       </w:r>
       <w:r>
         <w:rPr>
+          <w:b/>
+          <w:bCs/>
           <w:color w:val="565656"/>
           <w:spacing w:val="-4"/>
         </w:rPr>
@@ -1125,70 +973,7 @@
           <w:color w:val="565656"/>
           <w:spacing w:val="-4"/>
         </w:rPr>
-        <w:t xml:space="preserve">Análise </w:t>
-      </w:r>
-      <w:r>
-        <w:rPr>
-          <w:color w:val="565656"/>
-          <w:spacing w:val="-4"/>
-        </w:rPr>
-        <w:t>de dados utilizando Power BI e Python</w:t>
-      </w:r>
-      <w:r>
-        <w:rPr>
-          <w:color w:val="565656"/>
-          <w:spacing w:val="-4"/>
-          <w:u w:val="single"/>
-        </w:rPr>
-        <w:t xml:space="preserve">. </w:t>
-      </w:r>
-      <w:r>
-        <w:rPr>
-          <w:color w:val="565656"/>
-          <w:spacing w:val="-4"/>
-          <w:u w:val="single"/>
-        </w:rPr>
-        <w:t>Auxílio</w:t>
-      </w:r>
-      <w:r>
-        <w:rPr>
-          <w:color w:val="565656"/>
-          <w:spacing w:val="-4"/>
-          <w:u w:val="single"/>
-        </w:rPr>
-        <w:t xml:space="preserve"> na arquitetura e desenvolvimento de bancos de dados, pequenas automações via </w:t>
-      </w:r>
-      <w:r>
-        <w:rPr>
-          <w:color w:val="565656"/>
-          <w:spacing w:val="-4"/>
-          <w:u w:val="single"/>
-        </w:rPr>
-        <w:t>Power</w:t>
-      </w:r>
-      <w:r>
-        <w:rPr>
-          <w:color w:val="565656"/>
-          <w:spacing w:val="-4"/>
-          <w:u w:val="single"/>
-        </w:rPr>
-        <w:t xml:space="preserve"> </w:t>
-      </w:r>
-      <w:r>
-        <w:rPr>
-          <w:color w:val="565656"/>
-          <w:spacing w:val="-4"/>
-          <w:u w:val="single"/>
-        </w:rPr>
-        <w:t>A</w:t>
-      </w:r>
-      <w:r>
-        <w:rPr>
-          <w:color w:val="565656"/>
-          <w:spacing w:val="-4"/>
-          <w:u w:val="single"/>
-        </w:rPr>
-        <w:t>utomate, além de trabalhar com ferramentas TOTVS, para otimização de processos e geração de insights estratégicos.</w:t>
+        <w:t>Responsável pela arquitetura, desenvolvimento e documentação de sistemas, com atuação em análise de dados, desenvolvimento web, uso do ERP TOTVS e apoio na criação de automações com Power Automate.</w:t>
       </w:r>
     </w:p>
     <w:p>
@@ -1207,15 +992,23 @@
         <w:pStyle w:val="Corpodetexto"/>
         <w:spacing w:before="40"/>
         <w:ind w:left="165"/>
-      </w:pPr>
-      <w:r>
-        <w:rPr>
+        <w:rPr>
+          <w:b/>
+          <w:bCs/>
+        </w:rPr>
+      </w:pPr>
+      <w:r>
+        <w:rPr>
+          <w:b/>
+          <w:bCs/>
           <w:color w:val="565656"/>
         </w:rPr>
         <w:t>NOVEMBRO</w:t>
       </w:r>
       <w:r>
         <w:rPr>
+          <w:b/>
+          <w:bCs/>
           <w:color w:val="565656"/>
           <w:spacing w:val="-13"/>
         </w:rPr>
@@ -1223,12 +1016,16 @@
       </w:r>
       <w:r>
         <w:rPr>
+          <w:b/>
+          <w:bCs/>
           <w:color w:val="565656"/>
         </w:rPr>
         <w:t>|</w:t>
       </w:r>
       <w:r>
         <w:rPr>
+          <w:b/>
+          <w:bCs/>
           <w:color w:val="565656"/>
           <w:spacing w:val="-12"/>
         </w:rPr>
@@ -1236,12 +1033,16 @@
       </w:r>
       <w:r>
         <w:rPr>
+          <w:b/>
+          <w:bCs/>
           <w:color w:val="565656"/>
         </w:rPr>
         <w:t>2023</w:t>
       </w:r>
       <w:r>
         <w:rPr>
+          <w:b/>
+          <w:bCs/>
           <w:color w:val="565656"/>
           <w:spacing w:val="-13"/>
         </w:rPr>
@@ -1250,6 +1051,8 @@
       <w:r>
         <w:rPr>
           <w:rFonts w:ascii="Segoe UI Symbol" w:hAnsi="Segoe UI Symbol"/>
+          <w:b/>
+          <w:bCs/>
           <w:color w:val="565656"/>
         </w:rPr>
         <w:t>–</w:t>
@@ -1257,6 +1060,8 @@
       <w:r>
         <w:rPr>
           <w:rFonts w:ascii="Segoe UI Symbol" w:hAnsi="Segoe UI Symbol"/>
+          <w:b/>
+          <w:bCs/>
           <w:color w:val="565656"/>
           <w:spacing w:val="-15"/>
         </w:rPr>
@@ -1264,12 +1069,16 @@
       </w:r>
       <w:r>
         <w:rPr>
+          <w:b/>
+          <w:bCs/>
           <w:color w:val="565656"/>
         </w:rPr>
         <w:t>janeiro</w:t>
       </w:r>
       <w:r>
         <w:rPr>
+          <w:b/>
+          <w:bCs/>
           <w:color w:val="565656"/>
           <w:spacing w:val="-10"/>
         </w:rPr>
@@ -1277,6 +1086,8 @@
       </w:r>
       <w:r>
         <w:rPr>
+          <w:b/>
+          <w:bCs/>
           <w:color w:val="565656"/>
           <w:spacing w:val="-4"/>
         </w:rPr>
@@ -1436,183 +1247,49 @@
         <w:pStyle w:val="Corpodetexto"/>
         <w:spacing w:before="40"/>
         <w:ind w:left="165" w:right="318"/>
-      </w:pPr>
-      <w:r>
-        <w:rPr>
-          <w:color w:val="565656"/>
-        </w:rPr>
-        <w:t>Realizo manutenção de sites e análise de dados, identificando riscos e propondo melhorias. Colaboro</w:t>
-      </w:r>
-      <w:r>
-        <w:rPr>
-          <w:color w:val="565656"/>
-          <w:spacing w:val="-8"/>
-        </w:rPr>
-        <w:t xml:space="preserve"> </w:t>
-      </w:r>
-      <w:r>
-        <w:rPr>
-          <w:color w:val="565656"/>
-        </w:rPr>
-        <w:t>na</w:t>
-      </w:r>
-      <w:r>
-        <w:rPr>
-          <w:color w:val="565656"/>
-          <w:spacing w:val="-14"/>
-        </w:rPr>
-        <w:t xml:space="preserve"> </w:t>
-      </w:r>
-      <w:r>
-        <w:rPr>
-          <w:color w:val="565656"/>
-        </w:rPr>
-        <w:t>mitigação</w:t>
-      </w:r>
-      <w:r>
-        <w:rPr>
-          <w:color w:val="565656"/>
-          <w:spacing w:val="-9"/>
-        </w:rPr>
-        <w:t xml:space="preserve"> </w:t>
-      </w:r>
-      <w:r>
-        <w:rPr>
-          <w:color w:val="565656"/>
-        </w:rPr>
-        <w:t>de</w:t>
-      </w:r>
-      <w:r>
-        <w:rPr>
-          <w:color w:val="565656"/>
-          <w:spacing w:val="-9"/>
-        </w:rPr>
-        <w:t xml:space="preserve"> </w:t>
-      </w:r>
-      <w:r>
-        <w:rPr>
-          <w:color w:val="565656"/>
-        </w:rPr>
-        <w:t>ameaças,</w:t>
-      </w:r>
-      <w:r>
-        <w:rPr>
-          <w:color w:val="565656"/>
-          <w:spacing w:val="-8"/>
-        </w:rPr>
-        <w:t xml:space="preserve"> </w:t>
-      </w:r>
-      <w:r>
-        <w:rPr>
-          <w:color w:val="565656"/>
-        </w:rPr>
-        <w:t>garantindo</w:t>
-      </w:r>
-      <w:r>
-        <w:rPr>
-          <w:color w:val="565656"/>
-          <w:spacing w:val="-3"/>
-        </w:rPr>
-        <w:t xml:space="preserve"> </w:t>
-      </w:r>
-      <w:r>
-        <w:rPr>
-          <w:color w:val="565656"/>
-        </w:rPr>
-        <w:t>a</w:t>
-      </w:r>
-      <w:r>
-        <w:rPr>
-          <w:color w:val="565656"/>
-          <w:spacing w:val="-10"/>
-        </w:rPr>
-        <w:t xml:space="preserve"> </w:t>
-      </w:r>
-      <w:r>
-        <w:rPr>
-          <w:color w:val="565656"/>
-        </w:rPr>
-        <w:t>integridade</w:t>
-      </w:r>
-      <w:r>
-        <w:rPr>
-          <w:color w:val="565656"/>
-          <w:spacing w:val="-6"/>
-        </w:rPr>
-        <w:t xml:space="preserve"> </w:t>
-      </w:r>
-      <w:r>
-        <w:rPr>
-          <w:color w:val="565656"/>
-        </w:rPr>
-        <w:t>dos</w:t>
-      </w:r>
-      <w:r>
-        <w:rPr>
-          <w:color w:val="565656"/>
-          <w:spacing w:val="-10"/>
-        </w:rPr>
-        <w:t xml:space="preserve"> </w:t>
-      </w:r>
-      <w:r>
-        <w:rPr>
-          <w:color w:val="565656"/>
-        </w:rPr>
-        <w:t>sistemas</w:t>
-      </w:r>
-      <w:r>
-        <w:rPr>
-          <w:color w:val="565656"/>
-          <w:spacing w:val="-12"/>
-        </w:rPr>
-        <w:t xml:space="preserve"> </w:t>
-      </w:r>
-      <w:r>
-        <w:rPr>
-          <w:color w:val="565656"/>
-        </w:rPr>
-        <w:t>e</w:t>
-      </w:r>
-      <w:r>
-        <w:rPr>
-          <w:color w:val="565656"/>
-          <w:spacing w:val="-9"/>
-        </w:rPr>
-        <w:t xml:space="preserve"> </w:t>
-      </w:r>
-      <w:r>
-        <w:rPr>
-          <w:color w:val="565656"/>
-        </w:rPr>
-        <w:t>apoiando</w:t>
-      </w:r>
-      <w:r>
-        <w:rPr>
-          <w:color w:val="565656"/>
-          <w:spacing w:val="-3"/>
-        </w:rPr>
-        <w:t xml:space="preserve"> </w:t>
-      </w:r>
-      <w:r>
-        <w:rPr>
-          <w:color w:val="565656"/>
-        </w:rPr>
-        <w:t>decisões estratégicas de segurança.</w:t>
+        <w:rPr>
+          <w:color w:val="565656"/>
+        </w:rPr>
+      </w:pPr>
+      <w:r>
+        <w:rPr>
+          <w:color w:val="565656"/>
+        </w:rPr>
+        <w:t>Atuo na manutenção de sites e na análise de dados, identificando riscos e propondo melhorias. Colaboro na mitigação de ameaças, garantindo a integridade dos sistemas e contribuindo para decisões estratégicas de segurança</w:t>
       </w:r>
     </w:p>
     <w:p>
       <w:pPr>
-        <w:spacing w:before="232"/>
-        <w:ind w:left="165"/>
-      </w:pPr>
-      <w:r>
-        <w:rPr>
+        <w:pStyle w:val="Corpodetexto"/>
+        <w:spacing w:before="40"/>
+        <w:ind w:left="165" w:right="318"/>
+        <w:rPr>
+          <w:color w:val="565656"/>
+        </w:rPr>
+      </w:pPr>
+    </w:p>
+    <w:p>
+      <w:pPr>
+        <w:pStyle w:val="Corpodetexto"/>
+        <w:spacing w:before="40"/>
+        <w:ind w:left="165" w:right="318"/>
+        <w:rPr>
+          <w:b/>
+          <w:bCs/>
+        </w:rPr>
+      </w:pPr>
+      <w:r>
+        <w:rPr>
+          <w:b/>
+          <w:bCs/>
           <w:color w:val="565656"/>
         </w:rPr>
         <w:t>JULHO</w:t>
       </w:r>
       <w:r>
         <w:rPr>
+          <w:b/>
+          <w:bCs/>
           <w:color w:val="565656"/>
           <w:spacing w:val="-13"/>
         </w:rPr>
@@ -1620,12 +1297,16 @@
       </w:r>
       <w:r>
         <w:rPr>
+          <w:b/>
+          <w:bCs/>
           <w:color w:val="565656"/>
         </w:rPr>
         <w:t>|</w:t>
       </w:r>
       <w:r>
         <w:rPr>
+          <w:b/>
+          <w:bCs/>
           <w:color w:val="565656"/>
           <w:spacing w:val="-11"/>
         </w:rPr>
@@ -1633,12 +1314,16 @@
       </w:r>
       <w:r>
         <w:rPr>
+          <w:b/>
+          <w:bCs/>
           <w:color w:val="565656"/>
         </w:rPr>
         <w:t>2022</w:t>
       </w:r>
       <w:r>
         <w:rPr>
+          <w:b/>
+          <w:bCs/>
           <w:color w:val="565656"/>
           <w:spacing w:val="-8"/>
         </w:rPr>
@@ -1647,6 +1332,8 @@
       <w:r>
         <w:rPr>
           <w:rFonts w:ascii="Segoe UI Symbol" w:hAnsi="Segoe UI Symbol"/>
+          <w:b/>
+          <w:bCs/>
           <w:color w:val="565656"/>
         </w:rPr>
         <w:t>–</w:t>
@@ -1654,6 +1341,8 @@
       <w:r>
         <w:rPr>
           <w:rFonts w:ascii="Segoe UI Symbol" w:hAnsi="Segoe UI Symbol"/>
+          <w:b/>
+          <w:bCs/>
           <w:color w:val="565656"/>
           <w:spacing w:val="-15"/>
         </w:rPr>
@@ -1661,12 +1350,16 @@
       </w:r>
       <w:r>
         <w:rPr>
+          <w:b/>
+          <w:bCs/>
           <w:color w:val="565656"/>
         </w:rPr>
         <w:t>fevereiro</w:t>
       </w:r>
       <w:r>
         <w:rPr>
+          <w:b/>
+          <w:bCs/>
           <w:color w:val="565656"/>
           <w:spacing w:val="-13"/>
         </w:rPr>
@@ -1674,12 +1367,16 @@
       </w:r>
       <w:r>
         <w:rPr>
+          <w:b/>
+          <w:bCs/>
           <w:color w:val="565656"/>
         </w:rPr>
         <w:t>|</w:t>
       </w:r>
       <w:r>
         <w:rPr>
+          <w:b/>
+          <w:bCs/>
           <w:color w:val="565656"/>
           <w:spacing w:val="-7"/>
         </w:rPr>
@@ -1687,6 +1384,8 @@
       </w:r>
       <w:r>
         <w:rPr>
+          <w:b/>
+          <w:bCs/>
           <w:color w:val="565656"/>
           <w:spacing w:val="-4"/>
         </w:rPr>
@@ -2045,7 +1744,7 @@
           </mc:Choice>
           <mc:Fallback>
             <w:pict>
-              <v:shape w14:anchorId="52A3D814" id="Graphic 3" o:spid="_x0000_s1026" style="position:absolute;margin-left:70.55pt;margin-top:13.65pt;width:454.3pt;height:.5pt;z-index:-15727616;visibility:visible;mso-wrap-style:square;mso-wrap-distance-left:0;mso-wrap-distance-top:0;mso-wrap-distance-right:0;mso-wrap-distance-bottom:0;mso-position-horizontal:absolute;mso-position-horizontal-relative:page;mso-position-vertical:absolute;mso-position-vertical-relative:text;v-text-anchor:top" coordsize="5769610,6350" o:gfxdata="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" path="m5769228,l,,,6094r5769228,l5769228,xe" fillcolor="#a6a6a6" stroked="f">
+              <v:shape w14:anchorId="419517B6" id="Graphic 3" o:spid="_x0000_s1026" style="position:absolute;margin-left:70.55pt;margin-top:13.65pt;width:454.3pt;height:.5pt;z-index:-15727616;visibility:visible;mso-wrap-style:square;mso-wrap-distance-left:0;mso-wrap-distance-top:0;mso-wrap-distance-right:0;mso-wrap-distance-bottom:0;mso-position-horizontal:absolute;mso-position-horizontal-relative:page;mso-position-vertical:absolute;mso-position-vertical-relative:text;v-text-anchor:top" coordsize="5769610,6350" o:gfxdata="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" path="m5769228,l,,,6094r5769228,l5769228,xe" fillcolor="#a6a6a6" stroked="f">
                 <v:path arrowok="t"/>
                 <w10:wrap type="topAndBottom" anchorx="page"/>
               </v:shape>
@@ -2076,15 +1775,23 @@
       <w:pPr>
         <w:spacing w:before="130"/>
         <w:ind w:left="165"/>
-      </w:pPr>
-      <w:r>
-        <w:rPr>
+        <w:rPr>
+          <w:b/>
+          <w:bCs/>
+        </w:rPr>
+      </w:pPr>
+      <w:r>
+        <w:rPr>
+          <w:b/>
+          <w:bCs/>
           <w:color w:val="565656"/>
         </w:rPr>
         <w:t>FEV</w:t>
       </w:r>
       <w:r>
         <w:rPr>
+          <w:b/>
+          <w:bCs/>
           <w:color w:val="565656"/>
           <w:spacing w:val="-7"/>
         </w:rPr>
@@ -2092,12 +1799,16 @@
       </w:r>
       <w:r>
         <w:rPr>
+          <w:b/>
+          <w:bCs/>
           <w:color w:val="565656"/>
         </w:rPr>
         <w:t>|</w:t>
       </w:r>
       <w:r>
         <w:rPr>
+          <w:b/>
+          <w:bCs/>
           <w:color w:val="565656"/>
           <w:spacing w:val="-6"/>
         </w:rPr>
@@ -2105,12 +1816,16 @@
       </w:r>
       <w:r>
         <w:rPr>
+          <w:b/>
+          <w:bCs/>
           <w:color w:val="565656"/>
         </w:rPr>
         <w:t>2024</w:t>
       </w:r>
       <w:r>
         <w:rPr>
+          <w:b/>
+          <w:bCs/>
           <w:color w:val="565656"/>
           <w:spacing w:val="-2"/>
         </w:rPr>
@@ -2119,6 +1834,8 @@
       <w:r>
         <w:rPr>
           <w:rFonts w:ascii="Segoe UI Symbol" w:hAnsi="Segoe UI Symbol"/>
+          <w:b/>
+          <w:bCs/>
           <w:color w:val="565656"/>
         </w:rPr>
         <w:t>–</w:t>
@@ -2126,6 +1843,8 @@
       <w:r>
         <w:rPr>
           <w:rFonts w:ascii="Segoe UI Symbol" w:hAnsi="Segoe UI Symbol"/>
+          <w:b/>
+          <w:bCs/>
           <w:color w:val="565656"/>
           <w:spacing w:val="-15"/>
         </w:rPr>
@@ -2133,6 +1852,8 @@
       </w:r>
       <w:r>
         <w:rPr>
+          <w:b/>
+          <w:bCs/>
           <w:color w:val="565656"/>
           <w:spacing w:val="-2"/>
         </w:rPr>
@@ -2664,7 +2385,7 @@
           </mc:Choice>
           <mc:Fallback>
             <w:pict>
-              <v:shape w14:anchorId="27DEC40B" id="Graphic 4" o:spid="_x0000_s1026" style="position:absolute;margin-left:70.55pt;margin-top:13.6pt;width:454.3pt;height:.5pt;z-index:-15727104;visibility:visible;mso-wrap-style:square;mso-wrap-distance-left:0;mso-wrap-distance-top:0;mso-wrap-distance-right:0;mso-wrap-distance-bottom:0;mso-position-horizontal:absolute;mso-position-horizontal-relative:page;mso-position-vertical:absolute;mso-position-vertical-relative:text;v-text-anchor:top" coordsize="5769610,6350" o:gfxdata="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" path="m5769228,l,,,6094r5769228,l5769228,xe" fillcolor="#a6a6a6" stroked="f">
+              <v:shape w14:anchorId="0D409DE2" id="Graphic 4" o:spid="_x0000_s1026" style="position:absolute;margin-left:70.55pt;margin-top:13.6pt;width:454.3pt;height:.5pt;z-index:-15727104;visibility:visible;mso-wrap-style:square;mso-wrap-distance-left:0;mso-wrap-distance-top:0;mso-wrap-distance-right:0;mso-wrap-distance-bottom:0;mso-position-horizontal:absolute;mso-position-horizontal-relative:page;mso-position-vertical:absolute;mso-position-vertical-relative:text;v-text-anchor:top" coordsize="5769610,6350" o:gfxdata="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" path="m5769228,l,,,6094r5769228,l5769228,xe" fillcolor="#a6a6a6" stroked="f">
                 <v:path arrowok="t"/>
                 <w10:wrap type="topAndBottom" anchorx="page"/>
               </v:shape>
@@ -2771,6 +2492,9 @@
           <w:t>bird</w:t>
         </w:r>
       </w:hyperlink>
+      <w:r>
+        <w:t xml:space="preserve"> </w:t>
+      </w:r>
     </w:p>
     <w:p>
       <w:pPr>
@@ -4081,7 +3805,6 @@
   <w:style w:type="character" w:default="1" w:styleId="Fontepargpadro">
     <w:name w:val="Default Paragraph Font"/>
     <w:uiPriority w:val="1"/>
-    <w:semiHidden/>
     <w:unhideWhenUsed/>
   </w:style>
   <w:style w:type="table" w:default="1" w:styleId="Tabelanormal">
